--- a/robots/激光slam.docx
+++ b/robots/激光slam.docx
@@ -4,6 +4,548 @@
   <w:body>
     <w:p>
       <w:pPr>
+        <w:rPr>
+          <w:rFonts w:ascii="宋体" w:eastAsia="宋体" w:hAnsi="宋体"/>
+          <w:sz w:val="24"/>
+          <w:szCs w:val="24"/>
+        </w:rPr>
+      </w:pPr>
+      <w:r>
+        <w:rPr>
+          <w:rFonts w:ascii="宋体" w:eastAsia="宋体" w:hAnsi="宋体" w:hint="eastAsia"/>
+          <w:sz w:val="24"/>
+          <w:szCs w:val="24"/>
+        </w:rPr>
+        <w:t>待解决问题：</w:t>
+      </w:r>
+    </w:p>
+    <w:p>
+      <w:pPr>
+        <w:pStyle w:val="a7"/>
+        <w:numPr>
+          <w:ilvl w:val="0"/>
+          <w:numId w:val="3"/>
+        </w:numPr>
+        <w:ind w:firstLineChars="0"/>
+        <w:rPr>
+          <w:rFonts w:ascii="宋体" w:eastAsia="宋体" w:hAnsi="宋体"/>
+          <w:sz w:val="24"/>
+          <w:szCs w:val="24"/>
+        </w:rPr>
+      </w:pPr>
+      <w:r>
+        <w:rPr>
+          <w:rFonts w:ascii="宋体" w:eastAsia="宋体" w:hAnsi="宋体" w:hint="eastAsia"/>
+          <w:sz w:val="24"/>
+          <w:szCs w:val="24"/>
+        </w:rPr>
+        <w:t>激光雷达是否存在超声波在斜面不反射的问题</w:t>
+      </w:r>
+    </w:p>
+    <w:p>
+      <w:pPr>
+        <w:pStyle w:val="a7"/>
+        <w:numPr>
+          <w:ilvl w:val="0"/>
+          <w:numId w:val="3"/>
+        </w:numPr>
+        <w:ind w:firstLineChars="0"/>
+        <w:rPr>
+          <w:rFonts w:ascii="宋体" w:eastAsia="宋体" w:hAnsi="宋体"/>
+          <w:sz w:val="24"/>
+          <w:szCs w:val="24"/>
+        </w:rPr>
+      </w:pPr>
+      <w:r>
+        <w:rPr>
+          <w:rFonts w:ascii="宋体" w:eastAsia="宋体" w:hAnsi="宋体" w:hint="eastAsia"/>
+          <w:sz w:val="24"/>
+          <w:szCs w:val="24"/>
+        </w:rPr>
+        <w:t>激光</w:t>
+      </w:r>
+      <w:r>
+        <w:rPr>
+          <w:rFonts w:ascii="宋体" w:eastAsia="宋体" w:hAnsi="宋体" w:hint="eastAsia"/>
+          <w:sz w:val="24"/>
+          <w:szCs w:val="24"/>
+        </w:rPr>
+        <w:t>的</w:t>
+      </w:r>
+      <w:r>
+        <w:rPr>
+          <w:rFonts w:ascii="宋体" w:eastAsia="宋体" w:hAnsi="宋体" w:hint="eastAsia"/>
+          <w:sz w:val="24"/>
+          <w:szCs w:val="24"/>
+        </w:rPr>
+        <w:t>特征点以及根据特征点估计里程计信息</w:t>
+      </w:r>
+      <w:r>
+        <w:rPr>
+          <w:rFonts w:ascii="宋体" w:eastAsia="宋体" w:hAnsi="宋体" w:hint="eastAsia"/>
+          <w:sz w:val="24"/>
+          <w:szCs w:val="24"/>
+        </w:rPr>
+        <w:t>，hetor</w:t>
+      </w:r>
+    </w:p>
+    <w:p>
+      <w:pPr>
+        <w:pStyle w:val="a7"/>
+        <w:numPr>
+          <w:ilvl w:val="0"/>
+          <w:numId w:val="3"/>
+        </w:numPr>
+        <w:ind w:firstLineChars="0"/>
+        <w:rPr>
+          <w:rFonts w:ascii="宋体" w:eastAsia="宋体" w:hAnsi="宋体"/>
+          <w:sz w:val="24"/>
+          <w:szCs w:val="24"/>
+        </w:rPr>
+      </w:pPr>
+    </w:p>
+    <w:p>
+      <w:pPr>
+        <w:widowControl/>
+        <w:jc w:val="left"/>
+        <w:rPr>
+          <w:rFonts w:ascii="宋体" w:eastAsia="宋体" w:hAnsi="宋体"/>
+          <w:sz w:val="24"/>
+          <w:szCs w:val="24"/>
+        </w:rPr>
+      </w:pPr>
+    </w:p>
+    <w:p>
+      <w:pPr>
+        <w:widowControl/>
+        <w:jc w:val="left"/>
+        <w:rPr>
+          <w:rFonts w:ascii="宋体" w:eastAsia="宋体" w:hAnsi="宋体"/>
+          <w:sz w:val="24"/>
+          <w:szCs w:val="24"/>
+        </w:rPr>
+      </w:pPr>
+    </w:p>
+    <w:p>
+      <w:pPr>
+        <w:widowControl/>
+        <w:jc w:val="left"/>
+        <w:rPr>
+          <w:rFonts w:ascii="宋体" w:eastAsia="宋体" w:hAnsi="宋体"/>
+          <w:sz w:val="24"/>
+          <w:szCs w:val="24"/>
+        </w:rPr>
+      </w:pPr>
+    </w:p>
+    <w:p>
+      <w:pPr>
+        <w:widowControl/>
+        <w:jc w:val="left"/>
+        <w:rPr>
+          <w:rFonts w:ascii="宋体" w:eastAsia="宋体" w:hAnsi="宋体"/>
+          <w:sz w:val="24"/>
+          <w:szCs w:val="24"/>
+        </w:rPr>
+      </w:pPr>
+    </w:p>
+    <w:p>
+      <w:pPr>
+        <w:widowControl/>
+        <w:jc w:val="left"/>
+        <w:rPr>
+          <w:rFonts w:ascii="宋体" w:eastAsia="宋体" w:hAnsi="宋体"/>
+          <w:sz w:val="24"/>
+          <w:szCs w:val="24"/>
+        </w:rPr>
+      </w:pPr>
+    </w:p>
+    <w:p>
+      <w:pPr>
+        <w:widowControl/>
+        <w:jc w:val="left"/>
+        <w:rPr>
+          <w:rFonts w:ascii="宋体" w:eastAsia="宋体" w:hAnsi="宋体"/>
+          <w:sz w:val="24"/>
+          <w:szCs w:val="24"/>
+        </w:rPr>
+      </w:pPr>
+    </w:p>
+    <w:p>
+      <w:pPr>
+        <w:widowControl/>
+        <w:jc w:val="left"/>
+        <w:rPr>
+          <w:rFonts w:ascii="宋体" w:eastAsia="宋体" w:hAnsi="宋体"/>
+          <w:sz w:val="24"/>
+          <w:szCs w:val="24"/>
+        </w:rPr>
+      </w:pPr>
+    </w:p>
+    <w:p>
+      <w:pPr>
+        <w:widowControl/>
+        <w:jc w:val="left"/>
+        <w:rPr>
+          <w:rFonts w:ascii="宋体" w:eastAsia="宋体" w:hAnsi="宋体"/>
+          <w:sz w:val="24"/>
+          <w:szCs w:val="24"/>
+        </w:rPr>
+      </w:pPr>
+    </w:p>
+    <w:p>
+      <w:pPr>
+        <w:widowControl/>
+        <w:jc w:val="left"/>
+        <w:rPr>
+          <w:rFonts w:ascii="宋体" w:eastAsia="宋体" w:hAnsi="宋体"/>
+          <w:sz w:val="24"/>
+          <w:szCs w:val="24"/>
+        </w:rPr>
+      </w:pPr>
+    </w:p>
+    <w:p>
+      <w:pPr>
+        <w:widowControl/>
+        <w:jc w:val="left"/>
+        <w:rPr>
+          <w:rFonts w:ascii="宋体" w:eastAsia="宋体" w:hAnsi="宋体"/>
+          <w:sz w:val="24"/>
+          <w:szCs w:val="24"/>
+        </w:rPr>
+      </w:pPr>
+    </w:p>
+    <w:p>
+      <w:pPr>
+        <w:widowControl/>
+        <w:jc w:val="left"/>
+        <w:rPr>
+          <w:rFonts w:ascii="宋体" w:eastAsia="宋体" w:hAnsi="宋体"/>
+          <w:sz w:val="24"/>
+          <w:szCs w:val="24"/>
+        </w:rPr>
+      </w:pPr>
+    </w:p>
+    <w:p>
+      <w:pPr>
+        <w:widowControl/>
+        <w:jc w:val="left"/>
+        <w:rPr>
+          <w:rFonts w:ascii="宋体" w:eastAsia="宋体" w:hAnsi="宋体"/>
+          <w:sz w:val="24"/>
+          <w:szCs w:val="24"/>
+        </w:rPr>
+      </w:pPr>
+    </w:p>
+    <w:p>
+      <w:pPr>
+        <w:widowControl/>
+        <w:jc w:val="left"/>
+        <w:rPr>
+          <w:rFonts w:ascii="宋体" w:eastAsia="宋体" w:hAnsi="宋体"/>
+          <w:sz w:val="24"/>
+          <w:szCs w:val="24"/>
+        </w:rPr>
+      </w:pPr>
+    </w:p>
+    <w:p>
+      <w:pPr>
+        <w:widowControl/>
+        <w:jc w:val="left"/>
+        <w:rPr>
+          <w:rFonts w:ascii="宋体" w:eastAsia="宋体" w:hAnsi="宋体"/>
+          <w:sz w:val="24"/>
+          <w:szCs w:val="24"/>
+        </w:rPr>
+      </w:pPr>
+    </w:p>
+    <w:p>
+      <w:pPr>
+        <w:widowControl/>
+        <w:jc w:val="left"/>
+        <w:rPr>
+          <w:rFonts w:ascii="宋体" w:eastAsia="宋体" w:hAnsi="宋体"/>
+          <w:sz w:val="24"/>
+          <w:szCs w:val="24"/>
+        </w:rPr>
+      </w:pPr>
+    </w:p>
+    <w:p>
+      <w:pPr>
+        <w:widowControl/>
+        <w:jc w:val="left"/>
+        <w:rPr>
+          <w:rFonts w:ascii="宋体" w:eastAsia="宋体" w:hAnsi="宋体"/>
+          <w:sz w:val="24"/>
+          <w:szCs w:val="24"/>
+        </w:rPr>
+      </w:pPr>
+    </w:p>
+    <w:p>
+      <w:pPr>
+        <w:widowControl/>
+        <w:jc w:val="left"/>
+        <w:rPr>
+          <w:rFonts w:ascii="宋体" w:eastAsia="宋体" w:hAnsi="宋体"/>
+          <w:sz w:val="24"/>
+          <w:szCs w:val="24"/>
+        </w:rPr>
+      </w:pPr>
+    </w:p>
+    <w:p>
+      <w:pPr>
+        <w:widowControl/>
+        <w:jc w:val="left"/>
+        <w:rPr>
+          <w:rFonts w:ascii="宋体" w:eastAsia="宋体" w:hAnsi="宋体"/>
+          <w:sz w:val="24"/>
+          <w:szCs w:val="24"/>
+        </w:rPr>
+      </w:pPr>
+    </w:p>
+    <w:p>
+      <w:pPr>
+        <w:widowControl/>
+        <w:jc w:val="left"/>
+        <w:rPr>
+          <w:rFonts w:ascii="宋体" w:eastAsia="宋体" w:hAnsi="宋体"/>
+          <w:sz w:val="24"/>
+          <w:szCs w:val="24"/>
+        </w:rPr>
+      </w:pPr>
+    </w:p>
+    <w:p>
+      <w:pPr>
+        <w:widowControl/>
+        <w:jc w:val="left"/>
+        <w:rPr>
+          <w:rFonts w:ascii="宋体" w:eastAsia="宋体" w:hAnsi="宋体"/>
+          <w:sz w:val="24"/>
+          <w:szCs w:val="24"/>
+        </w:rPr>
+      </w:pPr>
+    </w:p>
+    <w:p>
+      <w:pPr>
+        <w:widowControl/>
+        <w:jc w:val="left"/>
+        <w:rPr>
+          <w:rFonts w:ascii="宋体" w:eastAsia="宋体" w:hAnsi="宋体"/>
+          <w:sz w:val="24"/>
+          <w:szCs w:val="24"/>
+        </w:rPr>
+      </w:pPr>
+    </w:p>
+    <w:p>
+      <w:pPr>
+        <w:widowControl/>
+        <w:jc w:val="left"/>
+        <w:rPr>
+          <w:rFonts w:ascii="宋体" w:eastAsia="宋体" w:hAnsi="宋体"/>
+          <w:sz w:val="24"/>
+          <w:szCs w:val="24"/>
+        </w:rPr>
+      </w:pPr>
+    </w:p>
+    <w:p>
+      <w:pPr>
+        <w:widowControl/>
+        <w:jc w:val="left"/>
+        <w:rPr>
+          <w:rFonts w:ascii="宋体" w:eastAsia="宋体" w:hAnsi="宋体"/>
+          <w:sz w:val="24"/>
+          <w:szCs w:val="24"/>
+        </w:rPr>
+      </w:pPr>
+    </w:p>
+    <w:p>
+      <w:pPr>
+        <w:widowControl/>
+        <w:jc w:val="left"/>
+        <w:rPr>
+          <w:rFonts w:ascii="宋体" w:eastAsia="宋体" w:hAnsi="宋体"/>
+          <w:sz w:val="24"/>
+          <w:szCs w:val="24"/>
+        </w:rPr>
+      </w:pPr>
+    </w:p>
+    <w:p>
+      <w:pPr>
+        <w:widowControl/>
+        <w:jc w:val="left"/>
+        <w:rPr>
+          <w:rFonts w:ascii="宋体" w:eastAsia="宋体" w:hAnsi="宋体"/>
+          <w:sz w:val="24"/>
+          <w:szCs w:val="24"/>
+        </w:rPr>
+      </w:pPr>
+    </w:p>
+    <w:p>
+      <w:pPr>
+        <w:widowControl/>
+        <w:jc w:val="left"/>
+        <w:rPr>
+          <w:rFonts w:ascii="宋体" w:eastAsia="宋体" w:hAnsi="宋体"/>
+          <w:sz w:val="24"/>
+          <w:szCs w:val="24"/>
+        </w:rPr>
+      </w:pPr>
+    </w:p>
+    <w:p>
+      <w:pPr>
+        <w:widowControl/>
+        <w:jc w:val="left"/>
+        <w:rPr>
+          <w:rFonts w:ascii="宋体" w:eastAsia="宋体" w:hAnsi="宋体"/>
+          <w:sz w:val="24"/>
+          <w:szCs w:val="24"/>
+        </w:rPr>
+      </w:pPr>
+    </w:p>
+    <w:p>
+      <w:pPr>
+        <w:widowControl/>
+        <w:jc w:val="left"/>
+        <w:rPr>
+          <w:rFonts w:ascii="宋体" w:eastAsia="宋体" w:hAnsi="宋体"/>
+          <w:sz w:val="24"/>
+          <w:szCs w:val="24"/>
+        </w:rPr>
+      </w:pPr>
+    </w:p>
+    <w:p>
+      <w:pPr>
+        <w:widowControl/>
+        <w:jc w:val="left"/>
+        <w:rPr>
+          <w:rFonts w:ascii="宋体" w:eastAsia="宋体" w:hAnsi="宋体"/>
+          <w:sz w:val="24"/>
+          <w:szCs w:val="24"/>
+        </w:rPr>
+      </w:pPr>
+    </w:p>
+    <w:p>
+      <w:pPr>
+        <w:widowControl/>
+        <w:jc w:val="left"/>
+        <w:rPr>
+          <w:rFonts w:ascii="宋体" w:eastAsia="宋体" w:hAnsi="宋体"/>
+          <w:sz w:val="24"/>
+          <w:szCs w:val="24"/>
+        </w:rPr>
+      </w:pPr>
+    </w:p>
+    <w:p>
+      <w:pPr>
+        <w:widowControl/>
+        <w:jc w:val="left"/>
+        <w:rPr>
+          <w:rFonts w:ascii="宋体" w:eastAsia="宋体" w:hAnsi="宋体"/>
+          <w:sz w:val="24"/>
+          <w:szCs w:val="24"/>
+        </w:rPr>
+      </w:pPr>
+    </w:p>
+    <w:p>
+      <w:pPr>
+        <w:widowControl/>
+        <w:jc w:val="left"/>
+        <w:rPr>
+          <w:rFonts w:ascii="宋体" w:eastAsia="宋体" w:hAnsi="宋体"/>
+          <w:sz w:val="24"/>
+          <w:szCs w:val="24"/>
+        </w:rPr>
+      </w:pPr>
+    </w:p>
+    <w:p>
+      <w:pPr>
+        <w:widowControl/>
+        <w:jc w:val="left"/>
+        <w:rPr>
+          <w:rFonts w:ascii="宋体" w:eastAsia="宋体" w:hAnsi="宋体"/>
+          <w:sz w:val="24"/>
+          <w:szCs w:val="24"/>
+        </w:rPr>
+      </w:pPr>
+    </w:p>
+    <w:p>
+      <w:pPr>
+        <w:widowControl/>
+        <w:jc w:val="left"/>
+        <w:rPr>
+          <w:rFonts w:ascii="宋体" w:eastAsia="宋体" w:hAnsi="宋体"/>
+          <w:sz w:val="24"/>
+          <w:szCs w:val="24"/>
+        </w:rPr>
+      </w:pPr>
+    </w:p>
+    <w:p>
+      <w:pPr>
+        <w:widowControl/>
+        <w:jc w:val="left"/>
+        <w:rPr>
+          <w:rFonts w:ascii="宋体" w:eastAsia="宋体" w:hAnsi="宋体"/>
+          <w:sz w:val="24"/>
+          <w:szCs w:val="24"/>
+        </w:rPr>
+      </w:pPr>
+    </w:p>
+    <w:p>
+      <w:pPr>
+        <w:widowControl/>
+        <w:jc w:val="left"/>
+        <w:rPr>
+          <w:rFonts w:ascii="宋体" w:eastAsia="宋体" w:hAnsi="宋体"/>
+          <w:sz w:val="24"/>
+          <w:szCs w:val="24"/>
+        </w:rPr>
+      </w:pPr>
+    </w:p>
+    <w:p>
+      <w:pPr>
+        <w:widowControl/>
+        <w:jc w:val="left"/>
+        <w:rPr>
+          <w:rFonts w:ascii="宋体" w:eastAsia="宋体" w:hAnsi="宋体"/>
+          <w:sz w:val="24"/>
+          <w:szCs w:val="24"/>
+        </w:rPr>
+      </w:pPr>
+    </w:p>
+    <w:p>
+      <w:pPr>
+        <w:widowControl/>
+        <w:jc w:val="left"/>
+        <w:rPr>
+          <w:rFonts w:ascii="宋体" w:eastAsia="宋体" w:hAnsi="宋体"/>
+          <w:sz w:val="24"/>
+          <w:szCs w:val="24"/>
+        </w:rPr>
+      </w:pPr>
+    </w:p>
+    <w:p>
+      <w:pPr>
+        <w:widowControl/>
+        <w:jc w:val="left"/>
+        <w:rPr>
+          <w:rFonts w:ascii="宋体" w:eastAsia="宋体" w:hAnsi="宋体"/>
+          <w:sz w:val="24"/>
+          <w:szCs w:val="24"/>
+        </w:rPr>
+      </w:pPr>
+    </w:p>
+    <w:p>
+      <w:pPr>
+        <w:widowControl/>
+        <w:jc w:val="left"/>
+        <w:rPr>
+          <w:rFonts w:ascii="宋体" w:eastAsia="宋体" w:hAnsi="宋体"/>
+          <w:sz w:val="24"/>
+          <w:szCs w:val="24"/>
+        </w:rPr>
+      </w:pPr>
+    </w:p>
+    <w:p>
+      <w:pPr>
         <w:jc w:val="center"/>
         <w:rPr>
           <w:rFonts w:ascii="宋体" w:eastAsia="宋体" w:hAnsi="宋体"/>
@@ -17,6 +559,7 @@
           <w:sz w:val="24"/>
           <w:szCs w:val="24"/>
         </w:rPr>
+        <w:lastRenderedPageBreak/>
         <w:t>激光slam总结</w:t>
       </w:r>
     </w:p>
@@ -77,7 +620,7 @@
     <w:p>
       <w:pPr>
         <w:rPr>
-          <w:rFonts w:ascii="宋体" w:eastAsia="宋体" w:hAnsi="宋体" w:hint="eastAsia"/>
+          <w:rFonts w:ascii="宋体" w:eastAsia="宋体" w:hAnsi="宋体"/>
           <w:sz w:val="24"/>
           <w:szCs w:val="24"/>
         </w:rPr>
@@ -234,11 +777,168 @@
         <w:pStyle w:val="a7"/>
         <w:numPr>
           <w:ilvl w:val="0"/>
+          <w:numId w:val="4"/>
+        </w:numPr>
+        <w:ind w:firstLineChars="0"/>
+        <w:rPr>
+          <w:rFonts w:ascii="宋体" w:eastAsia="宋体" w:hAnsi="宋体"/>
+          <w:sz w:val="24"/>
+          <w:szCs w:val="24"/>
+        </w:rPr>
+      </w:pPr>
+      <w:r>
+        <w:rPr>
+          <w:rFonts w:ascii="宋体" w:eastAsia="宋体" w:hAnsi="宋体"/>
+          <w:sz w:val="24"/>
+          <w:szCs w:val="24"/>
+        </w:rPr>
+        <w:t>G</w:t>
+      </w:r>
+      <w:r>
+        <w:rPr>
+          <w:rFonts w:ascii="宋体" w:eastAsia="宋体" w:hAnsi="宋体" w:hint="eastAsia"/>
+          <w:sz w:val="24"/>
+          <w:szCs w:val="24"/>
+        </w:rPr>
+        <w:t>mapping：需要深度信息、I</w:t>
+      </w:r>
+      <w:r>
+        <w:rPr>
+          <w:rFonts w:ascii="宋体" w:eastAsia="宋体" w:hAnsi="宋体"/>
+          <w:sz w:val="24"/>
+          <w:szCs w:val="24"/>
+        </w:rPr>
+        <w:t>MU</w:t>
+      </w:r>
+      <w:r>
+        <w:rPr>
+          <w:rFonts w:ascii="宋体" w:eastAsia="宋体" w:hAnsi="宋体" w:hint="eastAsia"/>
+          <w:sz w:val="24"/>
+          <w:szCs w:val="24"/>
+        </w:rPr>
+        <w:t>信息、里程计信息，打滑会造成里程计数据有错，从而使建图效果不好</w:t>
+      </w:r>
+    </w:p>
+    <w:p>
+      <w:pPr>
+        <w:pStyle w:val="a7"/>
+        <w:numPr>
+          <w:ilvl w:val="0"/>
+          <w:numId w:val="4"/>
+        </w:numPr>
+        <w:ind w:firstLineChars="0"/>
+        <w:rPr>
+          <w:rFonts w:ascii="宋体" w:eastAsia="宋体" w:hAnsi="宋体"/>
+          <w:sz w:val="24"/>
+          <w:szCs w:val="24"/>
+        </w:rPr>
+      </w:pPr>
+      <w:r>
+        <w:rPr>
+          <w:rFonts w:ascii="宋体" w:eastAsia="宋体" w:hAnsi="宋体"/>
+          <w:sz w:val="24"/>
+          <w:szCs w:val="24"/>
+        </w:rPr>
+        <w:t>H</w:t>
+      </w:r>
+      <w:r>
+        <w:rPr>
+          <w:rFonts w:ascii="宋体" w:eastAsia="宋体" w:hAnsi="宋体" w:hint="eastAsia"/>
+          <w:sz w:val="24"/>
+          <w:szCs w:val="24"/>
+        </w:rPr>
+        <w:t>ector：不需要里程计信息，只根据激光信息便可建图，可以很好的在空中机器人、手持构图设备及特种机器人中使用，基于深度数据估计里程计信息，建图稳定定性没那么好</w:t>
+      </w:r>
+    </w:p>
+    <w:p>
+      <w:pPr>
+        <w:pStyle w:val="a7"/>
+        <w:numPr>
+          <w:ilvl w:val="0"/>
+          <w:numId w:val="4"/>
+        </w:numPr>
+        <w:ind w:firstLineChars="0"/>
+        <w:rPr>
+          <w:rFonts w:ascii="宋体" w:eastAsia="宋体" w:hAnsi="宋体"/>
+          <w:sz w:val="24"/>
+          <w:szCs w:val="24"/>
+        </w:rPr>
+      </w:pPr>
+      <w:r>
+        <w:rPr>
+          <w:rFonts w:ascii="宋体" w:eastAsia="宋体" w:hAnsi="宋体"/>
+          <w:sz w:val="24"/>
+          <w:szCs w:val="24"/>
+        </w:rPr>
+        <w:t>Cartographer</w:t>
+      </w:r>
+      <w:r>
+        <w:rPr>
+          <w:rFonts w:ascii="宋体" w:eastAsia="宋体" w:hAnsi="宋体" w:hint="eastAsia"/>
+          <w:sz w:val="24"/>
+          <w:szCs w:val="24"/>
+        </w:rPr>
+        <w:t>：2</w:t>
+      </w:r>
+      <w:r>
+        <w:rPr>
+          <w:rFonts w:ascii="宋体" w:eastAsia="宋体" w:hAnsi="宋体"/>
+          <w:sz w:val="24"/>
+          <w:szCs w:val="24"/>
+        </w:rPr>
+        <w:t>D</w:t>
+      </w:r>
+      <w:r>
+        <w:rPr>
+          <w:rFonts w:ascii="宋体" w:eastAsia="宋体" w:hAnsi="宋体" w:hint="eastAsia"/>
+          <w:sz w:val="24"/>
+          <w:szCs w:val="24"/>
+        </w:rPr>
+        <w:t>/3</w:t>
+      </w:r>
+      <w:r>
+        <w:rPr>
+          <w:rFonts w:ascii="宋体" w:eastAsia="宋体" w:hAnsi="宋体"/>
+          <w:sz w:val="24"/>
+          <w:szCs w:val="24"/>
+        </w:rPr>
+        <w:t>D</w:t>
+      </w:r>
+      <w:r>
+        <w:rPr>
+          <w:rFonts w:ascii="宋体" w:eastAsia="宋体" w:hAnsi="宋体" w:hint="eastAsia"/>
+          <w:sz w:val="24"/>
+          <w:szCs w:val="24"/>
+        </w:rPr>
+        <w:t>建图，目的是在计算资源有限的情况下，实时获取相对较高精度的2</w:t>
+      </w:r>
+      <w:r>
+        <w:rPr>
+          <w:rFonts w:ascii="宋体" w:eastAsia="宋体" w:hAnsi="宋体"/>
+          <w:sz w:val="24"/>
+          <w:szCs w:val="24"/>
+        </w:rPr>
+        <w:t>D</w:t>
+      </w:r>
+      <w:r>
+        <w:rPr>
+          <w:rFonts w:ascii="宋体" w:eastAsia="宋体" w:hAnsi="宋体" w:hint="eastAsia"/>
+          <w:sz w:val="24"/>
+          <w:szCs w:val="24"/>
+        </w:rPr>
+        <w:t>地图。考虑到基于模拟策略的粒子滤波方法在较大环境下对内存和计算资源需求较高，其采用基于图网络的优化方法</w:t>
+      </w:r>
+    </w:p>
+    <w:p>
+      <w:pPr>
+        <w:pStyle w:val="a7"/>
+        <w:numPr>
+          <w:ilvl w:val="0"/>
           <w:numId w:val="2"/>
         </w:numPr>
         <w:ind w:firstLineChars="0"/>
         <w:rPr>
-          <w:rFonts w:ascii="宋体" w:eastAsia="宋体" w:hAnsi="宋体" w:hint="eastAsia"/>
+          <w:rFonts w:ascii="宋体" w:eastAsia="宋体" w:hAnsi="宋体"/>
           <w:sz w:val="24"/>
           <w:szCs w:val="24"/>
         </w:rPr>
@@ -350,7 +1050,7 @@
         <w:pStyle w:val="a7"/>
         <w:ind w:left="420" w:firstLineChars="0" w:firstLine="0"/>
         <w:rPr>
-          <w:rFonts w:ascii="Microsoft YaHei UI" w:eastAsia="Microsoft YaHei UI" w:cs="Microsoft YaHei UI" w:hint="eastAsia"/>
+          <w:rFonts w:ascii="Microsoft YaHei UI" w:eastAsia="Microsoft YaHei UI" w:cs="Microsoft YaHei UI"/>
           <w:color w:val="000000"/>
           <w:kern w:val="0"/>
           <w:sz w:val="18"/>
@@ -384,8 +1084,96 @@
           <w:szCs w:val="24"/>
         </w:rPr>
       </w:pPr>
+      <w:r>
+        <w:rPr>
+          <w:rFonts w:ascii="宋体" w:eastAsia="宋体" w:hAnsi="宋体" w:hint="eastAsia"/>
+          <w:sz w:val="24"/>
+          <w:szCs w:val="24"/>
+        </w:rPr>
+        <w:t>激光雷达</w:t>
+      </w:r>
+      <w:r>
+        <w:rPr>
+          <w:rFonts w:ascii="宋体" w:eastAsia="宋体" w:hAnsi="宋体" w:hint="eastAsia"/>
+          <w:sz w:val="24"/>
+          <w:szCs w:val="24"/>
+        </w:rPr>
+        <w:t>(</w:t>
+      </w:r>
+      <w:r>
+        <w:rPr>
+          <w:rFonts w:ascii="宋体" w:eastAsia="宋体" w:hAnsi="宋体"/>
+          <w:sz w:val="24"/>
+          <w:szCs w:val="24"/>
+        </w:rPr>
+        <w:t>L</w:t>
+      </w:r>
+      <w:r>
+        <w:rPr>
+          <w:rFonts w:ascii="宋体" w:eastAsia="宋体" w:hAnsi="宋体" w:hint="eastAsia"/>
+          <w:sz w:val="24"/>
+          <w:szCs w:val="24"/>
+        </w:rPr>
+        <w:t>ight</w:t>
+      </w:r>
+      <w:r>
+        <w:rPr>
+          <w:rFonts w:ascii="宋体" w:eastAsia="宋体" w:hAnsi="宋体"/>
+          <w:sz w:val="24"/>
+          <w:szCs w:val="24"/>
+        </w:rPr>
+        <w:t xml:space="preserve"> </w:t>
+      </w:r>
+      <w:r>
+        <w:rPr>
+          <w:rFonts w:ascii="宋体" w:eastAsia="宋体" w:hAnsi="宋体" w:hint="eastAsia"/>
+          <w:sz w:val="24"/>
+          <w:szCs w:val="24"/>
+        </w:rPr>
+        <w:t>detection</w:t>
+      </w:r>
+      <w:r>
+        <w:rPr>
+          <w:rFonts w:ascii="宋体" w:eastAsia="宋体" w:hAnsi="宋体"/>
+          <w:sz w:val="24"/>
+          <w:szCs w:val="24"/>
+        </w:rPr>
+        <w:t xml:space="preserve"> </w:t>
+      </w:r>
+      <w:r>
+        <w:rPr>
+          <w:rFonts w:ascii="宋体" w:eastAsia="宋体" w:hAnsi="宋体" w:hint="eastAsia"/>
+          <w:sz w:val="24"/>
+          <w:szCs w:val="24"/>
+        </w:rPr>
+        <w:t>and</w:t>
+      </w:r>
+      <w:r>
+        <w:rPr>
+          <w:rFonts w:ascii="宋体" w:eastAsia="宋体" w:hAnsi="宋体"/>
+          <w:sz w:val="24"/>
+          <w:szCs w:val="24"/>
+        </w:rPr>
+        <w:t xml:space="preserve"> </w:t>
+      </w:r>
+      <w:r>
+        <w:rPr>
+          <w:rFonts w:ascii="宋体" w:eastAsia="宋体" w:hAnsi="宋体" w:hint="eastAsia"/>
+          <w:sz w:val="24"/>
+          <w:szCs w:val="24"/>
+        </w:rPr>
+        <w:t>range)</w:t>
+      </w:r>
       <w:bookmarkStart w:id="0" w:name="_GoBack"/>
       <w:bookmarkEnd w:id="0"/>
+      <w:r>
+        <w:rPr>
+          <w:rFonts w:ascii="宋体" w:eastAsia="宋体" w:hAnsi="宋体" w:hint="eastAsia"/>
+          <w:sz w:val="24"/>
+          <w:szCs w:val="24"/>
+        </w:rPr>
+        <w:t>分类：</w:t>
+      </w:r>
     </w:p>
     <w:p>
       <w:pPr>
@@ -401,6 +1189,69 @@
           <w:szCs w:val="24"/>
         </w:rPr>
       </w:pPr>
+      <w:r>
+        <w:rPr>
+          <w:rFonts w:ascii="宋体" w:eastAsia="宋体" w:hAnsi="宋体" w:hint="eastAsia"/>
+          <w:sz w:val="24"/>
+          <w:szCs w:val="24"/>
+        </w:rPr>
+        <w:t>激光雷达品牌：</w:t>
+      </w:r>
+      <w:r>
+        <w:rPr>
+          <w:rFonts w:ascii="宋体" w:eastAsia="宋体" w:hAnsi="宋体"/>
+          <w:sz w:val="24"/>
+          <w:szCs w:val="24"/>
+        </w:rPr>
+        <w:t>Velodyne</w:t>
+      </w:r>
+      <w:r>
+        <w:rPr>
+          <w:rFonts w:ascii="宋体" w:eastAsia="宋体" w:hAnsi="宋体" w:hint="eastAsia"/>
+          <w:sz w:val="24"/>
+          <w:szCs w:val="24"/>
+        </w:rPr>
+        <w:t>、E</w:t>
+      </w:r>
+      <w:r>
+        <w:rPr>
+          <w:rFonts w:ascii="宋体" w:eastAsia="宋体" w:hAnsi="宋体"/>
+          <w:sz w:val="24"/>
+          <w:szCs w:val="24"/>
+        </w:rPr>
+        <w:t>AI</w:t>
+      </w:r>
+      <w:r>
+        <w:rPr>
+          <w:rFonts w:ascii="宋体" w:eastAsia="宋体" w:hAnsi="宋体" w:hint="eastAsia"/>
+          <w:sz w:val="24"/>
+          <w:szCs w:val="24"/>
+        </w:rPr>
+        <w:t>、rplidar</w:t>
+      </w:r>
+    </w:p>
+    <w:p>
+      <w:pPr>
+        <w:pStyle w:val="a7"/>
+        <w:numPr>
+          <w:ilvl w:val="0"/>
+          <w:numId w:val="1"/>
+        </w:numPr>
+        <w:ind w:firstLineChars="0"/>
+        <w:rPr>
+          <w:rFonts w:ascii="宋体" w:eastAsia="宋体" w:hAnsi="宋体"/>
+          <w:sz w:val="24"/>
+          <w:szCs w:val="24"/>
+        </w:rPr>
+      </w:pPr>
+      <w:r>
+        <w:rPr>
+          <w:rFonts w:ascii="宋体" w:eastAsia="宋体" w:hAnsi="宋体" w:hint="eastAsia"/>
+          <w:sz w:val="24"/>
+          <w:szCs w:val="24"/>
+        </w:rPr>
+        <w:t>里程计根据传感器获取的数据来估计机器人随时间发生的位置变化</w:t>
+      </w:r>
     </w:p>
     <w:p>
       <w:pPr>
@@ -806,6 +1657,232 @@
 <file path=word/numbering.xml><?xml version="1.0" encoding="utf-8"?>
 <w:numbering xmlns:wpc="http://schemas.microsoft.com/office/word/2010/wordprocessingCanvas" xmlns:cx="http://schemas.microsoft.com/office/drawing/2014/chartex" xmlns:mc="http://schemas.openxmlformats.org/markup-compatibility/2006" xmlns:o="urn:schemas-microsoft-com:office:office" xmlns:r="http://schemas.openxmlformats.org/officeDocument/2006/relationships" xmlns:m="http://schemas.openxmlformats.org/officeDocument/2006/math" xmlns:v="urn:schemas-microsoft-com:vml" xmlns:wp14="http://schemas.microsoft.com/office/word/2010/wordprocessingDrawing" xmlns:wp="http://schemas.openxmlformats.org/drawingml/2006/wordprocessingDrawing" xmlns:w10="urn:schemas-microsoft-com:office:word" xmlns:w="http://schemas.openxmlformats.org/wordprocessingml/2006/main" xmlns:w14="http://schemas.microsoft.com/office/word/2010/wordml" xmlns:w15="http://schemas.microsoft.com/office/word/2012/wordml" xmlns:w16se="http://schemas.microsoft.com/office/word/2015/wordml/symex" xmlns:wpg="http://schemas.microsoft.com/office/word/2010/wordprocessingGroup" xmlns:wpi="http://schemas.microsoft.com/office/word/2010/wordprocessingInk" xmlns:wne="http://schemas.microsoft.com/office/word/2006/wordml" xmlns:wps="http://schemas.microsoft.com/office/word/2010/wordprocessingShape" mc:Ignorable="w14 w15 w16se wp14">
   <w:abstractNum w:abstractNumId="0" w15:restartNumberingAfterBreak="0">
+    <w:nsid w:val="13107EA4"/>
+    <w:multiLevelType w:val="hybridMultilevel"/>
+    <w:tmpl w:val="5A08582A"/>
+    <w:lvl w:ilvl="0" w:tplc="04090001">
+      <w:start w:val="1"/>
+      <w:numFmt w:val="bullet"/>
+      <w:lvlText w:val=""/>
+      <w:lvlJc w:val="left"/>
+      <w:pPr>
+        <w:ind w:left="420" w:hanging="420"/>
+      </w:pPr>
+      <w:rPr>
+        <w:rFonts w:ascii="Wingdings" w:hAnsi="Wingdings" w:hint="default"/>
+      </w:rPr>
+    </w:lvl>
+    <w:lvl w:ilvl="1" w:tplc="04090003" w:tentative="1">
+      <w:start w:val="1"/>
+      <w:numFmt w:val="bullet"/>
+      <w:lvlText w:val=""/>
+      <w:lvlJc w:val="left"/>
+      <w:pPr>
+        <w:ind w:left="840" w:hanging="420"/>
+      </w:pPr>
+      <w:rPr>
+        <w:rFonts w:ascii="Wingdings" w:hAnsi="Wingdings" w:hint="default"/>
+      </w:rPr>
+    </w:lvl>
+    <w:lvl w:ilvl="2" w:tplc="04090005" w:tentative="1">
+      <w:start w:val="1"/>
+      <w:numFmt w:val="bullet"/>
+      <w:lvlText w:val=""/>
+      <w:lvlJc w:val="left"/>
+      <w:pPr>
+        <w:ind w:left="1260" w:hanging="420"/>
+      </w:pPr>
+      <w:rPr>
+        <w:rFonts w:ascii="Wingdings" w:hAnsi="Wingdings" w:hint="default"/>
+      </w:rPr>
+    </w:lvl>
+    <w:lvl w:ilvl="3" w:tplc="04090001" w:tentative="1">
+      <w:start w:val="1"/>
+      <w:numFmt w:val="bullet"/>
+      <w:lvlText w:val=""/>
+      <w:lvlJc w:val="left"/>
+      <w:pPr>
+        <w:ind w:left="1680" w:hanging="420"/>
+      </w:pPr>
+      <w:rPr>
+        <w:rFonts w:ascii="Wingdings" w:hAnsi="Wingdings" w:hint="default"/>
+      </w:rPr>
+    </w:lvl>
+    <w:lvl w:ilvl="4" w:tplc="04090003" w:tentative="1">
+      <w:start w:val="1"/>
+      <w:numFmt w:val="bullet"/>
+      <w:lvlText w:val=""/>
+      <w:lvlJc w:val="left"/>
+      <w:pPr>
+        <w:ind w:left="2100" w:hanging="420"/>
+      </w:pPr>
+      <w:rPr>
+        <w:rFonts w:ascii="Wingdings" w:hAnsi="Wingdings" w:hint="default"/>
+      </w:rPr>
+    </w:lvl>
+    <w:lvl w:ilvl="5" w:tplc="04090005" w:tentative="1">
+      <w:start w:val="1"/>
+      <w:numFmt w:val="bullet"/>
+      <w:lvlText w:val=""/>
+      <w:lvlJc w:val="left"/>
+      <w:pPr>
+        <w:ind w:left="2520" w:hanging="420"/>
+      </w:pPr>
+      <w:rPr>
+        <w:rFonts w:ascii="Wingdings" w:hAnsi="Wingdings" w:hint="default"/>
+      </w:rPr>
+    </w:lvl>
+    <w:lvl w:ilvl="6" w:tplc="04090001" w:tentative="1">
+      <w:start w:val="1"/>
+      <w:numFmt w:val="bullet"/>
+      <w:lvlText w:val=""/>
+      <w:lvlJc w:val="left"/>
+      <w:pPr>
+        <w:ind w:left="2940" w:hanging="420"/>
+      </w:pPr>
+      <w:rPr>
+        <w:rFonts w:ascii="Wingdings" w:hAnsi="Wingdings" w:hint="default"/>
+      </w:rPr>
+    </w:lvl>
+    <w:lvl w:ilvl="7" w:tplc="04090003" w:tentative="1">
+      <w:start w:val="1"/>
+      <w:numFmt w:val="bullet"/>
+      <w:lvlText w:val=""/>
+      <w:lvlJc w:val="left"/>
+      <w:pPr>
+        <w:ind w:left="3360" w:hanging="420"/>
+      </w:pPr>
+      <w:rPr>
+        <w:rFonts w:ascii="Wingdings" w:hAnsi="Wingdings" w:hint="default"/>
+      </w:rPr>
+    </w:lvl>
+    <w:lvl w:ilvl="8" w:tplc="04090005" w:tentative="1">
+      <w:start w:val="1"/>
+      <w:numFmt w:val="bullet"/>
+      <w:lvlText w:val=""/>
+      <w:lvlJc w:val="left"/>
+      <w:pPr>
+        <w:ind w:left="3780" w:hanging="420"/>
+      </w:pPr>
+      <w:rPr>
+        <w:rFonts w:ascii="Wingdings" w:hAnsi="Wingdings" w:hint="default"/>
+      </w:rPr>
+    </w:lvl>
+  </w:abstractNum>
+  <w:abstractNum w:abstractNumId="1" w15:restartNumberingAfterBreak="0">
+    <w:nsid w:val="1AAD2655"/>
+    <w:multiLevelType w:val="hybridMultilevel"/>
+    <w:tmpl w:val="68E8FCE2"/>
+    <w:lvl w:ilvl="0" w:tplc="0409000B">
+      <w:start w:val="1"/>
+      <w:numFmt w:val="bullet"/>
+      <w:lvlText w:val=""/>
+      <w:lvlJc w:val="left"/>
+      <w:pPr>
+        <w:ind w:left="840" w:hanging="420"/>
+      </w:pPr>
+      <w:rPr>
+        <w:rFonts w:ascii="Wingdings" w:hAnsi="Wingdings" w:hint="default"/>
+      </w:rPr>
+    </w:lvl>
+    <w:lvl w:ilvl="1" w:tplc="04090003" w:tentative="1">
+      <w:start w:val="1"/>
+      <w:numFmt w:val="bullet"/>
+      <w:lvlText w:val=""/>
+      <w:lvlJc w:val="left"/>
+      <w:pPr>
+        <w:ind w:left="1260" w:hanging="420"/>
+      </w:pPr>
+      <w:rPr>
+        <w:rFonts w:ascii="Wingdings" w:hAnsi="Wingdings" w:hint="default"/>
+      </w:rPr>
+    </w:lvl>
+    <w:lvl w:ilvl="2" w:tplc="04090005" w:tentative="1">
+      <w:start w:val="1"/>
+      <w:numFmt w:val="bullet"/>
+      <w:lvlText w:val=""/>
+      <w:lvlJc w:val="left"/>
+      <w:pPr>
+        <w:ind w:left="1680" w:hanging="420"/>
+      </w:pPr>
+      <w:rPr>
+        <w:rFonts w:ascii="Wingdings" w:hAnsi="Wingdings" w:hint="default"/>
+      </w:rPr>
+    </w:lvl>
+    <w:lvl w:ilvl="3" w:tplc="04090001" w:tentative="1">
+      <w:start w:val="1"/>
+      <w:numFmt w:val="bullet"/>
+      <w:lvlText w:val=""/>
+      <w:lvlJc w:val="left"/>
+      <w:pPr>
+        <w:ind w:left="2100" w:hanging="420"/>
+      </w:pPr>
+      <w:rPr>
+        <w:rFonts w:ascii="Wingdings" w:hAnsi="Wingdings" w:hint="default"/>
+      </w:rPr>
+    </w:lvl>
+    <w:lvl w:ilvl="4" w:tplc="04090003" w:tentative="1">
+      <w:start w:val="1"/>
+      <w:numFmt w:val="bullet"/>
+      <w:lvlText w:val=""/>
+      <w:lvlJc w:val="left"/>
+      <w:pPr>
+        <w:ind w:left="2520" w:hanging="420"/>
+      </w:pPr>
+      <w:rPr>
+        <w:rFonts w:ascii="Wingdings" w:hAnsi="Wingdings" w:hint="default"/>
+      </w:rPr>
+    </w:lvl>
+    <w:lvl w:ilvl="5" w:tplc="04090005" w:tentative="1">
+      <w:start w:val="1"/>
+      <w:numFmt w:val="bullet"/>
+      <w:lvlText w:val=""/>
+      <w:lvlJc w:val="left"/>
+      <w:pPr>
+        <w:ind w:left="2940" w:hanging="420"/>
+      </w:pPr>
+      <w:rPr>
+        <w:rFonts w:ascii="Wingdings" w:hAnsi="Wingdings" w:hint="default"/>
+      </w:rPr>
+    </w:lvl>
+    <w:lvl w:ilvl="6" w:tplc="04090001" w:tentative="1">
+      <w:start w:val="1"/>
+      <w:numFmt w:val="bullet"/>
+      <w:lvlText w:val=""/>
+      <w:lvlJc w:val="left"/>
+      <w:pPr>
+        <w:ind w:left="3360" w:hanging="420"/>
+      </w:pPr>
+      <w:rPr>
+        <w:rFonts w:ascii="Wingdings" w:hAnsi="Wingdings" w:hint="default"/>
+      </w:rPr>
+    </w:lvl>
+    <w:lvl w:ilvl="7" w:tplc="04090003" w:tentative="1">
+      <w:start w:val="1"/>
+      <w:numFmt w:val="bullet"/>
+      <w:lvlText w:val=""/>
+      <w:lvlJc w:val="left"/>
+      <w:pPr>
+        <w:ind w:left="3780" w:hanging="420"/>
+      </w:pPr>
+      <w:rPr>
+        <w:rFonts w:ascii="Wingdings" w:hAnsi="Wingdings" w:hint="default"/>
+      </w:rPr>
+    </w:lvl>
+    <w:lvl w:ilvl="8" w:tplc="04090005" w:tentative="1">
+      <w:start w:val="1"/>
+      <w:numFmt w:val="bullet"/>
+      <w:lvlText w:val=""/>
+      <w:lvlJc w:val="left"/>
+      <w:pPr>
+        <w:ind w:left="4200" w:hanging="420"/>
+      </w:pPr>
+      <w:rPr>
+        <w:rFonts w:ascii="Wingdings" w:hAnsi="Wingdings" w:hint="default"/>
+      </w:rPr>
+    </w:lvl>
+  </w:abstractNum>
+  <w:abstractNum w:abstractNumId="2" w15:restartNumberingAfterBreak="0">
     <w:nsid w:val="44AB22E4"/>
     <w:multiLevelType w:val="hybridMultilevel"/>
     <w:tmpl w:val="B9FA38A8"/>
@@ -895,7 +1972,7 @@
       </w:pPr>
     </w:lvl>
   </w:abstractNum>
-  <w:abstractNum w:abstractNumId="1" w15:restartNumberingAfterBreak="0">
+  <w:abstractNum w:abstractNumId="3" w15:restartNumberingAfterBreak="0">
     <w:nsid w:val="67C9471E"/>
     <w:multiLevelType w:val="hybridMultilevel"/>
     <w:tmpl w:val="2CDC7922"/>
@@ -1009,9 +2086,15 @@
     </w:lvl>
   </w:abstractNum>
   <w:num w:numId="1">
+    <w:abstractNumId w:val="2"/>
+  </w:num>
+  <w:num w:numId="2">
+    <w:abstractNumId w:val="3"/>
+  </w:num>
+  <w:num w:numId="3">
     <w:abstractNumId w:val="0"/>
   </w:num>
-  <w:num w:numId="2">
+  <w:num w:numId="4">
     <w:abstractNumId w:val="1"/>
   </w:num>
 </w:numbering>

--- a/robots/激光slam.docx
+++ b/robots/激光slam.docx
@@ -597,8 +597,8 @@
     <w:p>
       <w:pPr>
         <w:rPr>
+          <w:rStyle w:val="a8"/>
           <w:rFonts w:ascii="Microsoft YaHei UI" w:eastAsia="Microsoft YaHei UI" w:cs="Microsoft YaHei UI"/>
-          <w:color w:val="000000"/>
           <w:kern w:val="0"/>
           <w:sz w:val="18"/>
           <w:szCs w:val="18"/>
@@ -620,6 +620,53 @@
     <w:p>
       <w:pPr>
         <w:rPr>
+          <w:rStyle w:val="a8"/>
+          <w:rFonts w:ascii="Microsoft YaHei UI" w:eastAsia="Microsoft YaHei UI" w:cs="Microsoft YaHei UI"/>
+          <w:color w:val="auto"/>
+          <w:kern w:val="0"/>
+          <w:sz w:val="18"/>
+          <w:szCs w:val="18"/>
+          <w:u w:val="none"/>
+        </w:rPr>
+      </w:pPr>
+      <w:r>
+        <w:rPr>
+          <w:rStyle w:val="a8"/>
+          <w:rFonts w:ascii="Microsoft YaHei UI" w:eastAsia="Microsoft YaHei UI" w:cs="Microsoft YaHei UI" w:hint="eastAsia"/>
+          <w:color w:val="auto"/>
+          <w:kern w:val="0"/>
+          <w:sz w:val="18"/>
+          <w:szCs w:val="18"/>
+          <w:u w:val="none"/>
+        </w:rPr>
+        <w:t>泡泡机器人slam课程链接：</w:t>
+      </w:r>
+      <w:hyperlink r:id="rId9" w:history="1">
+        <w:r>
+          <w:rPr>
+            <w:rStyle w:val="a8"/>
+            <w:rFonts w:ascii="Microsoft YaHei UI" w:eastAsia="Microsoft YaHei UI" w:cs="Microsoft YaHei UI"/>
+            <w:kern w:val="0"/>
+            <w:sz w:val="18"/>
+            <w:szCs w:val="18"/>
+          </w:rPr>
+          <w:t>https://blog.csdn.net/qq_34622997/article/details/88085884</w:t>
+        </w:r>
+      </w:hyperlink>
+    </w:p>
+    <w:p>
+      <w:pPr>
+        <w:rPr>
+          <w:rFonts w:ascii="Microsoft YaHei UI" w:eastAsia="Microsoft YaHei UI" w:cs="Microsoft YaHei UI"/>
+          <w:kern w:val="0"/>
+          <w:sz w:val="18"/>
+          <w:szCs w:val="18"/>
+        </w:rPr>
+      </w:pPr>
+    </w:p>
+    <w:p>
+      <w:pPr>
+        <w:rPr>
           <w:rFonts w:ascii="宋体" w:eastAsia="宋体" w:hAnsi="宋体"/>
           <w:sz w:val="24"/>
           <w:szCs w:val="24"/>
@@ -848,6 +895,14 @@
           <w:szCs w:val="24"/>
         </w:rPr>
         <w:t>ector：不需要里程计信息，只根据激光信息便可建图，可以很好的在空中机器人、手持构图设备及特种机器人中使用，基于深度数据估计里程计信息，建图稳定定性没那么好</w:t>
+      </w:r>
+      <w:r>
+        <w:rPr>
+          <w:rFonts w:ascii="宋体" w:eastAsia="宋体" w:hAnsi="宋体" w:hint="eastAsia"/>
+          <w:sz w:val="24"/>
+          <w:szCs w:val="24"/>
+        </w:rPr>
+        <w:t>。在特征不太明显的地方容易出现长廊效应</w:t>
       </w:r>
     </w:p>
     <w:p>
@@ -976,7 +1031,7 @@
                     </pic:cNvPicPr>
                   </pic:nvPicPr>
                   <pic:blipFill>
-                    <a:blip r:embed="rId9" cstate="print">
+                    <a:blip r:embed="rId10" cstate="print">
                       <a:extLst>
                         <a:ext uri="{28A0092B-C50C-407E-A947-70E740481C1C}">
                           <a14:useLocalDpi xmlns:a14="http://schemas.microsoft.com/office/drawing/2010/main" val="0"/>
@@ -1057,7 +1112,7 @@
           <w:szCs w:val="18"/>
         </w:rPr>
       </w:pPr>
-      <w:hyperlink r:id="rId10" w:history="1">
+      <w:hyperlink r:id="rId11" w:history="1">
         <w:r>
           <w:rPr>
             <w:rStyle w:val="a8"/>
@@ -1164,6 +1219,323 @@
         </w:rPr>
         <w:t>range)</w:t>
       </w:r>
+      <w:r>
+        <w:rPr>
+          <w:rFonts w:ascii="宋体" w:eastAsia="宋体" w:hAnsi="宋体" w:hint="eastAsia"/>
+          <w:sz w:val="24"/>
+          <w:szCs w:val="24"/>
+        </w:rPr>
+        <w:t>分类：</w:t>
+      </w:r>
+    </w:p>
+    <w:p>
+      <w:pPr>
+        <w:pStyle w:val="a7"/>
+        <w:numPr>
+          <w:ilvl w:val="0"/>
+          <w:numId w:val="1"/>
+        </w:numPr>
+        <w:ind w:firstLineChars="0"/>
+        <w:rPr>
+          <w:rFonts w:ascii="宋体" w:eastAsia="宋体" w:hAnsi="宋体"/>
+          <w:sz w:val="24"/>
+          <w:szCs w:val="24"/>
+        </w:rPr>
+      </w:pPr>
+      <w:r>
+        <w:rPr>
+          <w:rFonts w:ascii="宋体" w:eastAsia="宋体" w:hAnsi="宋体" w:hint="eastAsia"/>
+          <w:sz w:val="24"/>
+          <w:szCs w:val="24"/>
+        </w:rPr>
+        <w:t>激光雷达品牌：</w:t>
+      </w:r>
+      <w:r>
+        <w:rPr>
+          <w:rFonts w:ascii="宋体" w:eastAsia="宋体" w:hAnsi="宋体"/>
+          <w:sz w:val="24"/>
+          <w:szCs w:val="24"/>
+        </w:rPr>
+        <w:t>Velodyne</w:t>
+      </w:r>
+      <w:r>
+        <w:rPr>
+          <w:rFonts w:ascii="宋体" w:eastAsia="宋体" w:hAnsi="宋体" w:hint="eastAsia"/>
+          <w:sz w:val="24"/>
+          <w:szCs w:val="24"/>
+        </w:rPr>
+        <w:t>、E</w:t>
+      </w:r>
+      <w:r>
+        <w:rPr>
+          <w:rFonts w:ascii="宋体" w:eastAsia="宋体" w:hAnsi="宋体"/>
+          <w:sz w:val="24"/>
+          <w:szCs w:val="24"/>
+        </w:rPr>
+        <w:t>AI</w:t>
+      </w:r>
+      <w:r>
+        <w:rPr>
+          <w:rFonts w:ascii="宋体" w:eastAsia="宋体" w:hAnsi="宋体" w:hint="eastAsia"/>
+          <w:sz w:val="24"/>
+          <w:szCs w:val="24"/>
+        </w:rPr>
+        <w:t>、rplidar</w:t>
+      </w:r>
+    </w:p>
+    <w:p>
+      <w:pPr>
+        <w:pStyle w:val="a7"/>
+        <w:numPr>
+          <w:ilvl w:val="0"/>
+          <w:numId w:val="1"/>
+        </w:numPr>
+        <w:ind w:firstLineChars="0"/>
+        <w:rPr>
+          <w:rFonts w:ascii="宋体" w:eastAsia="宋体" w:hAnsi="宋体"/>
+          <w:sz w:val="24"/>
+          <w:szCs w:val="24"/>
+        </w:rPr>
+      </w:pPr>
+      <w:r>
+        <w:rPr>
+          <w:rFonts w:ascii="宋体" w:eastAsia="宋体" w:hAnsi="宋体" w:hint="eastAsia"/>
+          <w:sz w:val="24"/>
+          <w:szCs w:val="24"/>
+        </w:rPr>
+        <w:t>里程计根据传感器获取的数据来估计机器人随时间发生的位置变化</w:t>
+      </w:r>
+    </w:p>
+    <w:p>
+      <w:pPr>
+        <w:pStyle w:val="a7"/>
+        <w:numPr>
+          <w:ilvl w:val="0"/>
+          <w:numId w:val="1"/>
+        </w:numPr>
+        <w:ind w:firstLineChars="0"/>
+        <w:rPr>
+          <w:rFonts w:ascii="宋体" w:eastAsia="宋体" w:hAnsi="宋体"/>
+          <w:sz w:val="24"/>
+          <w:szCs w:val="24"/>
+        </w:rPr>
+      </w:pPr>
+      <w:r>
+        <w:rPr>
+          <w:rFonts w:ascii="宋体" w:eastAsia="宋体" w:hAnsi="宋体" w:hint="eastAsia"/>
+          <w:sz w:val="24"/>
+          <w:szCs w:val="24"/>
+        </w:rPr>
+        <w:t>激光slam特征点提取：</w:t>
+      </w:r>
+    </w:p>
+    <w:p>
+      <w:pPr>
+        <w:rPr>
+          <w:rFonts w:ascii="宋体" w:eastAsia="宋体" w:hAnsi="宋体"/>
+          <w:sz w:val="24"/>
+          <w:szCs w:val="24"/>
+        </w:rPr>
+      </w:pPr>
+      <w:hyperlink r:id="rId12" w:history="1">
+        <w:r>
+          <w:rPr>
+            <w:rStyle w:val="a8"/>
+            <w:rFonts w:ascii="宋体" w:eastAsia="宋体" w:hAnsi="宋体"/>
+            <w:sz w:val="24"/>
+            <w:szCs w:val="24"/>
+          </w:rPr>
+          <w:t>https://blog.csdn.net/renshengrumenglibing/article/details/8604245</w:t>
+        </w:r>
+      </w:hyperlink>
+    </w:p>
+    <w:p>
+      <w:pPr>
+        <w:rPr>
+          <w:rFonts w:ascii="宋体" w:eastAsia="宋体" w:hAnsi="宋体"/>
+          <w:sz w:val="24"/>
+          <w:szCs w:val="24"/>
+        </w:rPr>
+      </w:pPr>
+      <w:r>
+        <w:rPr>
+          <w:rFonts w:ascii="宋体" w:eastAsia="宋体" w:hAnsi="宋体" w:hint="eastAsia"/>
+          <w:sz w:val="24"/>
+          <w:szCs w:val="24"/>
+        </w:rPr>
+        <w:t>主要分两步</w:t>
+      </w:r>
+    </w:p>
+    <w:p>
+      <w:pPr>
+        <w:pStyle w:val="a7"/>
+        <w:numPr>
+          <w:ilvl w:val="0"/>
+          <w:numId w:val="2"/>
+        </w:numPr>
+        <w:ind w:firstLineChars="0"/>
+        <w:rPr>
+          <w:rFonts w:ascii="宋体" w:eastAsia="宋体" w:hAnsi="宋体"/>
+          <w:sz w:val="24"/>
+          <w:szCs w:val="24"/>
+        </w:rPr>
+      </w:pPr>
+      <w:r>
+        <w:rPr>
+          <w:rFonts w:ascii="宋体" w:eastAsia="宋体" w:hAnsi="宋体" w:hint="eastAsia"/>
+          <w:sz w:val="24"/>
+          <w:szCs w:val="24"/>
+        </w:rPr>
+        <w:t>区域分割：将点云按两点直线距离自适应阈值分成不同区域</w:t>
+      </w:r>
+    </w:p>
+    <w:p>
+      <w:pPr>
+        <w:pStyle w:val="a7"/>
+        <w:numPr>
+          <w:ilvl w:val="0"/>
+          <w:numId w:val="2"/>
+        </w:numPr>
+        <w:ind w:firstLineChars="0"/>
+        <w:rPr>
+          <w:rFonts w:ascii="宋体" w:eastAsia="宋体" w:hAnsi="宋体"/>
+          <w:sz w:val="24"/>
+          <w:szCs w:val="24"/>
+        </w:rPr>
+      </w:pPr>
+      <w:r>
+        <w:rPr>
+          <w:rFonts w:ascii="宋体" w:eastAsia="宋体" w:hAnsi="宋体" w:hint="eastAsia"/>
+          <w:sz w:val="24"/>
+          <w:szCs w:val="24"/>
+        </w:rPr>
+        <w:t>特征提取：提取撕裂点、角点、直线、圆弧</w:t>
+      </w:r>
+    </w:p>
+    <w:p>
+      <w:pPr>
+        <w:pStyle w:val="a7"/>
+        <w:numPr>
+          <w:ilvl w:val="0"/>
+          <w:numId w:val="1"/>
+        </w:numPr>
+        <w:ind w:firstLineChars="0"/>
+        <w:rPr>
+          <w:rFonts w:ascii="宋体" w:eastAsia="宋体" w:hAnsi="宋体"/>
+          <w:sz w:val="24"/>
+          <w:szCs w:val="24"/>
+        </w:rPr>
+      </w:pPr>
+      <w:r>
+        <w:rPr>
+          <w:rFonts w:ascii="宋体" w:eastAsia="宋体" w:hAnsi="宋体" w:hint="eastAsia"/>
+          <w:sz w:val="24"/>
+          <w:szCs w:val="24"/>
+        </w:rPr>
+        <w:t>激光距离传感器（</w:t>
+      </w:r>
+      <w:r>
+        <w:rPr>
+          <w:rFonts w:ascii="宋体" w:eastAsia="宋体" w:hAnsi="宋体"/>
+          <w:sz w:val="24"/>
+          <w:szCs w:val="24"/>
+        </w:rPr>
+        <w:t>Laser Distance Sensor，LDS）有多种名称，比如激光雷</w:t>
+      </w:r>
+    </w:p>
+    <w:p>
+      <w:pPr>
+        <w:pStyle w:val="a7"/>
+        <w:ind w:left="420" w:firstLineChars="0" w:firstLine="0"/>
+        <w:rPr>
+          <w:rFonts w:ascii="宋体" w:eastAsia="宋体" w:hAnsi="宋体"/>
+          <w:sz w:val="24"/>
+          <w:szCs w:val="24"/>
+        </w:rPr>
+      </w:pPr>
+      <w:r>
+        <w:rPr>
+          <w:rFonts w:ascii="宋体" w:eastAsia="宋体" w:hAnsi="宋体" w:hint="eastAsia"/>
+          <w:sz w:val="24"/>
+          <w:szCs w:val="24"/>
+        </w:rPr>
+        <w:t>达（</w:t>
+      </w:r>
+      <w:r>
+        <w:rPr>
+          <w:rFonts w:ascii="宋体" w:eastAsia="宋体" w:hAnsi="宋体"/>
+          <w:sz w:val="24"/>
+          <w:szCs w:val="24"/>
+        </w:rPr>
+        <w:t>LIDAR）、激光测距仪（Laser Range Finder，LRF）和激光扫描仪（Laser</w:t>
+      </w:r>
+    </w:p>
+    <w:p>
+      <w:pPr>
+        <w:pStyle w:val="a7"/>
+        <w:ind w:left="420" w:firstLineChars="0" w:firstLine="0"/>
+        <w:rPr>
+          <w:rFonts w:ascii="宋体" w:eastAsia="宋体" w:hAnsi="宋体"/>
+          <w:sz w:val="24"/>
+          <w:szCs w:val="24"/>
+        </w:rPr>
+      </w:pPr>
+      <w:r>
+        <w:rPr>
+          <w:rFonts w:ascii="宋体" w:eastAsia="宋体" w:hAnsi="宋体"/>
+          <w:sz w:val="24"/>
+          <w:szCs w:val="24"/>
+        </w:rPr>
+        <w:t>Scanner）。</w:t>
+      </w:r>
+    </w:p>
+    <w:p>
+      <w:pPr>
+        <w:pStyle w:val="a7"/>
+        <w:numPr>
+          <w:ilvl w:val="0"/>
+          <w:numId w:val="1"/>
+        </w:numPr>
+        <w:ind w:firstLineChars="0"/>
+        <w:rPr>
+          <w:rFonts w:ascii="宋体" w:eastAsia="宋体" w:hAnsi="宋体"/>
+          <w:sz w:val="24"/>
+          <w:szCs w:val="24"/>
+        </w:rPr>
+      </w:pPr>
+      <w:r>
+        <w:rPr>
+          <w:rFonts w:ascii="宋体" w:eastAsia="宋体" w:hAnsi="宋体" w:hint="eastAsia"/>
+          <w:sz w:val="24"/>
+          <w:szCs w:val="24"/>
+        </w:rPr>
+        <w:lastRenderedPageBreak/>
+        <w:t>作为参考，价格高达数万美元或更多的</w:t>
+      </w:r>
+      <w:r>
+        <w:rPr>
+          <w:rFonts w:ascii="宋体" w:eastAsia="宋体" w:hAnsi="宋体"/>
+          <w:sz w:val="24"/>
+          <w:szCs w:val="24"/>
+        </w:rPr>
+        <w:t>Velodyne公司的HDL系列使用的激光器少则16个，多达64个。除此之外大</w:t>
+      </w:r>
+      <w:r>
+        <w:rPr>
+          <w:rFonts w:ascii="宋体" w:eastAsia="宋体" w:hAnsi="宋体" w:hint="eastAsia"/>
+          <w:sz w:val="24"/>
+          <w:szCs w:val="24"/>
+        </w:rPr>
+        <w:t>多只使用一个激光器。为了克服这个问题，典型的</w:t>
+      </w:r>
+      <w:r>
+        <w:rPr>
+          <w:rFonts w:ascii="宋体" w:eastAsia="宋体" w:hAnsi="宋体"/>
+          <w:sz w:val="24"/>
+          <w:szCs w:val="24"/>
+        </w:rPr>
+        <w:t>LDS由一个激光器、一个反射镜和电机</w:t>
+      </w:r>
       <w:bookmarkStart w:id="0" w:name="_GoBack"/>
       <w:bookmarkEnd w:id="0"/>
       <w:r>
@@ -1172,131 +1544,8 @@
           <w:sz w:val="24"/>
           <w:szCs w:val="24"/>
         </w:rPr>
-        <w:t>分类：</w:t>
-      </w:r>
-    </w:p>
-    <w:p>
-      <w:pPr>
-        <w:pStyle w:val="a7"/>
-        <w:numPr>
-          <w:ilvl w:val="0"/>
-          <w:numId w:val="1"/>
-        </w:numPr>
-        <w:ind w:firstLineChars="0"/>
-        <w:rPr>
-          <w:rFonts w:ascii="宋体" w:eastAsia="宋体" w:hAnsi="宋体"/>
-          <w:sz w:val="24"/>
-          <w:szCs w:val="24"/>
-        </w:rPr>
-      </w:pPr>
-      <w:r>
-        <w:rPr>
-          <w:rFonts w:ascii="宋体" w:eastAsia="宋体" w:hAnsi="宋体" w:hint="eastAsia"/>
-          <w:sz w:val="24"/>
-          <w:szCs w:val="24"/>
-        </w:rPr>
-        <w:t>激光雷达品牌：</w:t>
-      </w:r>
-      <w:r>
-        <w:rPr>
-          <w:rFonts w:ascii="宋体" w:eastAsia="宋体" w:hAnsi="宋体"/>
-          <w:sz w:val="24"/>
-          <w:szCs w:val="24"/>
-        </w:rPr>
-        <w:t>Velodyne</w:t>
-      </w:r>
-      <w:r>
-        <w:rPr>
-          <w:rFonts w:ascii="宋体" w:eastAsia="宋体" w:hAnsi="宋体" w:hint="eastAsia"/>
-          <w:sz w:val="24"/>
-          <w:szCs w:val="24"/>
-        </w:rPr>
-        <w:t>、E</w:t>
-      </w:r>
-      <w:r>
-        <w:rPr>
-          <w:rFonts w:ascii="宋体" w:eastAsia="宋体" w:hAnsi="宋体"/>
-          <w:sz w:val="24"/>
-          <w:szCs w:val="24"/>
-        </w:rPr>
-        <w:t>AI</w:t>
-      </w:r>
-      <w:r>
-        <w:rPr>
-          <w:rFonts w:ascii="宋体" w:eastAsia="宋体" w:hAnsi="宋体" w:hint="eastAsia"/>
-          <w:sz w:val="24"/>
-          <w:szCs w:val="24"/>
-        </w:rPr>
-        <w:t>、rplidar</w:t>
-      </w:r>
-    </w:p>
-    <w:p>
-      <w:pPr>
-        <w:pStyle w:val="a7"/>
-        <w:numPr>
-          <w:ilvl w:val="0"/>
-          <w:numId w:val="1"/>
-        </w:numPr>
-        <w:ind w:firstLineChars="0"/>
-        <w:rPr>
-          <w:rFonts w:ascii="宋体" w:eastAsia="宋体" w:hAnsi="宋体"/>
-          <w:sz w:val="24"/>
-          <w:szCs w:val="24"/>
-        </w:rPr>
-      </w:pPr>
-      <w:r>
-        <w:rPr>
-          <w:rFonts w:ascii="宋体" w:eastAsia="宋体" w:hAnsi="宋体" w:hint="eastAsia"/>
-          <w:sz w:val="24"/>
-          <w:szCs w:val="24"/>
-        </w:rPr>
-        <w:t>里程计根据传感器获取的数据来估计机器人随时间发生的位置变化</w:t>
-      </w:r>
-    </w:p>
-    <w:p>
-      <w:pPr>
-        <w:pStyle w:val="a7"/>
-        <w:numPr>
-          <w:ilvl w:val="0"/>
-          <w:numId w:val="1"/>
-        </w:numPr>
-        <w:ind w:firstLineChars="0"/>
-        <w:rPr>
-          <w:rFonts w:ascii="宋体" w:eastAsia="宋体" w:hAnsi="宋体"/>
-          <w:sz w:val="24"/>
-          <w:szCs w:val="24"/>
-        </w:rPr>
-      </w:pPr>
-    </w:p>
-    <w:p>
-      <w:pPr>
-        <w:pStyle w:val="a7"/>
-        <w:numPr>
-          <w:ilvl w:val="0"/>
-          <w:numId w:val="1"/>
-        </w:numPr>
-        <w:ind w:firstLineChars="0"/>
-        <w:rPr>
-          <w:rFonts w:ascii="宋体" w:eastAsia="宋体" w:hAnsi="宋体"/>
-          <w:sz w:val="24"/>
-          <w:szCs w:val="24"/>
-        </w:rPr>
-      </w:pPr>
-    </w:p>
-    <w:p>
-      <w:pPr>
-        <w:pStyle w:val="a7"/>
-        <w:numPr>
-          <w:ilvl w:val="0"/>
-          <w:numId w:val="1"/>
-        </w:numPr>
-        <w:ind w:firstLineChars="0"/>
-        <w:rPr>
-          <w:rFonts w:ascii="宋体" w:eastAsia="宋体" w:hAnsi="宋体"/>
-          <w:sz w:val="24"/>
-          <w:szCs w:val="24"/>
-        </w:rPr>
-      </w:pPr>
+        <w:t>组成。</w:t>
+      </w:r>
     </w:p>
     <w:p>
       <w:pPr>
@@ -1885,18 +2134,18 @@
   <w:abstractNum w:abstractNumId="2" w15:restartNumberingAfterBreak="0">
     <w:nsid w:val="44AB22E4"/>
     <w:multiLevelType w:val="hybridMultilevel"/>
-    <w:tmpl w:val="B9FA38A8"/>
-    <w:lvl w:ilvl="0" w:tplc="3D80D3BE">
+    <w:tmpl w:val="3F1C723A"/>
+    <w:lvl w:ilvl="0" w:tplc="7D1E44F8">
       <w:start w:val="1"/>
       <w:numFmt w:val="decimal"/>
       <w:suff w:val="nothing"/>
-      <w:lvlText w:val="%1."/>
+      <w:lvlText w:val="%1、"/>
       <w:lvlJc w:val="left"/>
       <w:pPr>
         <w:ind w:left="420" w:hanging="420"/>
       </w:pPr>
       <w:rPr>
-        <w:rFonts w:hint="eastAsia"/>
+        <w:rFonts w:hint="default"/>
       </w:rPr>
     </w:lvl>
     <w:lvl w:ilvl="1" w:tplc="04090019" w:tentative="1">
@@ -1975,7 +2224,7 @@
   <w:abstractNum w:abstractNumId="3" w15:restartNumberingAfterBreak="0">
     <w:nsid w:val="67C9471E"/>
     <w:multiLevelType w:val="hybridMultilevel"/>
-    <w:tmpl w:val="2CDC7922"/>
+    <w:tmpl w:val="545CD06A"/>
     <w:lvl w:ilvl="0" w:tplc="04090001">
       <w:start w:val="1"/>
       <w:numFmt w:val="bullet"/>

--- a/robots/激光slam.docx
+++ b/robots/激光slam.docx
@@ -1,6 +1,6 @@
 
 <file path=word/document.xml><?xml version="1.0" encoding="utf-8"?>
-<w:document xmlns:wpc="http://schemas.microsoft.com/office/word/2010/wordprocessingCanvas" xmlns:cx="http://schemas.microsoft.com/office/drawing/2014/chartex" xmlns:mc="http://schemas.openxmlformats.org/markup-compatibility/2006" xmlns:o="urn:schemas-microsoft-com:office:office" xmlns:r="http://schemas.openxmlformats.org/officeDocument/2006/relationships" xmlns:m="http://schemas.openxmlformats.org/officeDocument/2006/math" xmlns:v="urn:schemas-microsoft-com:vml" xmlns:wp14="http://schemas.microsoft.com/office/word/2010/wordprocessingDrawing" xmlns:wp="http://schemas.openxmlformats.org/drawingml/2006/wordprocessingDrawing" xmlns:w10="urn:schemas-microsoft-com:office:word" xmlns:w="http://schemas.openxmlformats.org/wordprocessingml/2006/main" xmlns:w14="http://schemas.microsoft.com/office/word/2010/wordml" xmlns:w15="http://schemas.microsoft.com/office/word/2012/wordml" xmlns:w16se="http://schemas.microsoft.com/office/word/2015/wordml/symex" xmlns:wpg="http://schemas.microsoft.com/office/word/2010/wordprocessingGroup" xmlns:wpi="http://schemas.microsoft.com/office/word/2010/wordprocessingInk" xmlns:wne="http://schemas.microsoft.com/office/word/2006/wordml" xmlns:wps="http://schemas.microsoft.com/office/word/2010/wordprocessingShape" mc:Ignorable="w14 w15 w16se wp14">
+<w:document xmlns:wpc="http://schemas.microsoft.com/office/word/2010/wordprocessingCanvas" xmlns:cx="http://schemas.microsoft.com/office/drawing/2014/chartex" xmlns:cx1="http://schemas.microsoft.com/office/drawing/2015/9/8/chartex" xmlns:mc="http://schemas.openxmlformats.org/markup-compatibility/2006" xmlns:o="urn:schemas-microsoft-com:office:office" xmlns:r="http://schemas.openxmlformats.org/officeDocument/2006/relationships" xmlns:m="http://schemas.openxmlformats.org/officeDocument/2006/math" xmlns:v="urn:schemas-microsoft-com:vml" xmlns:wp14="http://schemas.microsoft.com/office/word/2010/wordprocessingDrawing" xmlns:wp="http://schemas.openxmlformats.org/drawingml/2006/wordprocessingDrawing" xmlns:w10="urn:schemas-microsoft-com:office:word" xmlns:w="http://schemas.openxmlformats.org/wordprocessingml/2006/main" xmlns:w14="http://schemas.microsoft.com/office/word/2010/wordml" xmlns:w15="http://schemas.microsoft.com/office/word/2012/wordml" xmlns:w16se="http://schemas.microsoft.com/office/word/2015/wordml/symex" xmlns:wpg="http://schemas.microsoft.com/office/word/2010/wordprocessingGroup" xmlns:wpi="http://schemas.microsoft.com/office/word/2010/wordprocessingInk" xmlns:wne="http://schemas.microsoft.com/office/word/2006/wordml" xmlns:wps="http://schemas.microsoft.com/office/word/2010/wordprocessingShape" mc:Ignorable="w14 w15 w16se wp14">
   <w:body>
     <w:p>
       <w:pPr>
@@ -695,6 +695,92 @@
         </w:rPr>
         <w:t>自己总结</w:t>
       </w:r>
+    </w:p>
+    <w:p>
+      <w:pPr>
+        <w:pStyle w:val="a7"/>
+        <w:numPr>
+          <w:ilvl w:val="0"/>
+          <w:numId w:val="2"/>
+        </w:numPr>
+        <w:ind w:firstLineChars="0"/>
+        <w:rPr>
+          <w:rFonts w:ascii="宋体" w:eastAsia="宋体" w:hAnsi="宋体"/>
+          <w:sz w:val="24"/>
+          <w:szCs w:val="24"/>
+        </w:rPr>
+      </w:pPr>
+      <w:r>
+        <w:rPr>
+          <w:rFonts w:ascii="宋体" w:eastAsia="宋体" w:hAnsi="宋体" w:hint="eastAsia"/>
+          <w:sz w:val="24"/>
+          <w:szCs w:val="24"/>
+        </w:rPr>
+        <w:t>激光slam路标点</w:t>
+      </w:r>
+      <w:r>
+        <w:rPr>
+          <w:rFonts w:ascii="宋体" w:eastAsia="宋体" w:hAnsi="宋体" w:hint="eastAsia"/>
+          <w:sz w:val="24"/>
+          <w:szCs w:val="24"/>
+        </w:rPr>
+        <w:t>：距离</w:t>
+      </w:r>
+      <w:r>
+        <w:rPr>
+          <w:rFonts w:ascii="宋体" w:eastAsia="宋体" w:hAnsi="宋体" w:hint="eastAsia"/>
+          <w:sz w:val="24"/>
+          <w:szCs w:val="24"/>
+        </w:rPr>
+        <w:t>（</w:t>
+      </w:r>
+      <w:r>
+        <w:rPr>
+          <w:rFonts w:ascii="宋体" w:eastAsia="宋体" w:hAnsi="宋体" w:hint="eastAsia"/>
+          <w:sz w:val="24"/>
+          <w:szCs w:val="24"/>
+        </w:rPr>
+        <w:t>r</w:t>
+      </w:r>
+      <w:r>
+        <w:rPr>
+          <w:rFonts w:ascii="宋体" w:eastAsia="宋体" w:hAnsi="宋体" w:hint="eastAsia"/>
+          <w:sz w:val="24"/>
+          <w:szCs w:val="24"/>
+        </w:rPr>
+        <w:t>）、</w:t>
+      </w:r>
+      <w:r>
+        <w:rPr>
+          <w:rFonts w:ascii="宋体" w:eastAsia="宋体" w:hAnsi="宋体" w:hint="eastAsia"/>
+          <w:sz w:val="24"/>
+          <w:szCs w:val="24"/>
+        </w:rPr>
+        <w:t>方位</w:t>
+      </w:r>
+      <m:oMath>
+        <m:r>
+          <m:rPr>
+            <m:sty m:val="p"/>
+          </m:rPr>
+          <w:rPr>
+            <w:rFonts w:ascii="Cambria Math" w:eastAsia="宋体" w:hAnsi="Cambria Math"/>
+            <w:sz w:val="24"/>
+            <w:szCs w:val="24"/>
+          </w:rPr>
+          <m:t>∅</m:t>
+        </m:r>
+      </m:oMath>
+      <w:r>
+        <w:rPr>
+          <w:rFonts w:ascii="宋体" w:eastAsia="宋体" w:hAnsi="宋体" w:hint="eastAsia"/>
+          <w:sz w:val="24"/>
+          <w:szCs w:val="24"/>
+        </w:rPr>
+        <w:t>（可直接由激光雷达获得，这样知道路标点或机器人中一个位置，就能求出两者相对位置）、</w:t>
+      </w:r>
+      <w:bookmarkStart w:id="0" w:name="_GoBack"/>
+      <w:bookmarkEnd w:id="0"/>
     </w:p>
     <w:p>
       <w:pPr>
@@ -1459,6 +1545,7 @@
           <w:sz w:val="24"/>
           <w:szCs w:val="24"/>
         </w:rPr>
+        <w:lastRenderedPageBreak/>
         <w:t>达（</w:t>
       </w:r>
       <w:r>
@@ -1509,7 +1596,6 @@
           <w:sz w:val="24"/>
           <w:szCs w:val="24"/>
         </w:rPr>
-        <w:lastRenderedPageBreak/>
         <w:t>作为参考，价格高达数万美元或更多的</w:t>
       </w:r>
       <w:r>
@@ -1536,8 +1622,6 @@
         </w:rPr>
         <w:t>LDS由一个激光器、一个反射镜和电机</w:t>
       </w:r>
-      <w:bookmarkStart w:id="0" w:name="_GoBack"/>
-      <w:bookmarkEnd w:id="0"/>
       <w:r>
         <w:rPr>
           <w:rFonts w:ascii="宋体" w:eastAsia="宋体" w:hAnsi="宋体" w:hint="eastAsia"/>
@@ -1866,7 +1950,7 @@
 </file>
 
 <file path=word/endnotes.xml><?xml version="1.0" encoding="utf-8"?>
-<w:endnotes xmlns:wpc="http://schemas.microsoft.com/office/word/2010/wordprocessingCanvas" xmlns:cx="http://schemas.microsoft.com/office/drawing/2014/chartex" xmlns:mc="http://schemas.openxmlformats.org/markup-compatibility/2006" xmlns:o="urn:schemas-microsoft-com:office:office" xmlns:r="http://schemas.openxmlformats.org/officeDocument/2006/relationships" xmlns:m="http://schemas.openxmlformats.org/officeDocument/2006/math" xmlns:v="urn:schemas-microsoft-com:vml" xmlns:wp14="http://schemas.microsoft.com/office/word/2010/wordprocessingDrawing" xmlns:wp="http://schemas.openxmlformats.org/drawingml/2006/wordprocessingDrawing" xmlns:w10="urn:schemas-microsoft-com:office:word" xmlns:w="http://schemas.openxmlformats.org/wordprocessingml/2006/main" xmlns:w14="http://schemas.microsoft.com/office/word/2010/wordml" xmlns:w15="http://schemas.microsoft.com/office/word/2012/wordml" xmlns:w16se="http://schemas.microsoft.com/office/word/2015/wordml/symex" xmlns:wpg="http://schemas.microsoft.com/office/word/2010/wordprocessingGroup" xmlns:wpi="http://schemas.microsoft.com/office/word/2010/wordprocessingInk" xmlns:wne="http://schemas.microsoft.com/office/word/2006/wordml" xmlns:wps="http://schemas.microsoft.com/office/word/2010/wordprocessingShape" mc:Ignorable="w14 w15 w16se wp14">
+<w:endnotes xmlns:wpc="http://schemas.microsoft.com/office/word/2010/wordprocessingCanvas" xmlns:cx="http://schemas.microsoft.com/office/drawing/2014/chartex" xmlns:cx1="http://schemas.microsoft.com/office/drawing/2015/9/8/chartex" xmlns:mc="http://schemas.openxmlformats.org/markup-compatibility/2006" xmlns:o="urn:schemas-microsoft-com:office:office" xmlns:r="http://schemas.openxmlformats.org/officeDocument/2006/relationships" xmlns:m="http://schemas.openxmlformats.org/officeDocument/2006/math" xmlns:v="urn:schemas-microsoft-com:vml" xmlns:wp14="http://schemas.microsoft.com/office/word/2010/wordprocessingDrawing" xmlns:wp="http://schemas.openxmlformats.org/drawingml/2006/wordprocessingDrawing" xmlns:w10="urn:schemas-microsoft-com:office:word" xmlns:w="http://schemas.openxmlformats.org/wordprocessingml/2006/main" xmlns:w14="http://schemas.microsoft.com/office/word/2010/wordml" xmlns:w15="http://schemas.microsoft.com/office/word/2012/wordml" xmlns:w16se="http://schemas.microsoft.com/office/word/2015/wordml/symex" xmlns:wpg="http://schemas.microsoft.com/office/word/2010/wordprocessingGroup" xmlns:wpi="http://schemas.microsoft.com/office/word/2010/wordprocessingInk" xmlns:wne="http://schemas.microsoft.com/office/word/2006/wordml" xmlns:wps="http://schemas.microsoft.com/office/word/2010/wordprocessingShape" mc:Ignorable="w14 w15 w16se wp14">
   <w:endnote w:type="separator" w:id="-1">
     <w:p>
       <w:r>
@@ -1885,7 +1969,7 @@
 </file>
 
 <file path=word/footnotes.xml><?xml version="1.0" encoding="utf-8"?>
-<w:footnotes xmlns:wpc="http://schemas.microsoft.com/office/word/2010/wordprocessingCanvas" xmlns:cx="http://schemas.microsoft.com/office/drawing/2014/chartex" xmlns:mc="http://schemas.openxmlformats.org/markup-compatibility/2006" xmlns:o="urn:schemas-microsoft-com:office:office" xmlns:r="http://schemas.openxmlformats.org/officeDocument/2006/relationships" xmlns:m="http://schemas.openxmlformats.org/officeDocument/2006/math" xmlns:v="urn:schemas-microsoft-com:vml" xmlns:wp14="http://schemas.microsoft.com/office/word/2010/wordprocessingDrawing" xmlns:wp="http://schemas.openxmlformats.org/drawingml/2006/wordprocessingDrawing" xmlns:w10="urn:schemas-microsoft-com:office:word" xmlns:w="http://schemas.openxmlformats.org/wordprocessingml/2006/main" xmlns:w14="http://schemas.microsoft.com/office/word/2010/wordml" xmlns:w15="http://schemas.microsoft.com/office/word/2012/wordml" xmlns:w16se="http://schemas.microsoft.com/office/word/2015/wordml/symex" xmlns:wpg="http://schemas.microsoft.com/office/word/2010/wordprocessingGroup" xmlns:wpi="http://schemas.microsoft.com/office/word/2010/wordprocessingInk" xmlns:wne="http://schemas.microsoft.com/office/word/2006/wordml" xmlns:wps="http://schemas.microsoft.com/office/word/2010/wordprocessingShape" mc:Ignorable="w14 w15 w16se wp14">
+<w:footnotes xmlns:wpc="http://schemas.microsoft.com/office/word/2010/wordprocessingCanvas" xmlns:cx="http://schemas.microsoft.com/office/drawing/2014/chartex" xmlns:cx1="http://schemas.microsoft.com/office/drawing/2015/9/8/chartex" xmlns:mc="http://schemas.openxmlformats.org/markup-compatibility/2006" xmlns:o="urn:schemas-microsoft-com:office:office" xmlns:r="http://schemas.openxmlformats.org/officeDocument/2006/relationships" xmlns:m="http://schemas.openxmlformats.org/officeDocument/2006/math" xmlns:v="urn:schemas-microsoft-com:vml" xmlns:wp14="http://schemas.microsoft.com/office/word/2010/wordprocessingDrawing" xmlns:wp="http://schemas.openxmlformats.org/drawingml/2006/wordprocessingDrawing" xmlns:w10="urn:schemas-microsoft-com:office:word" xmlns:w="http://schemas.openxmlformats.org/wordprocessingml/2006/main" xmlns:w14="http://schemas.microsoft.com/office/word/2010/wordml" xmlns:w15="http://schemas.microsoft.com/office/word/2012/wordml" xmlns:w16se="http://schemas.microsoft.com/office/word/2015/wordml/symex" xmlns:wpg="http://schemas.microsoft.com/office/word/2010/wordprocessingGroup" xmlns:wpi="http://schemas.microsoft.com/office/word/2010/wordprocessingInk" xmlns:wne="http://schemas.microsoft.com/office/word/2006/wordml" xmlns:wps="http://schemas.microsoft.com/office/word/2010/wordprocessingShape" mc:Ignorable="w14 w15 w16se wp14">
   <w:footnote w:type="separator" w:id="-1">
     <w:p>
       <w:r>
@@ -1904,7 +1988,7 @@
 </file>
 
 <file path=word/numbering.xml><?xml version="1.0" encoding="utf-8"?>
-<w:numbering xmlns:wpc="http://schemas.microsoft.com/office/word/2010/wordprocessingCanvas" xmlns:cx="http://schemas.microsoft.com/office/drawing/2014/chartex" xmlns:mc="http://schemas.openxmlformats.org/markup-compatibility/2006" xmlns:o="urn:schemas-microsoft-com:office:office" xmlns:r="http://schemas.openxmlformats.org/officeDocument/2006/relationships" xmlns:m="http://schemas.openxmlformats.org/officeDocument/2006/math" xmlns:v="urn:schemas-microsoft-com:vml" xmlns:wp14="http://schemas.microsoft.com/office/word/2010/wordprocessingDrawing" xmlns:wp="http://schemas.openxmlformats.org/drawingml/2006/wordprocessingDrawing" xmlns:w10="urn:schemas-microsoft-com:office:word" xmlns:w="http://schemas.openxmlformats.org/wordprocessingml/2006/main" xmlns:w14="http://schemas.microsoft.com/office/word/2010/wordml" xmlns:w15="http://schemas.microsoft.com/office/word/2012/wordml" xmlns:w16se="http://schemas.microsoft.com/office/word/2015/wordml/symex" xmlns:wpg="http://schemas.microsoft.com/office/word/2010/wordprocessingGroup" xmlns:wpi="http://schemas.microsoft.com/office/word/2010/wordprocessingInk" xmlns:wne="http://schemas.microsoft.com/office/word/2006/wordml" xmlns:wps="http://schemas.microsoft.com/office/word/2010/wordprocessingShape" mc:Ignorable="w14 w15 w16se wp14">
+<w:numbering xmlns:wpc="http://schemas.microsoft.com/office/word/2010/wordprocessingCanvas" xmlns:cx="http://schemas.microsoft.com/office/drawing/2014/chartex" xmlns:cx1="http://schemas.microsoft.com/office/drawing/2015/9/8/chartex" xmlns:mc="http://schemas.openxmlformats.org/markup-compatibility/2006" xmlns:o="urn:schemas-microsoft-com:office:office" xmlns:r="http://schemas.openxmlformats.org/officeDocument/2006/relationships" xmlns:m="http://schemas.openxmlformats.org/officeDocument/2006/math" xmlns:v="urn:schemas-microsoft-com:vml" xmlns:wp14="http://schemas.microsoft.com/office/word/2010/wordprocessingDrawing" xmlns:wp="http://schemas.openxmlformats.org/drawingml/2006/wordprocessingDrawing" xmlns:w10="urn:schemas-microsoft-com:office:word" xmlns:w="http://schemas.openxmlformats.org/wordprocessingml/2006/main" xmlns:w14="http://schemas.microsoft.com/office/word/2010/wordml" xmlns:w15="http://schemas.microsoft.com/office/word/2012/wordml" xmlns:w16se="http://schemas.microsoft.com/office/word/2015/wordml/symex" xmlns:wpg="http://schemas.microsoft.com/office/word/2010/wordprocessingGroup" xmlns:wpi="http://schemas.microsoft.com/office/word/2010/wordprocessingInk" xmlns:wne="http://schemas.microsoft.com/office/word/2006/wordml" xmlns:wps="http://schemas.microsoft.com/office/word/2010/wordprocessingShape" mc:Ignorable="w14 w15 w16se wp14">
   <w:abstractNum w:abstractNumId="0" w15:restartNumberingAfterBreak="0">
     <w:nsid w:val="13107EA4"/>
     <w:multiLevelType w:val="hybridMultilevel"/>
@@ -2857,6 +2941,16 @@
       <w:u w:val="single"/>
     </w:rPr>
   </w:style>
+  <w:style w:type="character" w:styleId="a9">
+    <w:name w:val="Placeholder Text"/>
+    <w:basedOn w:val="a0"/>
+    <w:uiPriority w:val="99"/>
+    <w:semiHidden/>
+    <w:rsid w:val="00BE6C87"/>
+    <w:rPr>
+      <w:color w:val="808080"/>
+    </w:rPr>
+  </w:style>
 </w:styles>
 </file>
 

--- a/robots/激光slam.docx
+++ b/robots/激光slam.docx
@@ -1,6 +1,6 @@
 
 <file path=word/document.xml><?xml version="1.0" encoding="utf-8"?>
-<w:document xmlns:wpc="http://schemas.microsoft.com/office/word/2010/wordprocessingCanvas" xmlns:cx="http://schemas.microsoft.com/office/drawing/2014/chartex" xmlns:cx1="http://schemas.microsoft.com/office/drawing/2015/9/8/chartex" xmlns:mc="http://schemas.openxmlformats.org/markup-compatibility/2006" xmlns:o="urn:schemas-microsoft-com:office:office" xmlns:r="http://schemas.openxmlformats.org/officeDocument/2006/relationships" xmlns:m="http://schemas.openxmlformats.org/officeDocument/2006/math" xmlns:v="urn:schemas-microsoft-com:vml" xmlns:wp14="http://schemas.microsoft.com/office/word/2010/wordprocessingDrawing" xmlns:wp="http://schemas.openxmlformats.org/drawingml/2006/wordprocessingDrawing" xmlns:w10="urn:schemas-microsoft-com:office:word" xmlns:w="http://schemas.openxmlformats.org/wordprocessingml/2006/main" xmlns:w14="http://schemas.microsoft.com/office/word/2010/wordml" xmlns:w15="http://schemas.microsoft.com/office/word/2012/wordml" xmlns:w16se="http://schemas.microsoft.com/office/word/2015/wordml/symex" xmlns:wpg="http://schemas.microsoft.com/office/word/2010/wordprocessingGroup" xmlns:wpi="http://schemas.microsoft.com/office/word/2010/wordprocessingInk" xmlns:wne="http://schemas.microsoft.com/office/word/2006/wordml" xmlns:wps="http://schemas.microsoft.com/office/word/2010/wordprocessingShape" mc:Ignorable="w14 w15 w16se wp14">
+<w:document xmlns:wpc="http://schemas.microsoft.com/office/word/2010/wordprocessingCanvas" xmlns:cx="http://schemas.microsoft.com/office/drawing/2014/chartex" xmlns:mc="http://schemas.openxmlformats.org/markup-compatibility/2006" xmlns:o="urn:schemas-microsoft-com:office:office" xmlns:r="http://schemas.openxmlformats.org/officeDocument/2006/relationships" xmlns:m="http://schemas.openxmlformats.org/officeDocument/2006/math" xmlns:v="urn:schemas-microsoft-com:vml" xmlns:wp14="http://schemas.microsoft.com/office/word/2010/wordprocessingDrawing" xmlns:wp="http://schemas.openxmlformats.org/drawingml/2006/wordprocessingDrawing" xmlns:w10="urn:schemas-microsoft-com:office:word" xmlns:w="http://schemas.openxmlformats.org/wordprocessingml/2006/main" xmlns:w14="http://schemas.microsoft.com/office/word/2010/wordml" xmlns:w15="http://schemas.microsoft.com/office/word/2012/wordml" xmlns:w16se="http://schemas.microsoft.com/office/word/2015/wordml/symex" xmlns:wpg="http://schemas.microsoft.com/office/word/2010/wordprocessingGroup" xmlns:wpi="http://schemas.microsoft.com/office/word/2010/wordprocessingInk" xmlns:wne="http://schemas.microsoft.com/office/word/2006/wordml" xmlns:wps="http://schemas.microsoft.com/office/word/2010/wordprocessingShape" mc:Ignorable="w14 w15 w16se wp14">
   <w:body>
     <w:p>
       <w:pPr>
@@ -566,11 +566,11 @@
     <w:p>
       <w:pPr>
         <w:rPr>
-          <w:rFonts w:ascii="Microsoft YaHei UI" w:eastAsia="Microsoft YaHei UI" w:cs="Microsoft YaHei UI"/>
+          <w:rFonts w:ascii="宋体" w:eastAsia="宋体" w:hAnsi="宋体" w:cs="Microsoft YaHei UI"/>
           <w:color w:val="000000"/>
           <w:kern w:val="0"/>
-          <w:sz w:val="18"/>
-          <w:szCs w:val="18"/>
+          <w:sz w:val="24"/>
+          <w:szCs w:val="24"/>
         </w:rPr>
       </w:pPr>
       <w:r>
@@ -585,10 +585,10 @@
         <w:r>
           <w:rPr>
             <w:rStyle w:val="a8"/>
-            <w:rFonts w:ascii="Microsoft YaHei UI" w:eastAsia="Microsoft YaHei UI" w:cs="Microsoft YaHei UI"/>
+            <w:rFonts w:ascii="宋体" w:eastAsia="宋体" w:hAnsi="宋体" w:cs="Microsoft YaHei UI"/>
             <w:kern w:val="0"/>
-            <w:sz w:val="18"/>
-            <w:szCs w:val="18"/>
+            <w:sz w:val="24"/>
+            <w:szCs w:val="24"/>
           </w:rPr>
           <w:t>https://blog.csdn.net/zhu751191958/article/details/78969825</w:t>
         </w:r>
@@ -598,20 +598,20 @@
       <w:pPr>
         <w:rPr>
           <w:rStyle w:val="a8"/>
-          <w:rFonts w:ascii="Microsoft YaHei UI" w:eastAsia="Microsoft YaHei UI" w:cs="Microsoft YaHei UI"/>
+          <w:rFonts w:ascii="宋体" w:eastAsia="宋体" w:hAnsi="宋体" w:cs="Microsoft YaHei UI"/>
           <w:kern w:val="0"/>
-          <w:sz w:val="18"/>
-          <w:szCs w:val="18"/>
+          <w:sz w:val="24"/>
+          <w:szCs w:val="24"/>
         </w:rPr>
       </w:pPr>
       <w:hyperlink r:id="rId8" w:history="1">
         <w:r>
           <w:rPr>
             <w:rStyle w:val="a8"/>
-            <w:rFonts w:ascii="Microsoft YaHei UI" w:eastAsia="Microsoft YaHei UI" w:cs="Microsoft YaHei UI"/>
+            <w:rFonts w:ascii="宋体" w:eastAsia="宋体" w:hAnsi="宋体" w:cs="Microsoft YaHei UI"/>
             <w:kern w:val="0"/>
-            <w:sz w:val="18"/>
-            <w:szCs w:val="18"/>
+            <w:sz w:val="24"/>
+            <w:szCs w:val="24"/>
           </w:rPr>
           <w:t>https://blog.csdn.net/zhu751191958/article/details/78970567</w:t>
         </w:r>
@@ -621,22 +621,22 @@
       <w:pPr>
         <w:rPr>
           <w:rStyle w:val="a8"/>
-          <w:rFonts w:ascii="Microsoft YaHei UI" w:eastAsia="Microsoft YaHei UI" w:cs="Microsoft YaHei UI"/>
+          <w:rFonts w:ascii="宋体" w:eastAsia="宋体" w:hAnsi="宋体" w:cs="Microsoft YaHei UI"/>
           <w:color w:val="auto"/>
           <w:kern w:val="0"/>
-          <w:sz w:val="18"/>
-          <w:szCs w:val="18"/>
+          <w:sz w:val="24"/>
+          <w:szCs w:val="24"/>
           <w:u w:val="none"/>
         </w:rPr>
       </w:pPr>
       <w:r>
         <w:rPr>
           <w:rStyle w:val="a8"/>
-          <w:rFonts w:ascii="Microsoft YaHei UI" w:eastAsia="Microsoft YaHei UI" w:cs="Microsoft YaHei UI" w:hint="eastAsia"/>
+          <w:rFonts w:ascii="宋体" w:eastAsia="宋体" w:hAnsi="宋体" w:cs="Microsoft YaHei UI" w:hint="eastAsia"/>
           <w:color w:val="auto"/>
           <w:kern w:val="0"/>
-          <w:sz w:val="18"/>
-          <w:szCs w:val="18"/>
+          <w:sz w:val="24"/>
+          <w:szCs w:val="24"/>
           <w:u w:val="none"/>
         </w:rPr>
         <w:t>泡泡机器人slam课程链接：</w:t>
@@ -645,10 +645,10 @@
         <w:r>
           <w:rPr>
             <w:rStyle w:val="a8"/>
-            <w:rFonts w:ascii="Microsoft YaHei UI" w:eastAsia="Microsoft YaHei UI" w:cs="Microsoft YaHei UI"/>
+            <w:rFonts w:ascii="宋体" w:eastAsia="宋体" w:hAnsi="宋体" w:cs="Microsoft YaHei UI"/>
             <w:kern w:val="0"/>
-            <w:sz w:val="18"/>
-            <w:szCs w:val="18"/>
+            <w:sz w:val="24"/>
+            <w:szCs w:val="24"/>
           </w:rPr>
           <w:t>https://blog.csdn.net/qq_34622997/article/details/88085884</w:t>
         </w:r>
@@ -657,12 +657,75 @@
     <w:p>
       <w:pPr>
         <w:rPr>
-          <w:rFonts w:ascii="Microsoft YaHei UI" w:eastAsia="Microsoft YaHei UI" w:cs="Microsoft YaHei UI"/>
+          <w:rFonts w:ascii="宋体" w:eastAsia="宋体" w:hAnsi="宋体" w:cs="Microsoft YaHei UI"/>
           <w:kern w:val="0"/>
-          <w:sz w:val="18"/>
-          <w:szCs w:val="18"/>
-        </w:rPr>
-      </w:pPr>
+          <w:sz w:val="24"/>
+          <w:szCs w:val="24"/>
+        </w:rPr>
+      </w:pPr>
+      <w:r>
+        <w:rPr>
+          <w:rFonts w:ascii="宋体" w:eastAsia="宋体" w:hAnsi="宋体" w:cs="Microsoft YaHei UI" w:hint="eastAsia"/>
+          <w:kern w:val="0"/>
+          <w:sz w:val="24"/>
+          <w:szCs w:val="24"/>
+        </w:rPr>
+        <w:t>书籍：</w:t>
+      </w:r>
+      <w:r>
+        <w:rPr>
+          <w:rFonts w:ascii="宋体" w:eastAsia="宋体" w:hAnsi="宋体" w:cs="Microsoft YaHei UI" w:hint="eastAsia"/>
+          <w:kern w:val="0"/>
+          <w:sz w:val="24"/>
+          <w:szCs w:val="24"/>
+        </w:rPr>
+        <w:t>[</w:t>
+      </w:r>
+      <w:r>
+        <w:rPr>
+          <w:rFonts w:ascii="宋体" w:eastAsia="宋体" w:hAnsi="宋体" w:cs="Microsoft YaHei UI"/>
+          <w:kern w:val="0"/>
+          <w:sz w:val="24"/>
+          <w:szCs w:val="24"/>
+        </w:rPr>
+        <w:t>1]</w:t>
+      </w:r>
+      <w:r>
+        <w:rPr>
+          <w:rFonts w:ascii="宋体" w:eastAsia="宋体" w:hAnsi="宋体" w:cs="Microsoft YaHei UI" w:hint="eastAsia"/>
+          <w:kern w:val="0"/>
+          <w:sz w:val="24"/>
+          <w:szCs w:val="24"/>
+        </w:rPr>
+        <w:t>《概率机器人》</w:t>
+      </w:r>
+      <w:r>
+        <w:rPr>
+          <w:rFonts w:ascii="宋体" w:eastAsia="宋体" w:hAnsi="宋体" w:cs="Microsoft YaHei UI" w:hint="eastAsia"/>
+          <w:kern w:val="0"/>
+          <w:sz w:val="24"/>
+          <w:szCs w:val="24"/>
+        </w:rPr>
+        <w:t>、[</w:t>
+      </w:r>
+      <w:r>
+        <w:rPr>
+          <w:rFonts w:ascii="宋体" w:eastAsia="宋体" w:hAnsi="宋体" w:cs="Microsoft YaHei UI"/>
+          <w:kern w:val="0"/>
+          <w:sz w:val="24"/>
+          <w:szCs w:val="24"/>
+        </w:rPr>
+        <w:t>2]</w:t>
+      </w:r>
+      <w:r>
+        <w:rPr>
+          <w:rFonts w:ascii="宋体" w:eastAsia="宋体" w:hAnsi="宋体" w:cs="Microsoft YaHei UI" w:hint="eastAsia"/>
+          <w:kern w:val="0"/>
+          <w:sz w:val="24"/>
+          <w:szCs w:val="24"/>
+        </w:rPr>
+        <w:t>tutlebot3中文电子版</w:t>
+      </w:r>
     </w:p>
     <w:p>
       <w:pPr>
@@ -710,6 +773,14 @@
           <w:szCs w:val="24"/>
         </w:rPr>
       </w:pPr>
+      <w:r>
+        <w:rPr>
+          <w:rFonts w:ascii="宋体" w:eastAsia="宋体" w:hAnsi="宋体" w:hint="eastAsia"/>
+          <w:sz w:val="24"/>
+          <w:szCs w:val="24"/>
+        </w:rPr>
+        <w:t>激光是距离方位传感器，《概率机器人》p133，</w:t>
+      </w:r>
       <w:r>
         <w:rPr>
           <w:rFonts w:ascii="宋体" w:eastAsia="宋体" w:hAnsi="宋体" w:hint="eastAsia"/>
@@ -779,8 +850,6 @@
         </w:rPr>
         <w:t>（可直接由激光雷达获得，这样知道路标点或机器人中一个位置，就能求出两者相对位置）、</w:t>
       </w:r>
-      <w:bookmarkStart w:id="0" w:name="_GoBack"/>
-      <w:bookmarkEnd w:id="0"/>
     </w:p>
     <w:p>
       <w:pPr>
@@ -810,15 +879,7 @@
           <w:sz w:val="24"/>
           <w:szCs w:val="24"/>
         </w:rPr>
-        <w:t>loam</w:t>
-      </w:r>
-      <w:r>
-        <w:rPr>
-          <w:rFonts w:ascii="宋体" w:eastAsia="宋体" w:hAnsi="宋体"/>
-          <w:sz w:val="24"/>
-          <w:szCs w:val="24"/>
-        </w:rPr>
-        <w:t xml:space="preserve"> </w:t>
+        <w:t xml:space="preserve">loam </w:t>
       </w:r>
       <w:r>
         <w:rPr>
@@ -1086,10 +1147,11 @@
       </w:pPr>
       <w:r>
         <w:rPr>
-          <w:rFonts w:ascii="Arial" w:hAnsi="Arial" w:cs="Arial"/>
+          <w:rFonts w:ascii="宋体" w:eastAsia="宋体" w:hAnsi="宋体" w:cs="Arial"/>
           <w:noProof/>
           <w:color w:val="333333"/>
-          <w:szCs w:val="21"/>
+          <w:sz w:val="24"/>
+          <w:szCs w:val="24"/>
         </w:rPr>
         <w:drawing>
           <wp:anchor distT="0" distB="0" distL="114300" distR="114300" simplePos="0" relativeHeight="251658240" behindDoc="0" locked="0" layoutInCell="1" allowOverlap="1">
@@ -1191,21 +1253,21 @@
         <w:pStyle w:val="a7"/>
         <w:ind w:left="420" w:firstLineChars="0" w:firstLine="0"/>
         <w:rPr>
-          <w:rFonts w:ascii="Microsoft YaHei UI" w:eastAsia="Microsoft YaHei UI" w:cs="Microsoft YaHei UI"/>
+          <w:rFonts w:ascii="宋体" w:eastAsia="宋体" w:hAnsi="宋体" w:cs="Microsoft YaHei UI"/>
           <w:color w:val="000000"/>
           <w:kern w:val="0"/>
-          <w:sz w:val="18"/>
-          <w:szCs w:val="18"/>
+          <w:sz w:val="24"/>
+          <w:szCs w:val="24"/>
         </w:rPr>
       </w:pPr>
       <w:hyperlink r:id="rId11" w:history="1">
         <w:r>
           <w:rPr>
             <w:rStyle w:val="a8"/>
-            <w:rFonts w:ascii="Microsoft YaHei UI" w:eastAsia="Microsoft YaHei UI" w:cs="Microsoft YaHei UI"/>
+            <w:rFonts w:ascii="宋体" w:eastAsia="宋体" w:hAnsi="宋体" w:cs="Microsoft YaHei UI"/>
             <w:kern w:val="0"/>
-            <w:sz w:val="18"/>
-            <w:szCs w:val="18"/>
+            <w:sz w:val="24"/>
+            <w:szCs w:val="24"/>
           </w:rPr>
           <w:t>https://blog.csdn.net/weixin_36976685/article/details/84994701</w:t>
         </w:r>
@@ -1518,6 +1580,7 @@
           <w:sz w:val="24"/>
           <w:szCs w:val="24"/>
         </w:rPr>
+        <w:lastRenderedPageBreak/>
         <w:t>激光距离传感器（</w:t>
       </w:r>
       <w:r>
@@ -1545,7 +1608,6 @@
           <w:sz w:val="24"/>
           <w:szCs w:val="24"/>
         </w:rPr>
-        <w:lastRenderedPageBreak/>
         <w:t>达（</w:t>
       </w:r>
       <w:r>
@@ -1645,6 +1707,64 @@
           <w:szCs w:val="24"/>
         </w:rPr>
       </w:pPr>
+      <w:r>
+        <w:rPr>
+          <w:rFonts w:ascii="宋体" w:eastAsia="宋体" w:hAnsi="宋体" w:hint="eastAsia"/>
+          <w:sz w:val="24"/>
+          <w:szCs w:val="24"/>
+        </w:rPr>
+        <w:t>[</w:t>
+      </w:r>
+      <w:r>
+        <w:rPr>
+          <w:rFonts w:ascii="宋体" w:eastAsia="宋体" w:hAnsi="宋体"/>
+          <w:sz w:val="24"/>
+          <w:szCs w:val="24"/>
+        </w:rPr>
+        <w:t>2]</w:t>
+      </w:r>
+      <w:bookmarkStart w:id="0" w:name="_GoBack"/>
+      <w:bookmarkEnd w:id="0"/>
+      <w:r>
+        <w:rPr>
+          <w:rFonts w:ascii="宋体" w:eastAsia="宋体" w:hAnsi="宋体" w:hint="eastAsia"/>
+          <w:sz w:val="24"/>
+          <w:szCs w:val="24"/>
+        </w:rPr>
+        <w:t>P351不适合使用gmapping的场景：</w:t>
+      </w:r>
+      <w:r>
+        <w:rPr>
+          <w:rFonts w:ascii="宋体" w:eastAsia="宋体" w:hAnsi="宋体"/>
+          <w:sz w:val="24"/>
+          <w:szCs w:val="24"/>
+        </w:rPr>
+        <w:t>没有任何障碍物的方形环境。 由两个长长而平行的墙壁形成的走廊。 无法</w:t>
+      </w:r>
+      <w:r>
+        <w:rPr>
+          <w:rFonts w:ascii="宋体" w:eastAsia="宋体" w:hAnsi="宋体" w:hint="eastAsia"/>
+          <w:sz w:val="24"/>
+          <w:szCs w:val="24"/>
+        </w:rPr>
+        <w:t>反射激光或红外线的玻璃窗。</w:t>
+      </w:r>
+      <w:r>
+        <w:rPr>
+          <w:rFonts w:ascii="宋体" w:eastAsia="宋体" w:hAnsi="宋体"/>
+          <w:sz w:val="24"/>
+          <w:szCs w:val="24"/>
+        </w:rPr>
+        <w:t xml:space="preserve"> 散射镜。由于传感器的特性，无法获取障碍物信息的环</w:t>
+      </w:r>
+      <w:r>
+        <w:rPr>
+          <w:rFonts w:ascii="宋体" w:eastAsia="宋体" w:hAnsi="宋体" w:hint="eastAsia"/>
+          <w:sz w:val="24"/>
+          <w:szCs w:val="24"/>
+        </w:rPr>
+        <w:t>境，如湖泊或海边等</w:t>
+      </w:r>
     </w:p>
     <w:p>
       <w:pPr>
@@ -1930,6 +2050,21 @@
           <w:szCs w:val="24"/>
         </w:rPr>
       </w:pPr>
+    </w:p>
+    <w:p>
+      <w:pPr>
+        <w:pStyle w:val="a7"/>
+        <w:numPr>
+          <w:ilvl w:val="0"/>
+          <w:numId w:val="1"/>
+        </w:numPr>
+        <w:ind w:firstLineChars="0"/>
+        <w:rPr>
+          <w:rFonts w:ascii="宋体" w:eastAsia="宋体" w:hAnsi="宋体"/>
+          <w:sz w:val="24"/>
+          <w:szCs w:val="24"/>
+        </w:rPr>
+      </w:pPr>
       <w:r>
         <w:rPr>
           <w:rFonts w:ascii="宋体" w:eastAsia="宋体" w:hAnsi="宋体" w:hint="eastAsia"/>
@@ -1938,6 +2073,21 @@
         </w:rPr>
         <w:t>1</w:t>
       </w:r>
+    </w:p>
+    <w:p>
+      <w:pPr>
+        <w:pStyle w:val="a7"/>
+        <w:numPr>
+          <w:ilvl w:val="0"/>
+          <w:numId w:val="1"/>
+        </w:numPr>
+        <w:ind w:firstLineChars="0"/>
+        <w:rPr>
+          <w:rFonts w:ascii="宋体" w:eastAsia="宋体" w:hAnsi="宋体"/>
+          <w:sz w:val="24"/>
+          <w:szCs w:val="24"/>
+        </w:rPr>
+      </w:pPr>
     </w:p>
     <w:sectPr>
       <w:pgSz w:w="11906" w:h="16838"/>
@@ -1950,7 +2100,7 @@
 </file>
 
 <file path=word/endnotes.xml><?xml version="1.0" encoding="utf-8"?>
-<w:endnotes xmlns:wpc="http://schemas.microsoft.com/office/word/2010/wordprocessingCanvas" xmlns:cx="http://schemas.microsoft.com/office/drawing/2014/chartex" xmlns:cx1="http://schemas.microsoft.com/office/drawing/2015/9/8/chartex" xmlns:mc="http://schemas.openxmlformats.org/markup-compatibility/2006" xmlns:o="urn:schemas-microsoft-com:office:office" xmlns:r="http://schemas.openxmlformats.org/officeDocument/2006/relationships" xmlns:m="http://schemas.openxmlformats.org/officeDocument/2006/math" xmlns:v="urn:schemas-microsoft-com:vml" xmlns:wp14="http://schemas.microsoft.com/office/word/2010/wordprocessingDrawing" xmlns:wp="http://schemas.openxmlformats.org/drawingml/2006/wordprocessingDrawing" xmlns:w10="urn:schemas-microsoft-com:office:word" xmlns:w="http://schemas.openxmlformats.org/wordprocessingml/2006/main" xmlns:w14="http://schemas.microsoft.com/office/word/2010/wordml" xmlns:w15="http://schemas.microsoft.com/office/word/2012/wordml" xmlns:w16se="http://schemas.microsoft.com/office/word/2015/wordml/symex" xmlns:wpg="http://schemas.microsoft.com/office/word/2010/wordprocessingGroup" xmlns:wpi="http://schemas.microsoft.com/office/word/2010/wordprocessingInk" xmlns:wne="http://schemas.microsoft.com/office/word/2006/wordml" xmlns:wps="http://schemas.microsoft.com/office/word/2010/wordprocessingShape" mc:Ignorable="w14 w15 w16se wp14">
+<w:endnotes xmlns:wpc="http://schemas.microsoft.com/office/word/2010/wordprocessingCanvas" xmlns:cx="http://schemas.microsoft.com/office/drawing/2014/chartex" xmlns:mc="http://schemas.openxmlformats.org/markup-compatibility/2006" xmlns:o="urn:schemas-microsoft-com:office:office" xmlns:r="http://schemas.openxmlformats.org/officeDocument/2006/relationships" xmlns:m="http://schemas.openxmlformats.org/officeDocument/2006/math" xmlns:v="urn:schemas-microsoft-com:vml" xmlns:wp14="http://schemas.microsoft.com/office/word/2010/wordprocessingDrawing" xmlns:wp="http://schemas.openxmlformats.org/drawingml/2006/wordprocessingDrawing" xmlns:w10="urn:schemas-microsoft-com:office:word" xmlns:w="http://schemas.openxmlformats.org/wordprocessingml/2006/main" xmlns:w14="http://schemas.microsoft.com/office/word/2010/wordml" xmlns:w15="http://schemas.microsoft.com/office/word/2012/wordml" xmlns:w16se="http://schemas.microsoft.com/office/word/2015/wordml/symex" xmlns:wpg="http://schemas.microsoft.com/office/word/2010/wordprocessingGroup" xmlns:wpi="http://schemas.microsoft.com/office/word/2010/wordprocessingInk" xmlns:wne="http://schemas.microsoft.com/office/word/2006/wordml" xmlns:wps="http://schemas.microsoft.com/office/word/2010/wordprocessingShape" mc:Ignorable="w14 w15 w16se wp14">
   <w:endnote w:type="separator" w:id="-1">
     <w:p>
       <w:r>
@@ -1969,7 +2119,7 @@
 </file>
 
 <file path=word/footnotes.xml><?xml version="1.0" encoding="utf-8"?>
-<w:footnotes xmlns:wpc="http://schemas.microsoft.com/office/word/2010/wordprocessingCanvas" xmlns:cx="http://schemas.microsoft.com/office/drawing/2014/chartex" xmlns:cx1="http://schemas.microsoft.com/office/drawing/2015/9/8/chartex" xmlns:mc="http://schemas.openxmlformats.org/markup-compatibility/2006" xmlns:o="urn:schemas-microsoft-com:office:office" xmlns:r="http://schemas.openxmlformats.org/officeDocument/2006/relationships" xmlns:m="http://schemas.openxmlformats.org/officeDocument/2006/math" xmlns:v="urn:schemas-microsoft-com:vml" xmlns:wp14="http://schemas.microsoft.com/office/word/2010/wordprocessingDrawing" xmlns:wp="http://schemas.openxmlformats.org/drawingml/2006/wordprocessingDrawing" xmlns:w10="urn:schemas-microsoft-com:office:word" xmlns:w="http://schemas.openxmlformats.org/wordprocessingml/2006/main" xmlns:w14="http://schemas.microsoft.com/office/word/2010/wordml" xmlns:w15="http://schemas.microsoft.com/office/word/2012/wordml" xmlns:w16se="http://schemas.microsoft.com/office/word/2015/wordml/symex" xmlns:wpg="http://schemas.microsoft.com/office/word/2010/wordprocessingGroup" xmlns:wpi="http://schemas.microsoft.com/office/word/2010/wordprocessingInk" xmlns:wne="http://schemas.microsoft.com/office/word/2006/wordml" xmlns:wps="http://schemas.microsoft.com/office/word/2010/wordprocessingShape" mc:Ignorable="w14 w15 w16se wp14">
+<w:footnotes xmlns:wpc="http://schemas.microsoft.com/office/word/2010/wordprocessingCanvas" xmlns:cx="http://schemas.microsoft.com/office/drawing/2014/chartex" xmlns:mc="http://schemas.openxmlformats.org/markup-compatibility/2006" xmlns:o="urn:schemas-microsoft-com:office:office" xmlns:r="http://schemas.openxmlformats.org/officeDocument/2006/relationships" xmlns:m="http://schemas.openxmlformats.org/officeDocument/2006/math" xmlns:v="urn:schemas-microsoft-com:vml" xmlns:wp14="http://schemas.microsoft.com/office/word/2010/wordprocessingDrawing" xmlns:wp="http://schemas.openxmlformats.org/drawingml/2006/wordprocessingDrawing" xmlns:w10="urn:schemas-microsoft-com:office:word" xmlns:w="http://schemas.openxmlformats.org/wordprocessingml/2006/main" xmlns:w14="http://schemas.microsoft.com/office/word/2010/wordml" xmlns:w15="http://schemas.microsoft.com/office/word/2012/wordml" xmlns:w16se="http://schemas.microsoft.com/office/word/2015/wordml/symex" xmlns:wpg="http://schemas.microsoft.com/office/word/2010/wordprocessingGroup" xmlns:wpi="http://schemas.microsoft.com/office/word/2010/wordprocessingInk" xmlns:wne="http://schemas.microsoft.com/office/word/2006/wordml" xmlns:wps="http://schemas.microsoft.com/office/word/2010/wordprocessingShape" mc:Ignorable="w14 w15 w16se wp14">
   <w:footnote w:type="separator" w:id="-1">
     <w:p>
       <w:r>
@@ -1988,7 +2138,7 @@
 </file>
 
 <file path=word/numbering.xml><?xml version="1.0" encoding="utf-8"?>
-<w:numbering xmlns:wpc="http://schemas.microsoft.com/office/word/2010/wordprocessingCanvas" xmlns:cx="http://schemas.microsoft.com/office/drawing/2014/chartex" xmlns:cx1="http://schemas.microsoft.com/office/drawing/2015/9/8/chartex" xmlns:mc="http://schemas.openxmlformats.org/markup-compatibility/2006" xmlns:o="urn:schemas-microsoft-com:office:office" xmlns:r="http://schemas.openxmlformats.org/officeDocument/2006/relationships" xmlns:m="http://schemas.openxmlformats.org/officeDocument/2006/math" xmlns:v="urn:schemas-microsoft-com:vml" xmlns:wp14="http://schemas.microsoft.com/office/word/2010/wordprocessingDrawing" xmlns:wp="http://schemas.openxmlformats.org/drawingml/2006/wordprocessingDrawing" xmlns:w10="urn:schemas-microsoft-com:office:word" xmlns:w="http://schemas.openxmlformats.org/wordprocessingml/2006/main" xmlns:w14="http://schemas.microsoft.com/office/word/2010/wordml" xmlns:w15="http://schemas.microsoft.com/office/word/2012/wordml" xmlns:w16se="http://schemas.microsoft.com/office/word/2015/wordml/symex" xmlns:wpg="http://schemas.microsoft.com/office/word/2010/wordprocessingGroup" xmlns:wpi="http://schemas.microsoft.com/office/word/2010/wordprocessingInk" xmlns:wne="http://schemas.microsoft.com/office/word/2006/wordml" xmlns:wps="http://schemas.microsoft.com/office/word/2010/wordprocessingShape" mc:Ignorable="w14 w15 w16se wp14">
+<w:numbering xmlns:wpc="http://schemas.microsoft.com/office/word/2010/wordprocessingCanvas" xmlns:cx="http://schemas.microsoft.com/office/drawing/2014/chartex" xmlns:mc="http://schemas.openxmlformats.org/markup-compatibility/2006" xmlns:o="urn:schemas-microsoft-com:office:office" xmlns:r="http://schemas.openxmlformats.org/officeDocument/2006/relationships" xmlns:m="http://schemas.openxmlformats.org/officeDocument/2006/math" xmlns:v="urn:schemas-microsoft-com:vml" xmlns:wp14="http://schemas.microsoft.com/office/word/2010/wordprocessingDrawing" xmlns:wp="http://schemas.openxmlformats.org/drawingml/2006/wordprocessingDrawing" xmlns:w10="urn:schemas-microsoft-com:office:word" xmlns:w="http://schemas.openxmlformats.org/wordprocessingml/2006/main" xmlns:w14="http://schemas.microsoft.com/office/word/2010/wordml" xmlns:w15="http://schemas.microsoft.com/office/word/2012/wordml" xmlns:w16se="http://schemas.microsoft.com/office/word/2015/wordml/symex" xmlns:wpg="http://schemas.microsoft.com/office/word/2010/wordprocessingGroup" xmlns:wpi="http://schemas.microsoft.com/office/word/2010/wordprocessingInk" xmlns:wne="http://schemas.microsoft.com/office/word/2006/wordml" xmlns:wps="http://schemas.microsoft.com/office/word/2010/wordprocessingShape" mc:Ignorable="w14 w15 w16se wp14">
   <w:abstractNum w:abstractNumId="0" w15:restartNumberingAfterBreak="0">
     <w:nsid w:val="13107EA4"/>
     <w:multiLevelType w:val="hybridMultilevel"/>
@@ -2416,6 +2566,96 @@
       <w:rPr>
         <w:rFonts w:ascii="Wingdings" w:hAnsi="Wingdings" w:hint="default"/>
       </w:rPr>
+    </w:lvl>
+  </w:abstractNum>
+  <w:abstractNum w:abstractNumId="4" w15:restartNumberingAfterBreak="0">
+    <w:nsid w:val="72B0270F"/>
+    <w:multiLevelType w:val="hybridMultilevel"/>
+    <w:tmpl w:val="FC54B816"/>
+    <w:lvl w:ilvl="0" w:tplc="3910AC92">
+      <w:start w:val="1"/>
+      <w:numFmt w:val="decimal"/>
+      <w:suff w:val="nothing"/>
+      <w:lvlText w:val="%1、"/>
+      <w:lvlJc w:val="left"/>
+      <w:pPr>
+        <w:ind w:left="420" w:hanging="420"/>
+      </w:pPr>
+      <w:rPr>
+        <w:rFonts w:hint="default"/>
+      </w:rPr>
+    </w:lvl>
+    <w:lvl w:ilvl="1" w:tplc="04090019" w:tentative="1">
+      <w:start w:val="1"/>
+      <w:numFmt w:val="lowerLetter"/>
+      <w:lvlText w:val="%2)"/>
+      <w:lvlJc w:val="left"/>
+      <w:pPr>
+        <w:ind w:left="840" w:hanging="420"/>
+      </w:pPr>
+    </w:lvl>
+    <w:lvl w:ilvl="2" w:tplc="0409001B" w:tentative="1">
+      <w:start w:val="1"/>
+      <w:numFmt w:val="lowerRoman"/>
+      <w:lvlText w:val="%3."/>
+      <w:lvlJc w:val="right"/>
+      <w:pPr>
+        <w:ind w:left="1260" w:hanging="420"/>
+      </w:pPr>
+    </w:lvl>
+    <w:lvl w:ilvl="3" w:tplc="0409000F" w:tentative="1">
+      <w:start w:val="1"/>
+      <w:numFmt w:val="decimal"/>
+      <w:lvlText w:val="%4."/>
+      <w:lvlJc w:val="left"/>
+      <w:pPr>
+        <w:ind w:left="1680" w:hanging="420"/>
+      </w:pPr>
+    </w:lvl>
+    <w:lvl w:ilvl="4" w:tplc="04090019" w:tentative="1">
+      <w:start w:val="1"/>
+      <w:numFmt w:val="lowerLetter"/>
+      <w:lvlText w:val="%5)"/>
+      <w:lvlJc w:val="left"/>
+      <w:pPr>
+        <w:ind w:left="2100" w:hanging="420"/>
+      </w:pPr>
+    </w:lvl>
+    <w:lvl w:ilvl="5" w:tplc="0409001B" w:tentative="1">
+      <w:start w:val="1"/>
+      <w:numFmt w:val="lowerRoman"/>
+      <w:lvlText w:val="%6."/>
+      <w:lvlJc w:val="right"/>
+      <w:pPr>
+        <w:ind w:left="2520" w:hanging="420"/>
+      </w:pPr>
+    </w:lvl>
+    <w:lvl w:ilvl="6" w:tplc="0409000F" w:tentative="1">
+      <w:start w:val="1"/>
+      <w:numFmt w:val="decimal"/>
+      <w:lvlText w:val="%7."/>
+      <w:lvlJc w:val="left"/>
+      <w:pPr>
+        <w:ind w:left="2940" w:hanging="420"/>
+      </w:pPr>
+    </w:lvl>
+    <w:lvl w:ilvl="7" w:tplc="04090019" w:tentative="1">
+      <w:start w:val="1"/>
+      <w:numFmt w:val="lowerLetter"/>
+      <w:lvlText w:val="%8)"/>
+      <w:lvlJc w:val="left"/>
+      <w:pPr>
+        <w:ind w:left="3360" w:hanging="420"/>
+      </w:pPr>
+    </w:lvl>
+    <w:lvl w:ilvl="8" w:tplc="0409001B" w:tentative="1">
+      <w:start w:val="1"/>
+      <w:numFmt w:val="lowerRoman"/>
+      <w:lvlText w:val="%9."/>
+      <w:lvlJc w:val="right"/>
+      <w:pPr>
+        <w:ind w:left="3780" w:hanging="420"/>
+      </w:pPr>
     </w:lvl>
   </w:abstractNum>
   <w:num w:numId="1">
@@ -2429,6 +2669,9 @@
   </w:num>
   <w:num w:numId="4">
     <w:abstractNumId w:val="1"/>
+  </w:num>
+  <w:num w:numId="5">
+    <w:abstractNumId w:val="4"/>
   </w:num>
 </w:numbering>
 </file>

--- a/robots/激光slam.docx
+++ b/robots/激光slam.docx
@@ -1,6 +1,6 @@
 
 <file path=word/document.xml><?xml version="1.0" encoding="utf-8"?>
-<w:document xmlns:wpc="http://schemas.microsoft.com/office/word/2010/wordprocessingCanvas" xmlns:cx="http://schemas.microsoft.com/office/drawing/2014/chartex" xmlns:mc="http://schemas.openxmlformats.org/markup-compatibility/2006" xmlns:o="urn:schemas-microsoft-com:office:office" xmlns:r="http://schemas.openxmlformats.org/officeDocument/2006/relationships" xmlns:m="http://schemas.openxmlformats.org/officeDocument/2006/math" xmlns:v="urn:schemas-microsoft-com:vml" xmlns:wp14="http://schemas.microsoft.com/office/word/2010/wordprocessingDrawing" xmlns:wp="http://schemas.openxmlformats.org/drawingml/2006/wordprocessingDrawing" xmlns:w10="urn:schemas-microsoft-com:office:word" xmlns:w="http://schemas.openxmlformats.org/wordprocessingml/2006/main" xmlns:w14="http://schemas.microsoft.com/office/word/2010/wordml" xmlns:w15="http://schemas.microsoft.com/office/word/2012/wordml" xmlns:w16se="http://schemas.microsoft.com/office/word/2015/wordml/symex" xmlns:wpg="http://schemas.microsoft.com/office/word/2010/wordprocessingGroup" xmlns:wpi="http://schemas.microsoft.com/office/word/2010/wordprocessingInk" xmlns:wne="http://schemas.microsoft.com/office/word/2006/wordml" xmlns:wps="http://schemas.microsoft.com/office/word/2010/wordprocessingShape" mc:Ignorable="w14 w15 w16se wp14">
+<w:document xmlns:wpc="http://schemas.microsoft.com/office/word/2010/wordprocessingCanvas" xmlns:cx="http://schemas.microsoft.com/office/drawing/2014/chartex" xmlns:cx1="http://schemas.microsoft.com/office/drawing/2015/9/8/chartex" xmlns:mc="http://schemas.openxmlformats.org/markup-compatibility/2006" xmlns:o="urn:schemas-microsoft-com:office:office" xmlns:r="http://schemas.openxmlformats.org/officeDocument/2006/relationships" xmlns:m="http://schemas.openxmlformats.org/officeDocument/2006/math" xmlns:v="urn:schemas-microsoft-com:vml" xmlns:wp14="http://schemas.microsoft.com/office/word/2010/wordprocessingDrawing" xmlns:wp="http://schemas.openxmlformats.org/drawingml/2006/wordprocessingDrawing" xmlns:w10="urn:schemas-microsoft-com:office:word" xmlns:w="http://schemas.openxmlformats.org/wordprocessingml/2006/main" xmlns:w14="http://schemas.microsoft.com/office/word/2010/wordml" xmlns:w15="http://schemas.microsoft.com/office/word/2012/wordml" xmlns:w16se="http://schemas.microsoft.com/office/word/2015/wordml/symex" xmlns:wpg="http://schemas.microsoft.com/office/word/2010/wordprocessingGroup" xmlns:wpi="http://schemas.microsoft.com/office/word/2010/wordprocessingInk" xmlns:wne="http://schemas.microsoft.com/office/word/2006/wordml" xmlns:wps="http://schemas.microsoft.com/office/word/2010/wordprocessingShape" mc:Ignorable="w14 w15 w16se wp14">
   <w:body>
     <w:p>
       <w:pPr>
@@ -849,6 +849,211 @@
           <w:szCs w:val="24"/>
         </w:rPr>
         <w:t>（可直接由激光雷达获得，这样知道路标点或机器人中一个位置，就能求出两者相对位置）、</w:t>
+      </w:r>
+    </w:p>
+    <w:p>
+      <w:pPr>
+        <w:pStyle w:val="a7"/>
+        <w:numPr>
+          <w:ilvl w:val="0"/>
+          <w:numId w:val="2"/>
+        </w:numPr>
+        <w:ind w:firstLineChars="0"/>
+        <w:rPr>
+          <w:rFonts w:ascii="宋体" w:eastAsia="宋体" w:hAnsi="宋体"/>
+          <w:sz w:val="24"/>
+          <w:szCs w:val="24"/>
+        </w:rPr>
+      </w:pPr>
+      <w:r>
+        <w:rPr>
+          <w:rFonts w:ascii="宋体" w:eastAsia="宋体" w:hAnsi="宋体" w:hint="eastAsia"/>
+          <w:sz w:val="24"/>
+          <w:szCs w:val="24"/>
+        </w:rPr>
+        <w:t>激光slam通过运动模型（xt=f（xt-</w:t>
+      </w:r>
+      <w:r>
+        <w:rPr>
+          <w:rFonts w:ascii="宋体" w:eastAsia="宋体" w:hAnsi="宋体"/>
+          <w:sz w:val="24"/>
+          <w:szCs w:val="24"/>
+        </w:rPr>
+        <w:t>1,ut</w:t>
+      </w:r>
+      <w:r>
+        <w:rPr>
+          <w:rFonts w:ascii="宋体" w:eastAsia="宋体" w:hAnsi="宋体" w:hint="eastAsia"/>
+          <w:sz w:val="24"/>
+          <w:szCs w:val="24"/>
+        </w:rPr>
+        <w:t>）+噪声）和观测模型(</w:t>
+      </w:r>
+      <w:r>
+        <w:rPr>
+          <w:rFonts w:ascii="宋体" w:eastAsia="宋体" w:hAnsi="宋体" w:hint="eastAsia"/>
+          <w:sz w:val="24"/>
+          <w:szCs w:val="24"/>
+        </w:rPr>
+        <w:t>z</w:t>
+      </w:r>
+      <w:r>
+        <w:rPr>
+          <w:rFonts w:ascii="宋体" w:eastAsia="宋体" w:hAnsi="宋体" w:hint="eastAsia"/>
+          <w:sz w:val="24"/>
+          <w:szCs w:val="24"/>
+        </w:rPr>
+        <w:t>t=g</w:t>
+      </w:r>
+      <w:r>
+        <w:rPr>
+          <w:rFonts w:ascii="宋体" w:eastAsia="宋体" w:hAnsi="宋体"/>
+          <w:sz w:val="24"/>
+          <w:szCs w:val="24"/>
+        </w:rPr>
+        <w:t>(</w:t>
+      </w:r>
+      <w:r>
+        <w:rPr>
+          <w:rFonts w:ascii="宋体" w:eastAsia="宋体" w:hAnsi="宋体" w:hint="eastAsia"/>
+          <w:sz w:val="24"/>
+          <w:szCs w:val="24"/>
+        </w:rPr>
+        <w:t>x</w:t>
+      </w:r>
+      <w:r>
+        <w:rPr>
+          <w:rFonts w:ascii="宋体" w:eastAsia="宋体" w:hAnsi="宋体"/>
+          <w:sz w:val="24"/>
+          <w:szCs w:val="24"/>
+        </w:rPr>
+        <w:t>t,m)</w:t>
+      </w:r>
+      <w:r>
+        <w:rPr>
+          <w:rFonts w:ascii="宋体" w:eastAsia="宋体" w:hAnsi="宋体" w:hint="eastAsia"/>
+          <w:sz w:val="24"/>
+          <w:szCs w:val="24"/>
+        </w:rPr>
+        <w:t>+噪声</w:t>
+      </w:r>
+      <w:r>
+        <w:rPr>
+          <w:rFonts w:ascii="宋体" w:eastAsia="宋体" w:hAnsi="宋体"/>
+          <w:sz w:val="24"/>
+          <w:szCs w:val="24"/>
+        </w:rPr>
+        <w:t>,</w:t>
+      </w:r>
+      <w:r>
+        <w:rPr>
+          <w:rFonts w:ascii="宋体" w:eastAsia="宋体" w:hAnsi="宋体" w:hint="eastAsia"/>
+          <w:sz w:val="24"/>
+          <w:szCs w:val="24"/>
+        </w:rPr>
+        <w:t>其中zt为观测值</w:t>
+      </w:r>
+      <w:bookmarkStart w:id="0" w:name="OLE_LINK1"/>
+      <w:r>
+        <w:rPr>
+          <w:rFonts w:ascii="宋体" w:eastAsia="宋体" w:hAnsi="宋体" w:hint="eastAsia"/>
+          <w:sz w:val="24"/>
+          <w:szCs w:val="24"/>
+        </w:rPr>
+        <w:t>（r、</w:t>
+      </w:r>
+      <m:oMath>
+        <m:r>
+          <m:rPr>
+            <m:sty m:val="p"/>
+          </m:rPr>
+          <w:rPr>
+            <w:rFonts w:ascii="Cambria Math" w:eastAsia="宋体" w:hAnsi="Cambria Math"/>
+            <w:sz w:val="24"/>
+            <w:szCs w:val="24"/>
+          </w:rPr>
+          <m:t>∅</m:t>
+        </m:r>
+      </m:oMath>
+      <w:r>
+        <w:rPr>
+          <w:rFonts w:ascii="宋体" w:eastAsia="宋体" w:hAnsi="宋体" w:hint="eastAsia"/>
+          <w:sz w:val="24"/>
+          <w:szCs w:val="24"/>
+        </w:rPr>
+        <w:t>）</w:t>
+      </w:r>
+      <w:bookmarkEnd w:id="0"/>
+      <w:r>
+        <w:rPr>
+          <w:rFonts w:ascii="宋体" w:eastAsia="宋体" w:hAnsi="宋体" w:hint="eastAsia"/>
+          <w:sz w:val="24"/>
+          <w:szCs w:val="24"/>
+        </w:rPr>
+        <w:t>，m</w:t>
+      </w:r>
+      <w:r>
+        <w:rPr>
+          <w:rFonts w:ascii="宋体" w:eastAsia="宋体" w:hAnsi="宋体" w:hint="eastAsia"/>
+          <w:sz w:val="24"/>
+          <w:szCs w:val="24"/>
+        </w:rPr>
+        <w:t>（r、</w:t>
+      </w:r>
+      <m:oMath>
+        <m:r>
+          <m:rPr>
+            <m:sty m:val="p"/>
+          </m:rPr>
+          <w:rPr>
+            <w:rFonts w:ascii="Cambria Math" w:eastAsia="宋体" w:hAnsi="Cambria Math"/>
+            <w:sz w:val="24"/>
+            <w:szCs w:val="24"/>
+          </w:rPr>
+          <m:t>∅</m:t>
+        </m:r>
+      </m:oMath>
+      <w:r>
+        <w:rPr>
+          <w:rFonts w:ascii="宋体" w:eastAsia="宋体" w:hAnsi="宋体" w:hint="eastAsia"/>
+          <w:sz w:val="24"/>
+          <w:szCs w:val="24"/>
+        </w:rPr>
+        <w:t>）</w:t>
+      </w:r>
+      <w:r>
+        <w:rPr>
+          <w:rFonts w:ascii="宋体" w:eastAsia="宋体" w:hAnsi="宋体" w:hint="eastAsia"/>
+          <w:sz w:val="24"/>
+          <w:szCs w:val="24"/>
+        </w:rPr>
+        <w:t>为路标</w:t>
+      </w:r>
+      <w:r>
+        <w:rPr>
+          <w:rFonts w:ascii="宋体" w:eastAsia="宋体" w:hAnsi="宋体" w:hint="eastAsia"/>
+          <w:sz w:val="24"/>
+          <w:szCs w:val="24"/>
+        </w:rPr>
+        <w:t>，两者需是一致的</w:t>
+      </w:r>
+      <w:bookmarkStart w:id="1" w:name="_GoBack"/>
+      <w:bookmarkEnd w:id="1"/>
+      <w:r>
+        <w:rPr>
+          <w:rFonts w:ascii="宋体" w:eastAsia="宋体" w:hAnsi="宋体" w:hint="eastAsia"/>
+          <w:sz w:val="24"/>
+          <w:szCs w:val="24"/>
+        </w:rPr>
+        <w:t>)</w:t>
+      </w:r>
+      <w:r>
+        <w:rPr>
+          <w:rFonts w:ascii="宋体" w:eastAsia="宋体" w:hAnsi="宋体" w:hint="eastAsia"/>
+          <w:sz w:val="24"/>
+          <w:szCs w:val="24"/>
+        </w:rPr>
+        <w:t>都是可以计算出机器人位姿的</w:t>
       </w:r>
     </w:p>
     <w:p>
@@ -1511,6 +1716,7 @@
           <w:sz w:val="24"/>
           <w:szCs w:val="24"/>
         </w:rPr>
+        <w:lastRenderedPageBreak/>
         <w:t>主要分两步</w:t>
       </w:r>
     </w:p>
@@ -1580,7 +1786,6 @@
           <w:sz w:val="24"/>
           <w:szCs w:val="24"/>
         </w:rPr>
-        <w:lastRenderedPageBreak/>
         <w:t>激光距离传感器（</w:t>
       </w:r>
       <w:r>
@@ -1723,8 +1928,6 @@
         </w:rPr>
         <w:t>2]</w:t>
       </w:r>
-      <w:bookmarkStart w:id="0" w:name="_GoBack"/>
-      <w:bookmarkEnd w:id="0"/>
       <w:r>
         <w:rPr>
           <w:rFonts w:ascii="宋体" w:eastAsia="宋体" w:hAnsi="宋体" w:hint="eastAsia"/>
@@ -2100,7 +2303,7 @@
 </file>
 
 <file path=word/endnotes.xml><?xml version="1.0" encoding="utf-8"?>
-<w:endnotes xmlns:wpc="http://schemas.microsoft.com/office/word/2010/wordprocessingCanvas" xmlns:cx="http://schemas.microsoft.com/office/drawing/2014/chartex" xmlns:mc="http://schemas.openxmlformats.org/markup-compatibility/2006" xmlns:o="urn:schemas-microsoft-com:office:office" xmlns:r="http://schemas.openxmlformats.org/officeDocument/2006/relationships" xmlns:m="http://schemas.openxmlformats.org/officeDocument/2006/math" xmlns:v="urn:schemas-microsoft-com:vml" xmlns:wp14="http://schemas.microsoft.com/office/word/2010/wordprocessingDrawing" xmlns:wp="http://schemas.openxmlformats.org/drawingml/2006/wordprocessingDrawing" xmlns:w10="urn:schemas-microsoft-com:office:word" xmlns:w="http://schemas.openxmlformats.org/wordprocessingml/2006/main" xmlns:w14="http://schemas.microsoft.com/office/word/2010/wordml" xmlns:w15="http://schemas.microsoft.com/office/word/2012/wordml" xmlns:w16se="http://schemas.microsoft.com/office/word/2015/wordml/symex" xmlns:wpg="http://schemas.microsoft.com/office/word/2010/wordprocessingGroup" xmlns:wpi="http://schemas.microsoft.com/office/word/2010/wordprocessingInk" xmlns:wne="http://schemas.microsoft.com/office/word/2006/wordml" xmlns:wps="http://schemas.microsoft.com/office/word/2010/wordprocessingShape" mc:Ignorable="w14 w15 w16se wp14">
+<w:endnotes xmlns:wpc="http://schemas.microsoft.com/office/word/2010/wordprocessingCanvas" xmlns:cx="http://schemas.microsoft.com/office/drawing/2014/chartex" xmlns:cx1="http://schemas.microsoft.com/office/drawing/2015/9/8/chartex" xmlns:mc="http://schemas.openxmlformats.org/markup-compatibility/2006" xmlns:o="urn:schemas-microsoft-com:office:office" xmlns:r="http://schemas.openxmlformats.org/officeDocument/2006/relationships" xmlns:m="http://schemas.openxmlformats.org/officeDocument/2006/math" xmlns:v="urn:schemas-microsoft-com:vml" xmlns:wp14="http://schemas.microsoft.com/office/word/2010/wordprocessingDrawing" xmlns:wp="http://schemas.openxmlformats.org/drawingml/2006/wordprocessingDrawing" xmlns:w10="urn:schemas-microsoft-com:office:word" xmlns:w="http://schemas.openxmlformats.org/wordprocessingml/2006/main" xmlns:w14="http://schemas.microsoft.com/office/word/2010/wordml" xmlns:w15="http://schemas.microsoft.com/office/word/2012/wordml" xmlns:w16se="http://schemas.microsoft.com/office/word/2015/wordml/symex" xmlns:wpg="http://schemas.microsoft.com/office/word/2010/wordprocessingGroup" xmlns:wpi="http://schemas.microsoft.com/office/word/2010/wordprocessingInk" xmlns:wne="http://schemas.microsoft.com/office/word/2006/wordml" xmlns:wps="http://schemas.microsoft.com/office/word/2010/wordprocessingShape" mc:Ignorable="w14 w15 w16se wp14">
   <w:endnote w:type="separator" w:id="-1">
     <w:p>
       <w:r>
@@ -2119,7 +2322,7 @@
 </file>
 
 <file path=word/footnotes.xml><?xml version="1.0" encoding="utf-8"?>
-<w:footnotes xmlns:wpc="http://schemas.microsoft.com/office/word/2010/wordprocessingCanvas" xmlns:cx="http://schemas.microsoft.com/office/drawing/2014/chartex" xmlns:mc="http://schemas.openxmlformats.org/markup-compatibility/2006" xmlns:o="urn:schemas-microsoft-com:office:office" xmlns:r="http://schemas.openxmlformats.org/officeDocument/2006/relationships" xmlns:m="http://schemas.openxmlformats.org/officeDocument/2006/math" xmlns:v="urn:schemas-microsoft-com:vml" xmlns:wp14="http://schemas.microsoft.com/office/word/2010/wordprocessingDrawing" xmlns:wp="http://schemas.openxmlformats.org/drawingml/2006/wordprocessingDrawing" xmlns:w10="urn:schemas-microsoft-com:office:word" xmlns:w="http://schemas.openxmlformats.org/wordprocessingml/2006/main" xmlns:w14="http://schemas.microsoft.com/office/word/2010/wordml" xmlns:w15="http://schemas.microsoft.com/office/word/2012/wordml" xmlns:w16se="http://schemas.microsoft.com/office/word/2015/wordml/symex" xmlns:wpg="http://schemas.microsoft.com/office/word/2010/wordprocessingGroup" xmlns:wpi="http://schemas.microsoft.com/office/word/2010/wordprocessingInk" xmlns:wne="http://schemas.microsoft.com/office/word/2006/wordml" xmlns:wps="http://schemas.microsoft.com/office/word/2010/wordprocessingShape" mc:Ignorable="w14 w15 w16se wp14">
+<w:footnotes xmlns:wpc="http://schemas.microsoft.com/office/word/2010/wordprocessingCanvas" xmlns:cx="http://schemas.microsoft.com/office/drawing/2014/chartex" xmlns:cx1="http://schemas.microsoft.com/office/drawing/2015/9/8/chartex" xmlns:mc="http://schemas.openxmlformats.org/markup-compatibility/2006" xmlns:o="urn:schemas-microsoft-com:office:office" xmlns:r="http://schemas.openxmlformats.org/officeDocument/2006/relationships" xmlns:m="http://schemas.openxmlformats.org/officeDocument/2006/math" xmlns:v="urn:schemas-microsoft-com:vml" xmlns:wp14="http://schemas.microsoft.com/office/word/2010/wordprocessingDrawing" xmlns:wp="http://schemas.openxmlformats.org/drawingml/2006/wordprocessingDrawing" xmlns:w10="urn:schemas-microsoft-com:office:word" xmlns:w="http://schemas.openxmlformats.org/wordprocessingml/2006/main" xmlns:w14="http://schemas.microsoft.com/office/word/2010/wordml" xmlns:w15="http://schemas.microsoft.com/office/word/2012/wordml" xmlns:w16se="http://schemas.microsoft.com/office/word/2015/wordml/symex" xmlns:wpg="http://schemas.microsoft.com/office/word/2010/wordprocessingGroup" xmlns:wpi="http://schemas.microsoft.com/office/word/2010/wordprocessingInk" xmlns:wne="http://schemas.microsoft.com/office/word/2006/wordml" xmlns:wps="http://schemas.microsoft.com/office/word/2010/wordprocessingShape" mc:Ignorable="w14 w15 w16se wp14">
   <w:footnote w:type="separator" w:id="-1">
     <w:p>
       <w:r>
@@ -2138,7 +2341,7 @@
 </file>
 
 <file path=word/numbering.xml><?xml version="1.0" encoding="utf-8"?>
-<w:numbering xmlns:wpc="http://schemas.microsoft.com/office/word/2010/wordprocessingCanvas" xmlns:cx="http://schemas.microsoft.com/office/drawing/2014/chartex" xmlns:mc="http://schemas.openxmlformats.org/markup-compatibility/2006" xmlns:o="urn:schemas-microsoft-com:office:office" xmlns:r="http://schemas.openxmlformats.org/officeDocument/2006/relationships" xmlns:m="http://schemas.openxmlformats.org/officeDocument/2006/math" xmlns:v="urn:schemas-microsoft-com:vml" xmlns:wp14="http://schemas.microsoft.com/office/word/2010/wordprocessingDrawing" xmlns:wp="http://schemas.openxmlformats.org/drawingml/2006/wordprocessingDrawing" xmlns:w10="urn:schemas-microsoft-com:office:word" xmlns:w="http://schemas.openxmlformats.org/wordprocessingml/2006/main" xmlns:w14="http://schemas.microsoft.com/office/word/2010/wordml" xmlns:w15="http://schemas.microsoft.com/office/word/2012/wordml" xmlns:w16se="http://schemas.microsoft.com/office/word/2015/wordml/symex" xmlns:wpg="http://schemas.microsoft.com/office/word/2010/wordprocessingGroup" xmlns:wpi="http://schemas.microsoft.com/office/word/2010/wordprocessingInk" xmlns:wne="http://schemas.microsoft.com/office/word/2006/wordml" xmlns:wps="http://schemas.microsoft.com/office/word/2010/wordprocessingShape" mc:Ignorable="w14 w15 w16se wp14">
+<w:numbering xmlns:wpc="http://schemas.microsoft.com/office/word/2010/wordprocessingCanvas" xmlns:cx="http://schemas.microsoft.com/office/drawing/2014/chartex" xmlns:cx1="http://schemas.microsoft.com/office/drawing/2015/9/8/chartex" xmlns:mc="http://schemas.openxmlformats.org/markup-compatibility/2006" xmlns:o="urn:schemas-microsoft-com:office:office" xmlns:r="http://schemas.openxmlformats.org/officeDocument/2006/relationships" xmlns:m="http://schemas.openxmlformats.org/officeDocument/2006/math" xmlns:v="urn:schemas-microsoft-com:vml" xmlns:wp14="http://schemas.microsoft.com/office/word/2010/wordprocessingDrawing" xmlns:wp="http://schemas.openxmlformats.org/drawingml/2006/wordprocessingDrawing" xmlns:w10="urn:schemas-microsoft-com:office:word" xmlns:w="http://schemas.openxmlformats.org/wordprocessingml/2006/main" xmlns:w14="http://schemas.microsoft.com/office/word/2010/wordml" xmlns:w15="http://schemas.microsoft.com/office/word/2012/wordml" xmlns:w16se="http://schemas.microsoft.com/office/word/2015/wordml/symex" xmlns:wpg="http://schemas.microsoft.com/office/word/2010/wordprocessingGroup" xmlns:wpi="http://schemas.microsoft.com/office/word/2010/wordprocessingInk" xmlns:wne="http://schemas.microsoft.com/office/word/2006/wordml" xmlns:wps="http://schemas.microsoft.com/office/word/2010/wordprocessingShape" mc:Ignorable="w14 w15 w16se wp14">
   <w:abstractNum w:abstractNumId="0" w15:restartNumberingAfterBreak="0">
     <w:nsid w:val="13107EA4"/>
     <w:multiLevelType w:val="hybridMultilevel"/>

--- a/robots/激光slam.docx
+++ b/robots/激光slam.docx
@@ -990,15 +990,7 @@
           <w:sz w:val="24"/>
           <w:szCs w:val="24"/>
         </w:rPr>
-        <w:t>，m</w:t>
-      </w:r>
-      <w:r>
-        <w:rPr>
-          <w:rFonts w:ascii="宋体" w:eastAsia="宋体" w:hAnsi="宋体" w:hint="eastAsia"/>
-          <w:sz w:val="24"/>
-          <w:szCs w:val="24"/>
-        </w:rPr>
-        <w:t>（r、</w:t>
+        <w:t>，m（r、</w:t>
       </w:r>
       <m:oMath>
         <m:r>
@@ -1019,204 +1011,218 @@
           <w:sz w:val="24"/>
           <w:szCs w:val="24"/>
         </w:rPr>
+        <w:t>）为路标</w:t>
+      </w:r>
+      <w:r>
+        <w:rPr>
+          <w:rFonts w:ascii="宋体" w:eastAsia="宋体" w:hAnsi="宋体" w:hint="eastAsia"/>
+          <w:sz w:val="24"/>
+          <w:szCs w:val="24"/>
+        </w:rPr>
+        <w:t>，两者需是一致的</w:t>
+      </w:r>
+      <w:r>
+        <w:rPr>
+          <w:rFonts w:ascii="宋体" w:eastAsia="宋体" w:hAnsi="宋体" w:hint="eastAsia"/>
+          <w:sz w:val="24"/>
+          <w:szCs w:val="24"/>
+        </w:rPr>
+        <w:t>)</w:t>
+      </w:r>
+      <w:r>
+        <w:rPr>
+          <w:rFonts w:ascii="宋体" w:eastAsia="宋体" w:hAnsi="宋体" w:hint="eastAsia"/>
+          <w:sz w:val="24"/>
+          <w:szCs w:val="24"/>
+        </w:rPr>
+        <w:t>都是可以计算出机器人位姿的</w:t>
+      </w:r>
+    </w:p>
+    <w:p>
+      <w:pPr>
+        <w:pStyle w:val="a7"/>
+        <w:numPr>
+          <w:ilvl w:val="0"/>
+          <w:numId w:val="2"/>
+        </w:numPr>
+        <w:ind w:firstLineChars="0"/>
+        <w:rPr>
+          <w:rFonts w:ascii="宋体" w:eastAsia="宋体" w:hAnsi="宋体"/>
+          <w:sz w:val="24"/>
+          <w:szCs w:val="24"/>
+        </w:rPr>
+      </w:pPr>
+      <w:r>
+        <w:rPr>
+          <w:rFonts w:ascii="宋体" w:eastAsia="宋体" w:hAnsi="宋体" w:hint="eastAsia"/>
+          <w:sz w:val="24"/>
+          <w:szCs w:val="24"/>
+        </w:rPr>
+        <w:t>激光slam分类：</w:t>
+      </w:r>
+      <w:r>
+        <w:rPr>
+          <w:rFonts w:ascii="宋体" w:eastAsia="宋体" w:hAnsi="宋体"/>
+          <w:sz w:val="24"/>
+          <w:szCs w:val="24"/>
+        </w:rPr>
+        <w:t xml:space="preserve">loam </w:t>
+      </w:r>
+      <w:r>
+        <w:rPr>
+          <w:rFonts w:ascii="宋体" w:eastAsia="宋体" w:hAnsi="宋体" w:hint="eastAsia"/>
+          <w:sz w:val="24"/>
+          <w:szCs w:val="24"/>
+        </w:rPr>
+        <w:t>slam、</w:t>
+      </w:r>
+      <w:r>
+        <w:rPr>
+          <w:rFonts w:ascii="宋体" w:eastAsia="宋体" w:hAnsi="宋体"/>
+          <w:color w:val="FF0000"/>
+          <w:sz w:val="24"/>
+          <w:szCs w:val="24"/>
+        </w:rPr>
+        <w:t>谷歌系</w:t>
+      </w:r>
+      <w:r>
+        <w:rPr>
+          <w:rFonts w:ascii="宋体" w:eastAsia="宋体" w:hAnsi="宋体" w:hint="eastAsia"/>
+          <w:color w:val="FF0000"/>
+          <w:sz w:val="24"/>
+          <w:szCs w:val="24"/>
+        </w:rPr>
+        <w:t>（</w:t>
+      </w:r>
+      <w:r>
+        <w:rPr>
+          <w:rFonts w:ascii="宋体" w:eastAsia="宋体" w:hAnsi="宋体"/>
+          <w:color w:val="FF0000"/>
+          <w:sz w:val="24"/>
+          <w:szCs w:val="24"/>
+        </w:rPr>
+        <w:t>Cartographer SLAM</w:t>
+      </w:r>
+      <w:r>
+        <w:rPr>
+          <w:rFonts w:ascii="宋体" w:eastAsia="宋体" w:hAnsi="宋体" w:hint="eastAsia"/>
+          <w:color w:val="FF0000"/>
+          <w:sz w:val="24"/>
+          <w:szCs w:val="24"/>
+        </w:rPr>
         <w:t>）</w:t>
       </w:r>
       <w:r>
         <w:rPr>
-          <w:rFonts w:ascii="宋体" w:eastAsia="宋体" w:hAnsi="宋体" w:hint="eastAsia"/>
-          <w:sz w:val="24"/>
-          <w:szCs w:val="24"/>
-        </w:rPr>
-        <w:t>为路标</w:t>
-      </w:r>
-      <w:r>
-        <w:rPr>
-          <w:rFonts w:ascii="宋体" w:eastAsia="宋体" w:hAnsi="宋体" w:hint="eastAsia"/>
-          <w:sz w:val="24"/>
-          <w:szCs w:val="24"/>
-        </w:rPr>
-        <w:t>，两者需是一致的</w:t>
-      </w:r>
+          <w:rFonts w:ascii="宋体" w:eastAsia="宋体" w:hAnsi="宋体"/>
+          <w:sz w:val="24"/>
+          <w:szCs w:val="24"/>
+        </w:rPr>
+        <w:t xml:space="preserve"> ndt</w:t>
+      </w:r>
+      <w:r>
+        <w:rPr>
+          <w:rFonts w:ascii="宋体" w:eastAsia="宋体" w:hAnsi="宋体" w:hint="eastAsia"/>
+          <w:sz w:val="24"/>
+          <w:szCs w:val="24"/>
+        </w:rPr>
+        <w:t>正态分布变换（</w:t>
+      </w:r>
+      <w:r>
+        <w:rPr>
+          <w:rFonts w:ascii="宋体" w:eastAsia="宋体" w:hAnsi="宋体"/>
+          <w:sz w:val="24"/>
+          <w:szCs w:val="24"/>
+        </w:rPr>
+        <w:t>Normal Distribution Transformation , NDT系</w:t>
+      </w:r>
+      <w:r>
+        <w:rPr>
+          <w:rFonts w:ascii="宋体" w:eastAsia="宋体" w:hAnsi="宋体" w:hint="eastAsia"/>
+          <w:sz w:val="24"/>
+          <w:szCs w:val="24"/>
+        </w:rPr>
+        <w:t>、</w:t>
+      </w:r>
+      <w:r>
+        <w:rPr>
+          <w:rFonts w:ascii="宋体" w:eastAsia="宋体" w:hAnsi="宋体"/>
+          <w:sz w:val="24"/>
+          <w:szCs w:val="24"/>
+        </w:rPr>
+        <w:t>深度学习系</w:t>
+      </w:r>
+    </w:p>
+    <w:p>
+      <w:pPr>
+        <w:pStyle w:val="a7"/>
+        <w:numPr>
+          <w:ilvl w:val="0"/>
+          <w:numId w:val="4"/>
+        </w:numPr>
+        <w:ind w:firstLineChars="0"/>
+        <w:rPr>
+          <w:rFonts w:ascii="宋体" w:eastAsia="宋体" w:hAnsi="宋体"/>
+          <w:sz w:val="24"/>
+          <w:szCs w:val="24"/>
+        </w:rPr>
+      </w:pPr>
+      <w:r>
+        <w:rPr>
+          <w:rFonts w:ascii="宋体" w:eastAsia="宋体" w:hAnsi="宋体"/>
+          <w:sz w:val="24"/>
+          <w:szCs w:val="24"/>
+        </w:rPr>
+        <w:t>G</w:t>
+      </w:r>
+      <w:r>
+        <w:rPr>
+          <w:rFonts w:ascii="宋体" w:eastAsia="宋体" w:hAnsi="宋体" w:hint="eastAsia"/>
+          <w:sz w:val="24"/>
+          <w:szCs w:val="24"/>
+        </w:rPr>
+        <w:t>mapping：需要深度信息、I</w:t>
+      </w:r>
+      <w:r>
+        <w:rPr>
+          <w:rFonts w:ascii="宋体" w:eastAsia="宋体" w:hAnsi="宋体"/>
+          <w:sz w:val="24"/>
+          <w:szCs w:val="24"/>
+        </w:rPr>
+        <w:t>MU</w:t>
+      </w:r>
+      <w:r>
+        <w:rPr>
+          <w:rFonts w:ascii="宋体" w:eastAsia="宋体" w:hAnsi="宋体" w:hint="eastAsia"/>
+          <w:sz w:val="24"/>
+          <w:szCs w:val="24"/>
+        </w:rPr>
+        <w:t>信息、里程计信息，打滑会造成里程计数据有错，从而使建图效果不好</w:t>
+      </w:r>
+    </w:p>
+    <w:p>
+      <w:pPr>
+        <w:pStyle w:val="a7"/>
+        <w:ind w:left="840" w:firstLineChars="0" w:firstLine="0"/>
+        <w:rPr>
+          <w:rFonts w:ascii="宋体" w:eastAsia="宋体" w:hAnsi="宋体" w:hint="eastAsia"/>
+          <w:sz w:val="24"/>
+          <w:szCs w:val="24"/>
+        </w:rPr>
+      </w:pPr>
+      <w:hyperlink r:id="rId10" w:history="1">
+        <w:r>
+          <w:rPr>
+            <w:rStyle w:val="a8"/>
+            <w:rFonts w:ascii="宋体" w:eastAsia="宋体" w:hAnsi="宋体"/>
+            <w:sz w:val="24"/>
+            <w:szCs w:val="24"/>
+          </w:rPr>
+          <w:t>https://blog.csdn.net/liuyanpeng12333/article/details/81946841</w:t>
+        </w:r>
+      </w:hyperlink>
       <w:bookmarkStart w:id="1" w:name="_GoBack"/>
       <w:bookmarkEnd w:id="1"/>
-      <w:r>
-        <w:rPr>
-          <w:rFonts w:ascii="宋体" w:eastAsia="宋体" w:hAnsi="宋体" w:hint="eastAsia"/>
-          <w:sz w:val="24"/>
-          <w:szCs w:val="24"/>
-        </w:rPr>
-        <w:t>)</w:t>
-      </w:r>
-      <w:r>
-        <w:rPr>
-          <w:rFonts w:ascii="宋体" w:eastAsia="宋体" w:hAnsi="宋体" w:hint="eastAsia"/>
-          <w:sz w:val="24"/>
-          <w:szCs w:val="24"/>
-        </w:rPr>
-        <w:t>都是可以计算出机器人位姿的</w:t>
-      </w:r>
-    </w:p>
-    <w:p>
-      <w:pPr>
-        <w:pStyle w:val="a7"/>
-        <w:numPr>
-          <w:ilvl w:val="0"/>
-          <w:numId w:val="2"/>
-        </w:numPr>
-        <w:ind w:firstLineChars="0"/>
-        <w:rPr>
-          <w:rFonts w:ascii="宋体" w:eastAsia="宋体" w:hAnsi="宋体"/>
-          <w:sz w:val="24"/>
-          <w:szCs w:val="24"/>
-        </w:rPr>
-      </w:pPr>
-      <w:r>
-        <w:rPr>
-          <w:rFonts w:ascii="宋体" w:eastAsia="宋体" w:hAnsi="宋体" w:hint="eastAsia"/>
-          <w:sz w:val="24"/>
-          <w:szCs w:val="24"/>
-        </w:rPr>
-        <w:t>激光slam分类：</w:t>
-      </w:r>
-      <w:r>
-        <w:rPr>
-          <w:rFonts w:ascii="宋体" w:eastAsia="宋体" w:hAnsi="宋体"/>
-          <w:sz w:val="24"/>
-          <w:szCs w:val="24"/>
-        </w:rPr>
-        <w:t xml:space="preserve">loam </w:t>
-      </w:r>
-      <w:r>
-        <w:rPr>
-          <w:rFonts w:ascii="宋体" w:eastAsia="宋体" w:hAnsi="宋体" w:hint="eastAsia"/>
-          <w:sz w:val="24"/>
-          <w:szCs w:val="24"/>
-        </w:rPr>
-        <w:t>slam、</w:t>
-      </w:r>
-      <w:r>
-        <w:rPr>
-          <w:rFonts w:ascii="宋体" w:eastAsia="宋体" w:hAnsi="宋体"/>
-          <w:color w:val="FF0000"/>
-          <w:sz w:val="24"/>
-          <w:szCs w:val="24"/>
-        </w:rPr>
-        <w:t>谷歌系</w:t>
-      </w:r>
-      <w:r>
-        <w:rPr>
-          <w:rFonts w:ascii="宋体" w:eastAsia="宋体" w:hAnsi="宋体" w:hint="eastAsia"/>
-          <w:color w:val="FF0000"/>
-          <w:sz w:val="24"/>
-          <w:szCs w:val="24"/>
-        </w:rPr>
-        <w:t>（</w:t>
-      </w:r>
-      <w:r>
-        <w:rPr>
-          <w:rFonts w:ascii="宋体" w:eastAsia="宋体" w:hAnsi="宋体"/>
-          <w:color w:val="FF0000"/>
-          <w:sz w:val="24"/>
-          <w:szCs w:val="24"/>
-        </w:rPr>
-        <w:t>Cartographer SLAM</w:t>
-      </w:r>
-      <w:r>
-        <w:rPr>
-          <w:rFonts w:ascii="宋体" w:eastAsia="宋体" w:hAnsi="宋体" w:hint="eastAsia"/>
-          <w:color w:val="FF0000"/>
-          <w:sz w:val="24"/>
-          <w:szCs w:val="24"/>
-        </w:rPr>
-        <w:t>）</w:t>
-      </w:r>
-      <w:r>
-        <w:rPr>
-          <w:rFonts w:ascii="宋体" w:eastAsia="宋体" w:hAnsi="宋体"/>
-          <w:sz w:val="24"/>
-          <w:szCs w:val="24"/>
-        </w:rPr>
-        <w:t xml:space="preserve"> ndt</w:t>
-      </w:r>
-      <w:r>
-        <w:rPr>
-          <w:rFonts w:ascii="宋体" w:eastAsia="宋体" w:hAnsi="宋体" w:hint="eastAsia"/>
-          <w:sz w:val="24"/>
-          <w:szCs w:val="24"/>
-        </w:rPr>
-        <w:t>正态分布变换（</w:t>
-      </w:r>
-      <w:r>
-        <w:rPr>
-          <w:rFonts w:ascii="宋体" w:eastAsia="宋体" w:hAnsi="宋体"/>
-          <w:sz w:val="24"/>
-          <w:szCs w:val="24"/>
-        </w:rPr>
-        <w:t>Normal Distribution Transformation , NDT系</w:t>
-      </w:r>
-      <w:r>
-        <w:rPr>
-          <w:rFonts w:ascii="宋体" w:eastAsia="宋体" w:hAnsi="宋体" w:hint="eastAsia"/>
-          <w:sz w:val="24"/>
-          <w:szCs w:val="24"/>
-        </w:rPr>
-        <w:t>、</w:t>
-      </w:r>
-      <w:r>
-        <w:rPr>
-          <w:rFonts w:ascii="宋体" w:eastAsia="宋体" w:hAnsi="宋体"/>
-          <w:sz w:val="24"/>
-          <w:szCs w:val="24"/>
-        </w:rPr>
-        <w:t>深度学习系</w:t>
-      </w:r>
-    </w:p>
-    <w:p>
-      <w:pPr>
-        <w:pStyle w:val="a7"/>
-        <w:numPr>
-          <w:ilvl w:val="0"/>
-          <w:numId w:val="4"/>
-        </w:numPr>
-        <w:ind w:firstLineChars="0"/>
-        <w:rPr>
-          <w:rFonts w:ascii="宋体" w:eastAsia="宋体" w:hAnsi="宋体"/>
-          <w:sz w:val="24"/>
-          <w:szCs w:val="24"/>
-        </w:rPr>
-      </w:pPr>
-      <w:r>
-        <w:rPr>
-          <w:rFonts w:ascii="宋体" w:eastAsia="宋体" w:hAnsi="宋体"/>
-          <w:sz w:val="24"/>
-          <w:szCs w:val="24"/>
-        </w:rPr>
-        <w:t>G</w:t>
-      </w:r>
-      <w:r>
-        <w:rPr>
-          <w:rFonts w:ascii="宋体" w:eastAsia="宋体" w:hAnsi="宋体" w:hint="eastAsia"/>
-          <w:sz w:val="24"/>
-          <w:szCs w:val="24"/>
-        </w:rPr>
-        <w:t>mapping：需要深度信息、I</w:t>
-      </w:r>
-      <w:r>
-        <w:rPr>
-          <w:rFonts w:ascii="宋体" w:eastAsia="宋体" w:hAnsi="宋体"/>
-          <w:sz w:val="24"/>
-          <w:szCs w:val="24"/>
-        </w:rPr>
-        <w:t>MU</w:t>
-      </w:r>
-      <w:r>
-        <w:rPr>
-          <w:rFonts w:ascii="宋体" w:eastAsia="宋体" w:hAnsi="宋体" w:hint="eastAsia"/>
-          <w:sz w:val="24"/>
-          <w:szCs w:val="24"/>
-        </w:rPr>
-        <w:t>信息、里程计信息，打滑会造成里程计数据有错，从而使建图效果不好</w:t>
-      </w:r>
     </w:p>
     <w:p>
       <w:pPr>
@@ -1384,7 +1390,7 @@
                     </pic:cNvPicPr>
                   </pic:nvPicPr>
                   <pic:blipFill>
-                    <a:blip r:embed="rId10" cstate="print">
+                    <a:blip r:embed="rId11" cstate="print">
                       <a:extLst>
                         <a:ext uri="{28A0092B-C50C-407E-A947-70E740481C1C}">
                           <a14:useLocalDpi xmlns:a14="http://schemas.microsoft.com/office/drawing/2010/main" val="0"/>
@@ -1465,7 +1471,7 @@
           <w:szCs w:val="24"/>
         </w:rPr>
       </w:pPr>
-      <w:hyperlink r:id="rId11" w:history="1">
+      <w:hyperlink r:id="rId12" w:history="1">
         <w:r>
           <w:rPr>
             <w:rStyle w:val="a8"/>
@@ -1690,7 +1696,7 @@
           <w:szCs w:val="24"/>
         </w:rPr>
       </w:pPr>
-      <w:hyperlink r:id="rId12" w:history="1">
+      <w:hyperlink r:id="rId13" w:history="1">
         <w:r>
           <w:rPr>
             <w:rStyle w:val="a8"/>
@@ -1716,7 +1722,6 @@
           <w:sz w:val="24"/>
           <w:szCs w:val="24"/>
         </w:rPr>
-        <w:lastRenderedPageBreak/>
         <w:t>主要分两步</w:t>
       </w:r>
     </w:p>

--- a/robots/激光slam.docx
+++ b/robots/激光slam.docx
@@ -1,6 +1,6 @@
 
 <file path=word/document.xml><?xml version="1.0" encoding="utf-8"?>
-<w:document xmlns:wpc="http://schemas.microsoft.com/office/word/2010/wordprocessingCanvas" xmlns:cx="http://schemas.microsoft.com/office/drawing/2014/chartex" xmlns:cx1="http://schemas.microsoft.com/office/drawing/2015/9/8/chartex" xmlns:mc="http://schemas.openxmlformats.org/markup-compatibility/2006" xmlns:o="urn:schemas-microsoft-com:office:office" xmlns:r="http://schemas.openxmlformats.org/officeDocument/2006/relationships" xmlns:m="http://schemas.openxmlformats.org/officeDocument/2006/math" xmlns:v="urn:schemas-microsoft-com:vml" xmlns:wp14="http://schemas.microsoft.com/office/word/2010/wordprocessingDrawing" xmlns:wp="http://schemas.openxmlformats.org/drawingml/2006/wordprocessingDrawing" xmlns:w10="urn:schemas-microsoft-com:office:word" xmlns:w="http://schemas.openxmlformats.org/wordprocessingml/2006/main" xmlns:w14="http://schemas.microsoft.com/office/word/2010/wordml" xmlns:w15="http://schemas.microsoft.com/office/word/2012/wordml" xmlns:w16se="http://schemas.microsoft.com/office/word/2015/wordml/symex" xmlns:wpg="http://schemas.microsoft.com/office/word/2010/wordprocessingGroup" xmlns:wpi="http://schemas.microsoft.com/office/word/2010/wordprocessingInk" xmlns:wne="http://schemas.microsoft.com/office/word/2006/wordml" xmlns:wps="http://schemas.microsoft.com/office/word/2010/wordprocessingShape" mc:Ignorable="w14 w15 w16se wp14">
+<w:document xmlns:wpc="http://schemas.microsoft.com/office/word/2010/wordprocessingCanvas" xmlns:cx="http://schemas.microsoft.com/office/drawing/2014/chartex" xmlns:mc="http://schemas.openxmlformats.org/markup-compatibility/2006" xmlns:o="urn:schemas-microsoft-com:office:office" xmlns:r="http://schemas.openxmlformats.org/officeDocument/2006/relationships" xmlns:m="http://schemas.openxmlformats.org/officeDocument/2006/math" xmlns:v="urn:schemas-microsoft-com:vml" xmlns:wp14="http://schemas.microsoft.com/office/word/2010/wordprocessingDrawing" xmlns:wp="http://schemas.openxmlformats.org/drawingml/2006/wordprocessingDrawing" xmlns:w10="urn:schemas-microsoft-com:office:word" xmlns:w="http://schemas.openxmlformats.org/wordprocessingml/2006/main" xmlns:w14="http://schemas.microsoft.com/office/word/2010/wordml" xmlns:w15="http://schemas.microsoft.com/office/word/2012/wordml" xmlns:w16se="http://schemas.microsoft.com/office/word/2015/wordml/symex" xmlns:wpg="http://schemas.microsoft.com/office/word/2010/wordprocessingGroup" xmlns:wpi="http://schemas.microsoft.com/office/word/2010/wordprocessingInk" xmlns:wne="http://schemas.microsoft.com/office/word/2006/wordml" xmlns:wps="http://schemas.microsoft.com/office/word/2010/wordprocessingShape" mc:Ignorable="w14 w15 w16se wp14">
   <w:body>
     <w:p>
       <w:pPr>
@@ -641,6 +641,19 @@
         </w:rPr>
         <w:t>泡泡机器人slam课程链接：</w:t>
       </w:r>
+    </w:p>
+    <w:p>
+      <w:pPr>
+        <w:rPr>
+          <w:rStyle w:val="a8"/>
+          <w:rFonts w:ascii="宋体" w:eastAsia="宋体" w:hAnsi="宋体" w:cs="Microsoft YaHei UI"/>
+          <w:color w:val="auto"/>
+          <w:kern w:val="0"/>
+          <w:sz w:val="24"/>
+          <w:szCs w:val="24"/>
+          <w:u w:val="none"/>
+        </w:rPr>
+      </w:pPr>
       <w:hyperlink r:id="rId9" w:history="1">
         <w:r>
           <w:rPr>
@@ -650,7 +663,27 @@
             <w:sz w:val="24"/>
             <w:szCs w:val="24"/>
           </w:rPr>
-          <w:t>https://blog.csdn.net/qq_34622997/article/details/88085884</w:t>
+          <w:t>https://blog.csdn.net/qq</w:t>
+        </w:r>
+        <w:r>
+          <w:rPr>
+            <w:rStyle w:val="a8"/>
+            <w:rFonts w:ascii="宋体" w:eastAsia="宋体" w:hAnsi="宋体" w:cs="Microsoft YaHei UI"/>
+            <w:kern w:val="0"/>
+            <w:sz w:val="24"/>
+            <w:szCs w:val="24"/>
+          </w:rPr>
+          <w:t>_</w:t>
+        </w:r>
+        <w:r>
+          <w:rPr>
+            <w:rStyle w:val="a8"/>
+            <w:rFonts w:ascii="宋体" w:eastAsia="宋体" w:hAnsi="宋体" w:cs="Microsoft YaHei UI"/>
+            <w:kern w:val="0"/>
+            <w:sz w:val="24"/>
+            <w:szCs w:val="24"/>
+          </w:rPr>
+          <w:t>34622997/article/details/88085884</w:t>
         </w:r>
       </w:hyperlink>
     </w:p>
@@ -1047,7 +1080,7 @@
         </w:numPr>
         <w:ind w:firstLineChars="0"/>
         <w:rPr>
-          <w:rFonts w:ascii="宋体" w:eastAsia="宋体" w:hAnsi="宋体"/>
+          <w:rFonts w:ascii="宋体" w:eastAsia="宋体" w:hAnsi="宋体" w:hint="eastAsia"/>
           <w:sz w:val="24"/>
           <w:szCs w:val="24"/>
         </w:rPr>
@@ -1173,6 +1206,204 @@
           <w:sz w:val="24"/>
           <w:szCs w:val="24"/>
         </w:rPr>
+        <w:t>H</w:t>
+      </w:r>
+      <w:r>
+        <w:rPr>
+          <w:rFonts w:ascii="宋体" w:eastAsia="宋体" w:hAnsi="宋体" w:hint="eastAsia"/>
+          <w:sz w:val="24"/>
+          <w:szCs w:val="24"/>
+        </w:rPr>
+        <w:t>ector</w:t>
+      </w:r>
+      <w:r>
+        <w:rPr>
+          <w:rFonts w:ascii="宋体" w:eastAsia="宋体" w:hAnsi="宋体"/>
+          <w:sz w:val="24"/>
+          <w:szCs w:val="24"/>
+        </w:rPr>
+        <w:t xml:space="preserve"> SLAM(1900-200</w:t>
+      </w:r>
+      <w:r>
+        <w:rPr>
+          <w:rFonts w:ascii="宋体" w:eastAsia="宋体" w:hAnsi="宋体" w:hint="eastAsia"/>
+          <w:sz w:val="24"/>
+          <w:szCs w:val="24"/>
+        </w:rPr>
+        <w:t>0年)：是基于E</w:t>
+      </w:r>
+      <w:r>
+        <w:rPr>
+          <w:rFonts w:ascii="宋体" w:eastAsia="宋体" w:hAnsi="宋体"/>
+          <w:sz w:val="24"/>
+          <w:szCs w:val="24"/>
+        </w:rPr>
+        <w:t>KF</w:t>
+      </w:r>
+      <w:r>
+        <w:rPr>
+          <w:rFonts w:ascii="宋体" w:eastAsia="宋体" w:hAnsi="宋体" w:hint="eastAsia"/>
+          <w:sz w:val="24"/>
+          <w:szCs w:val="24"/>
+        </w:rPr>
+        <w:t>的方法，不依赖里程计，只根据激光信息便可建图。帧间匹配也不需要里程计，纯靠优化的方法，使用梯度优化方式。</w:t>
+      </w:r>
+      <w:r>
+        <w:rPr>
+          <w:rFonts w:ascii="宋体" w:eastAsia="宋体" w:hAnsi="宋体" w:hint="eastAsia"/>
+          <w:sz w:val="24"/>
+          <w:szCs w:val="24"/>
+        </w:rPr>
+        <w:t>可以很好的在空中机器人、手持构</w:t>
+      </w:r>
+      <w:r>
+        <w:rPr>
+          <w:rFonts w:ascii="宋体" w:eastAsia="宋体" w:hAnsi="宋体" w:hint="eastAsia"/>
+          <w:sz w:val="24"/>
+          <w:szCs w:val="24"/>
+        </w:rPr>
+        <w:t>图设备及特种机器人中使用，基于深度数据估计里程计信息，建图的稳定</w:t>
+      </w:r>
+      <w:r>
+        <w:rPr>
+          <w:rFonts w:ascii="宋体" w:eastAsia="宋体" w:hAnsi="宋体" w:hint="eastAsia"/>
+          <w:sz w:val="24"/>
+          <w:szCs w:val="24"/>
+        </w:rPr>
+        <w:t>性没那么好</w:t>
+      </w:r>
+      <w:r>
+        <w:rPr>
+          <w:rFonts w:ascii="宋体" w:eastAsia="宋体" w:hAnsi="宋体" w:hint="eastAsia"/>
+          <w:sz w:val="24"/>
+          <w:szCs w:val="24"/>
+        </w:rPr>
+        <w:t>。在特征不太明显的地方容易出现长廊效应</w:t>
+      </w:r>
+      <w:r>
+        <w:rPr>
+          <w:rFonts w:ascii="宋体" w:eastAsia="宋体" w:hAnsi="宋体" w:hint="eastAsia"/>
+          <w:sz w:val="24"/>
+          <w:szCs w:val="24"/>
+        </w:rPr>
+        <w:t>。</w:t>
+      </w:r>
+    </w:p>
+    <w:p>
+      <w:pPr>
+        <w:pStyle w:val="a7"/>
+        <w:numPr>
+          <w:ilvl w:val="0"/>
+          <w:numId w:val="4"/>
+        </w:numPr>
+        <w:ind w:firstLineChars="0"/>
+        <w:rPr>
+          <w:rFonts w:ascii="宋体" w:eastAsia="宋体" w:hAnsi="宋体"/>
+          <w:sz w:val="24"/>
+          <w:szCs w:val="24"/>
+        </w:rPr>
+      </w:pPr>
+      <w:r>
+        <w:rPr>
+          <w:rFonts w:ascii="宋体" w:eastAsia="宋体" w:hAnsi="宋体" w:hint="eastAsia"/>
+          <w:sz w:val="24"/>
+          <w:szCs w:val="24"/>
+        </w:rPr>
+        <w:t>Fast</w:t>
+      </w:r>
+      <w:r>
+        <w:rPr>
+          <w:rFonts w:ascii="宋体" w:eastAsia="宋体" w:hAnsi="宋体"/>
+          <w:sz w:val="24"/>
+          <w:szCs w:val="24"/>
+        </w:rPr>
+        <w:t xml:space="preserve"> SLAM</w:t>
+      </w:r>
+      <w:r>
+        <w:rPr>
+          <w:rFonts w:ascii="宋体" w:eastAsia="宋体" w:hAnsi="宋体" w:hint="eastAsia"/>
+          <w:sz w:val="24"/>
+          <w:szCs w:val="24"/>
+        </w:rPr>
+        <w:t>（2002-2003年）：是基于R</w:t>
+      </w:r>
+      <w:r>
+        <w:rPr>
+          <w:rFonts w:ascii="宋体" w:eastAsia="宋体" w:hAnsi="宋体"/>
+          <w:sz w:val="24"/>
+          <w:szCs w:val="24"/>
+        </w:rPr>
+        <w:t>BPF</w:t>
+      </w:r>
+      <w:r>
+        <w:rPr>
+          <w:rFonts w:ascii="宋体" w:eastAsia="宋体" w:hAnsi="宋体" w:hint="eastAsia"/>
+          <w:sz w:val="24"/>
+          <w:szCs w:val="24"/>
+        </w:rPr>
+        <w:t>的方法</w:t>
+      </w:r>
+      <w:r>
+        <w:rPr>
+          <w:rFonts w:ascii="宋体" w:eastAsia="宋体" w:hAnsi="宋体" w:hint="eastAsia"/>
+          <w:sz w:val="24"/>
+          <w:szCs w:val="24"/>
+        </w:rPr>
+        <w:t>，同时集成了E</w:t>
+      </w:r>
+      <w:r>
+        <w:rPr>
+          <w:rFonts w:ascii="宋体" w:eastAsia="宋体" w:hAnsi="宋体"/>
+          <w:sz w:val="24"/>
+          <w:szCs w:val="24"/>
+        </w:rPr>
+        <w:t>KF</w:t>
+      </w:r>
+      <w:r>
+        <w:rPr>
+          <w:rFonts w:ascii="宋体" w:eastAsia="宋体" w:hAnsi="宋体" w:hint="eastAsia"/>
+          <w:sz w:val="24"/>
+          <w:szCs w:val="24"/>
+        </w:rPr>
+        <w:t>方法</w:t>
+      </w:r>
+      <w:r>
+        <w:rPr>
+          <w:rFonts w:ascii="宋体" w:eastAsia="宋体" w:hAnsi="宋体" w:hint="eastAsia"/>
+          <w:sz w:val="24"/>
+          <w:szCs w:val="24"/>
+        </w:rPr>
+        <w:t>。帧间匹配使用了3种优化方法：提升建议分布采样的质量；减少重采样次数，用一个量来表示当前估计和目标分布的差异性；考虑最近一帧的观测，把建议分布限制在一个狭小的有效区域，然后正常的</w:t>
+      </w:r>
+      <w:r>
+        <w:rPr>
+          <w:rFonts w:ascii="宋体" w:eastAsia="宋体" w:hAnsi="宋体" w:hint="eastAsia"/>
+          <w:sz w:val="24"/>
+          <w:szCs w:val="24"/>
+        </w:rPr>
+        <w:t>对建议分布进行采样。</w:t>
+      </w:r>
+    </w:p>
+    <w:p>
+      <w:pPr>
+        <w:pStyle w:val="a7"/>
+        <w:numPr>
+          <w:ilvl w:val="0"/>
+          <w:numId w:val="4"/>
+        </w:numPr>
+        <w:ind w:firstLineChars="0"/>
+        <w:rPr>
+          <w:rFonts w:ascii="宋体" w:eastAsia="宋体" w:hAnsi="宋体"/>
+          <w:sz w:val="24"/>
+          <w:szCs w:val="24"/>
+        </w:rPr>
+      </w:pPr>
+      <w:r>
+        <w:rPr>
+          <w:rFonts w:ascii="宋体" w:eastAsia="宋体" w:hAnsi="宋体"/>
+          <w:sz w:val="24"/>
+          <w:szCs w:val="24"/>
+        </w:rPr>
         <w:t>G</w:t>
       </w:r>
       <w:r>
@@ -1181,7 +1412,55 @@
           <w:sz w:val="24"/>
           <w:szCs w:val="24"/>
         </w:rPr>
-        <w:t>mapping：需要深度信息、I</w:t>
+        <w:t>mapping</w:t>
+      </w:r>
+      <w:r>
+        <w:rPr>
+          <w:rFonts w:ascii="宋体" w:eastAsia="宋体" w:hAnsi="宋体" w:hint="eastAsia"/>
+          <w:sz w:val="24"/>
+          <w:szCs w:val="24"/>
+        </w:rPr>
+        <w:t>（2007年）</w:t>
+      </w:r>
+      <w:r>
+        <w:rPr>
+          <w:rFonts w:ascii="宋体" w:eastAsia="宋体" w:hAnsi="宋体" w:hint="eastAsia"/>
+          <w:sz w:val="24"/>
+          <w:szCs w:val="24"/>
+        </w:rPr>
+        <w:t>：</w:t>
+      </w:r>
+      <w:r>
+        <w:rPr>
+          <w:rFonts w:ascii="宋体" w:eastAsia="宋体" w:hAnsi="宋体" w:hint="eastAsia"/>
+          <w:sz w:val="24"/>
+          <w:szCs w:val="24"/>
+        </w:rPr>
+        <w:t>是基于R</w:t>
+      </w:r>
+      <w:r>
+        <w:rPr>
+          <w:rFonts w:ascii="宋体" w:eastAsia="宋体" w:hAnsi="宋体"/>
+          <w:sz w:val="24"/>
+          <w:szCs w:val="24"/>
+        </w:rPr>
+        <w:t>BPF</w:t>
+      </w:r>
+      <w:r>
+        <w:rPr>
+          <w:rFonts w:ascii="宋体" w:eastAsia="宋体" w:hAnsi="宋体" w:hint="eastAsia"/>
+          <w:sz w:val="24"/>
+          <w:szCs w:val="24"/>
+        </w:rPr>
+        <w:t>的方法，依赖里程计，</w:t>
+      </w:r>
+      <w:r>
+        <w:rPr>
+          <w:rFonts w:ascii="宋体" w:eastAsia="宋体" w:hAnsi="宋体" w:hint="eastAsia"/>
+          <w:sz w:val="24"/>
+          <w:szCs w:val="24"/>
+        </w:rPr>
+        <w:t>需要深度信息、I</w:t>
       </w:r>
       <w:r>
         <w:rPr>
@@ -1197,7 +1476,39 @@
           <w:sz w:val="24"/>
           <w:szCs w:val="24"/>
         </w:rPr>
-        <w:t>信息、里程计信息，打滑会造成里程计数据有错，从而使建图效果不好</w:t>
+        <w:t>信息，打滑会造成里程计数据有错，从而使建图效果不好</w:t>
+      </w:r>
+      <w:r>
+        <w:rPr>
+          <w:rFonts w:ascii="宋体" w:eastAsia="宋体" w:hAnsi="宋体" w:hint="eastAsia"/>
+          <w:sz w:val="24"/>
+          <w:szCs w:val="24"/>
+        </w:rPr>
+        <w:t>。帧间匹配使用</w:t>
+      </w:r>
+      <w:r>
+        <w:rPr>
+          <w:rFonts w:ascii="宋体" w:eastAsia="宋体" w:hAnsi="宋体" w:hint="eastAsia"/>
+          <w:sz w:val="24"/>
+          <w:szCs w:val="24"/>
+        </w:rPr>
+        <w:t>Fast</w:t>
+      </w:r>
+      <w:r>
+        <w:rPr>
+          <w:rFonts w:ascii="宋体" w:eastAsia="宋体" w:hAnsi="宋体"/>
+          <w:sz w:val="24"/>
+          <w:szCs w:val="24"/>
+        </w:rPr>
+        <w:t xml:space="preserve"> SLAM</w:t>
+      </w:r>
+      <w:r>
+        <w:rPr>
+          <w:rFonts w:ascii="宋体" w:eastAsia="宋体" w:hAnsi="宋体" w:hint="eastAsia"/>
+          <w:sz w:val="24"/>
+          <w:szCs w:val="24"/>
+        </w:rPr>
+        <w:t>帧间匹配的前两种方法，加入了scan-match，是一种近似梯度下降的方法。</w:t>
       </w:r>
     </w:p>
     <w:p>
@@ -1205,7 +1516,7 @@
         <w:pStyle w:val="a7"/>
         <w:ind w:left="840" w:firstLineChars="0" w:firstLine="0"/>
         <w:rPr>
-          <w:rFonts w:ascii="宋体" w:eastAsia="宋体" w:hAnsi="宋体" w:hint="eastAsia"/>
+          <w:rFonts w:ascii="宋体" w:eastAsia="宋体" w:hAnsi="宋体"/>
           <w:sz w:val="24"/>
           <w:szCs w:val="24"/>
         </w:rPr>
@@ -1221,125 +1532,316 @@
           <w:t>https://blog.csdn.net/liuyanpeng12333/article/details/81946841</w:t>
         </w:r>
       </w:hyperlink>
+    </w:p>
+    <w:p>
+      <w:pPr>
+        <w:pStyle w:val="a7"/>
+        <w:numPr>
+          <w:ilvl w:val="0"/>
+          <w:numId w:val="4"/>
+        </w:numPr>
+        <w:ind w:firstLineChars="0"/>
+        <w:rPr>
+          <w:rFonts w:ascii="宋体" w:eastAsia="宋体" w:hAnsi="宋体"/>
+          <w:sz w:val="24"/>
+          <w:szCs w:val="24"/>
+        </w:rPr>
+      </w:pPr>
+      <w:r>
+        <w:rPr>
+          <w:rFonts w:ascii="宋体" w:eastAsia="宋体" w:hAnsi="宋体"/>
+          <w:sz w:val="24"/>
+          <w:szCs w:val="24"/>
+        </w:rPr>
+        <w:t>O</w:t>
+      </w:r>
+      <w:r>
+        <w:rPr>
+          <w:rFonts w:ascii="宋体" w:eastAsia="宋体" w:hAnsi="宋体" w:hint="eastAsia"/>
+          <w:sz w:val="24"/>
+          <w:szCs w:val="24"/>
+        </w:rPr>
+        <w:t>ptical</w:t>
+      </w:r>
+      <w:r>
+        <w:rPr>
+          <w:rFonts w:ascii="宋体" w:eastAsia="宋体" w:hAnsi="宋体"/>
+          <w:sz w:val="24"/>
+          <w:szCs w:val="24"/>
+        </w:rPr>
+        <w:t xml:space="preserve"> RBPF</w:t>
+      </w:r>
+      <w:r>
+        <w:rPr>
+          <w:rFonts w:ascii="宋体" w:eastAsia="宋体" w:hAnsi="宋体" w:hint="eastAsia"/>
+          <w:sz w:val="24"/>
+          <w:szCs w:val="24"/>
+        </w:rPr>
+        <w:t>（2010年）</w:t>
+      </w:r>
+      <w:r>
+        <w:rPr>
+          <w:rFonts w:ascii="宋体" w:eastAsia="宋体" w:hAnsi="宋体"/>
+          <w:sz w:val="24"/>
+          <w:szCs w:val="24"/>
+        </w:rPr>
+        <w:t>:</w:t>
+      </w:r>
+      <w:r>
+        <w:rPr>
+          <w:rFonts w:ascii="宋体" w:eastAsia="宋体" w:hAnsi="宋体" w:hint="eastAsia"/>
+          <w:sz w:val="24"/>
+          <w:szCs w:val="24"/>
+        </w:rPr>
+        <w:t>是一种基于R</w:t>
+      </w:r>
+      <w:r>
+        <w:rPr>
+          <w:rFonts w:ascii="宋体" w:eastAsia="宋体" w:hAnsi="宋体"/>
+          <w:sz w:val="24"/>
+          <w:szCs w:val="24"/>
+        </w:rPr>
+        <w:t>BPF</w:t>
+      </w:r>
+      <w:r>
+        <w:rPr>
+          <w:rFonts w:ascii="宋体" w:eastAsia="宋体" w:hAnsi="宋体" w:hint="eastAsia"/>
+          <w:sz w:val="24"/>
+          <w:szCs w:val="24"/>
+        </w:rPr>
+        <w:t>的方法。是M</w:t>
+      </w:r>
+      <w:r>
+        <w:rPr>
+          <w:rFonts w:ascii="宋体" w:eastAsia="宋体" w:hAnsi="宋体"/>
+          <w:sz w:val="24"/>
+          <w:szCs w:val="24"/>
+        </w:rPr>
+        <w:t>RPT</w:t>
+      </w:r>
+      <w:r>
+        <w:rPr>
+          <w:rFonts w:ascii="宋体" w:eastAsia="宋体" w:hAnsi="宋体" w:hint="eastAsia"/>
+          <w:sz w:val="24"/>
+          <w:szCs w:val="24"/>
+        </w:rPr>
+        <w:t>（</w:t>
+      </w:r>
+      <w:r>
+        <w:rPr>
+          <w:rFonts w:ascii="宋体" w:eastAsia="宋体" w:hAnsi="宋体"/>
+          <w:sz w:val="24"/>
+          <w:szCs w:val="24"/>
+        </w:rPr>
+        <w:t>Mobile Robot Programming Toolkit，移动机器人编程工具箱）</w:t>
+      </w:r>
+      <w:r>
+        <w:rPr>
+          <w:rFonts w:ascii="宋体" w:eastAsia="宋体" w:hAnsi="宋体" w:hint="eastAsia"/>
+          <w:sz w:val="24"/>
+          <w:szCs w:val="24"/>
+        </w:rPr>
+        <w:t>上的一个开源算法，改进了gmapping的方法。</w:t>
+      </w:r>
+    </w:p>
+    <w:p>
+      <w:pPr>
+        <w:pStyle w:val="a7"/>
+        <w:numPr>
+          <w:ilvl w:val="0"/>
+          <w:numId w:val="4"/>
+        </w:numPr>
+        <w:ind w:firstLineChars="0"/>
+        <w:rPr>
+          <w:rFonts w:ascii="宋体" w:eastAsia="宋体" w:hAnsi="宋体"/>
+          <w:sz w:val="24"/>
+          <w:szCs w:val="24"/>
+        </w:rPr>
+      </w:pPr>
+      <w:r>
+        <w:rPr>
+          <w:rFonts w:ascii="宋体" w:eastAsia="宋体" w:hAnsi="宋体"/>
+          <w:sz w:val="24"/>
+          <w:szCs w:val="24"/>
+        </w:rPr>
+        <w:t>K</w:t>
+      </w:r>
+      <w:r>
+        <w:rPr>
+          <w:rFonts w:ascii="宋体" w:eastAsia="宋体" w:hAnsi="宋体" w:hint="eastAsia"/>
+          <w:sz w:val="24"/>
+          <w:szCs w:val="24"/>
+        </w:rPr>
+        <w:t>arto</w:t>
+      </w:r>
+      <w:r>
+        <w:rPr>
+          <w:rFonts w:ascii="宋体" w:eastAsia="宋体" w:hAnsi="宋体"/>
+          <w:sz w:val="24"/>
+          <w:szCs w:val="24"/>
+        </w:rPr>
+        <w:t xml:space="preserve"> SLAM</w:t>
+      </w:r>
+      <w:r>
+        <w:rPr>
+          <w:rFonts w:ascii="宋体" w:eastAsia="宋体" w:hAnsi="宋体" w:hint="eastAsia"/>
+          <w:sz w:val="24"/>
+          <w:szCs w:val="24"/>
+        </w:rPr>
+        <w:t>（2010年）：是基于图优化的方法。帧间匹配使用相关匹配方法和分枝定界</w:t>
+      </w:r>
+      <w:r>
+        <w:rPr>
+          <w:rFonts w:ascii="宋体" w:eastAsia="宋体" w:hAnsi="宋体" w:hint="eastAsia"/>
+          <w:sz w:val="24"/>
+          <w:szCs w:val="24"/>
+        </w:rPr>
+        <w:t>加速。运行时容易崩溃。</w:t>
+      </w:r>
+    </w:p>
+    <w:p>
+      <w:pPr>
+        <w:pStyle w:val="a7"/>
+        <w:numPr>
+          <w:ilvl w:val="0"/>
+          <w:numId w:val="4"/>
+        </w:numPr>
+        <w:ind w:firstLineChars="0"/>
+        <w:rPr>
+          <w:rFonts w:ascii="宋体" w:eastAsia="宋体" w:hAnsi="宋体"/>
+          <w:sz w:val="24"/>
+          <w:szCs w:val="24"/>
+        </w:rPr>
+      </w:pPr>
+      <w:r>
+        <w:rPr>
+          <w:rFonts w:ascii="宋体" w:eastAsia="宋体" w:hAnsi="宋体"/>
+          <w:sz w:val="24"/>
+          <w:szCs w:val="24"/>
+        </w:rPr>
+        <w:t>Cartographer</w:t>
+      </w:r>
+      <w:r>
+        <w:rPr>
+          <w:rFonts w:ascii="宋体" w:eastAsia="宋体" w:hAnsi="宋体" w:hint="eastAsia"/>
+          <w:sz w:val="24"/>
+          <w:szCs w:val="24"/>
+        </w:rPr>
+        <w:t>（2016年）</w:t>
+      </w:r>
+      <w:r>
+        <w:rPr>
+          <w:rFonts w:ascii="宋体" w:eastAsia="宋体" w:hAnsi="宋体" w:hint="eastAsia"/>
+          <w:sz w:val="24"/>
+          <w:szCs w:val="24"/>
+        </w:rPr>
+        <w:t>：</w:t>
+      </w:r>
+      <w:r>
+        <w:rPr>
+          <w:rFonts w:ascii="宋体" w:eastAsia="宋体" w:hAnsi="宋体" w:hint="eastAsia"/>
+          <w:sz w:val="24"/>
+          <w:szCs w:val="24"/>
+        </w:rPr>
+        <w:t>是谷歌发布的基于图优化的方法，带有回环检测，适用</w:t>
+      </w:r>
+      <w:r>
+        <w:rPr>
+          <w:rFonts w:ascii="宋体" w:eastAsia="宋体" w:hAnsi="宋体" w:hint="eastAsia"/>
+          <w:sz w:val="24"/>
+          <w:szCs w:val="24"/>
+        </w:rPr>
+        <w:t>2</w:t>
+      </w:r>
+      <w:r>
+        <w:rPr>
+          <w:rFonts w:ascii="宋体" w:eastAsia="宋体" w:hAnsi="宋体"/>
+          <w:sz w:val="24"/>
+          <w:szCs w:val="24"/>
+        </w:rPr>
+        <w:t>D</w:t>
+      </w:r>
+      <w:r>
+        <w:rPr>
+          <w:rFonts w:ascii="宋体" w:eastAsia="宋体" w:hAnsi="宋体" w:hint="eastAsia"/>
+          <w:sz w:val="24"/>
+          <w:szCs w:val="24"/>
+        </w:rPr>
+        <w:t>/3</w:t>
+      </w:r>
+      <w:r>
+        <w:rPr>
+          <w:rFonts w:ascii="宋体" w:eastAsia="宋体" w:hAnsi="宋体"/>
+          <w:sz w:val="24"/>
+          <w:szCs w:val="24"/>
+        </w:rPr>
+        <w:t>D</w:t>
+      </w:r>
+      <w:r>
+        <w:rPr>
+          <w:rFonts w:ascii="宋体" w:eastAsia="宋体" w:hAnsi="宋体" w:hint="eastAsia"/>
+          <w:sz w:val="24"/>
+          <w:szCs w:val="24"/>
+        </w:rPr>
+        <w:t>建图。帧间匹配使用C</w:t>
+      </w:r>
+      <w:r>
+        <w:rPr>
+          <w:rFonts w:ascii="宋体" w:eastAsia="宋体" w:hAnsi="宋体"/>
+          <w:sz w:val="24"/>
+          <w:szCs w:val="24"/>
+        </w:rPr>
+        <w:t>SM</w:t>
+      </w:r>
+      <w:r>
+        <w:rPr>
+          <w:rFonts w:ascii="宋体" w:eastAsia="宋体" w:hAnsi="宋体" w:hint="eastAsia"/>
+          <w:sz w:val="24"/>
+          <w:szCs w:val="24"/>
+        </w:rPr>
+        <w:t>（粗搜索）和梯度优化（细搜索）结合的方法。</w:t>
+      </w:r>
+      <w:r>
+        <w:rPr>
+          <w:rFonts w:ascii="宋体" w:eastAsia="宋体" w:hAnsi="宋体" w:hint="eastAsia"/>
+          <w:sz w:val="24"/>
+          <w:szCs w:val="24"/>
+        </w:rPr>
+        <w:t>目的是在计算资源有限的情况下，实时获取相对较高精度的2</w:t>
+      </w:r>
+      <w:r>
+        <w:rPr>
+          <w:rFonts w:ascii="宋体" w:eastAsia="宋体" w:hAnsi="宋体"/>
+          <w:sz w:val="24"/>
+          <w:szCs w:val="24"/>
+        </w:rPr>
+        <w:t>D</w:t>
+      </w:r>
+      <w:r>
+        <w:rPr>
+          <w:rFonts w:ascii="宋体" w:eastAsia="宋体" w:hAnsi="宋体" w:hint="eastAsia"/>
+          <w:sz w:val="24"/>
+          <w:szCs w:val="24"/>
+        </w:rPr>
+        <w:t>地图。考虑到基于模拟策略的粒子滤波方法在较大环境下对内存和计算资源需求较高，其采用基于图网络的</w:t>
+      </w:r>
       <w:bookmarkStart w:id="1" w:name="_GoBack"/>
       <w:bookmarkEnd w:id="1"/>
-    </w:p>
-    <w:p>
-      <w:pPr>
-        <w:pStyle w:val="a7"/>
-        <w:numPr>
-          <w:ilvl w:val="0"/>
-          <w:numId w:val="4"/>
-        </w:numPr>
-        <w:ind w:firstLineChars="0"/>
-        <w:rPr>
-          <w:rFonts w:ascii="宋体" w:eastAsia="宋体" w:hAnsi="宋体"/>
-          <w:sz w:val="24"/>
-          <w:szCs w:val="24"/>
-        </w:rPr>
-      </w:pPr>
-      <w:r>
-        <w:rPr>
-          <w:rFonts w:ascii="宋体" w:eastAsia="宋体" w:hAnsi="宋体"/>
-          <w:sz w:val="24"/>
-          <w:szCs w:val="24"/>
-        </w:rPr>
-        <w:t>H</w:t>
-      </w:r>
-      <w:r>
-        <w:rPr>
-          <w:rFonts w:ascii="宋体" w:eastAsia="宋体" w:hAnsi="宋体" w:hint="eastAsia"/>
-          <w:sz w:val="24"/>
-          <w:szCs w:val="24"/>
-        </w:rPr>
-        <w:t>ector：不需要里程计信息，只根据激光信息便可建图，可以很好的在空中机器人、手持构图设备及特种机器人中使用，基于深度数据估计里程计信息，建图稳定定性没那么好</w:t>
-      </w:r>
-      <w:r>
-        <w:rPr>
-          <w:rFonts w:ascii="宋体" w:eastAsia="宋体" w:hAnsi="宋体" w:hint="eastAsia"/>
-          <w:sz w:val="24"/>
-          <w:szCs w:val="24"/>
-        </w:rPr>
-        <w:t>。在特征不太明显的地方容易出现长廊效应</w:t>
-      </w:r>
-    </w:p>
-    <w:p>
-      <w:pPr>
-        <w:pStyle w:val="a7"/>
-        <w:numPr>
-          <w:ilvl w:val="0"/>
-          <w:numId w:val="4"/>
-        </w:numPr>
-        <w:ind w:firstLineChars="0"/>
-        <w:rPr>
-          <w:rFonts w:ascii="宋体" w:eastAsia="宋体" w:hAnsi="宋体"/>
-          <w:sz w:val="24"/>
-          <w:szCs w:val="24"/>
-        </w:rPr>
-      </w:pPr>
-      <w:r>
-        <w:rPr>
-          <w:rFonts w:ascii="宋体" w:eastAsia="宋体" w:hAnsi="宋体"/>
-          <w:sz w:val="24"/>
-          <w:szCs w:val="24"/>
-        </w:rPr>
-        <w:t>Cartographer</w:t>
-      </w:r>
-      <w:r>
-        <w:rPr>
-          <w:rFonts w:ascii="宋体" w:eastAsia="宋体" w:hAnsi="宋体" w:hint="eastAsia"/>
-          <w:sz w:val="24"/>
-          <w:szCs w:val="24"/>
-        </w:rPr>
-        <w:t>：2</w:t>
-      </w:r>
-      <w:r>
-        <w:rPr>
-          <w:rFonts w:ascii="宋体" w:eastAsia="宋体" w:hAnsi="宋体"/>
-          <w:sz w:val="24"/>
-          <w:szCs w:val="24"/>
-        </w:rPr>
-        <w:t>D</w:t>
-      </w:r>
-      <w:r>
-        <w:rPr>
-          <w:rFonts w:ascii="宋体" w:eastAsia="宋体" w:hAnsi="宋体" w:hint="eastAsia"/>
-          <w:sz w:val="24"/>
-          <w:szCs w:val="24"/>
-        </w:rPr>
-        <w:t>/3</w:t>
-      </w:r>
-      <w:r>
-        <w:rPr>
-          <w:rFonts w:ascii="宋体" w:eastAsia="宋体" w:hAnsi="宋体"/>
-          <w:sz w:val="24"/>
-          <w:szCs w:val="24"/>
-        </w:rPr>
-        <w:t>D</w:t>
-      </w:r>
-      <w:r>
-        <w:rPr>
-          <w:rFonts w:ascii="宋体" w:eastAsia="宋体" w:hAnsi="宋体" w:hint="eastAsia"/>
-          <w:sz w:val="24"/>
-          <w:szCs w:val="24"/>
-        </w:rPr>
-        <w:t>建图，目的是在计算资源有限的情况下，实时获取相对较高精度的2</w:t>
-      </w:r>
-      <w:r>
-        <w:rPr>
-          <w:rFonts w:ascii="宋体" w:eastAsia="宋体" w:hAnsi="宋体"/>
-          <w:sz w:val="24"/>
-          <w:szCs w:val="24"/>
-        </w:rPr>
-        <w:t>D</w:t>
-      </w:r>
-      <w:r>
-        <w:rPr>
-          <w:rFonts w:ascii="宋体" w:eastAsia="宋体" w:hAnsi="宋体" w:hint="eastAsia"/>
-          <w:sz w:val="24"/>
-          <w:szCs w:val="24"/>
-        </w:rPr>
-        <w:t>地图。考虑到基于模拟策略的粒子滤波方法在较大环境下对内存和计算资源需求较高，其采用基于图网络的优化方法</w:t>
+      <w:r>
+        <w:rPr>
+          <w:rFonts w:ascii="宋体" w:eastAsia="宋体" w:hAnsi="宋体" w:hint="eastAsia"/>
+          <w:sz w:val="24"/>
+          <w:szCs w:val="24"/>
+        </w:rPr>
+        <w:t>优化方法</w:t>
+      </w:r>
+      <w:r>
+        <w:rPr>
+          <w:rFonts w:ascii="宋体" w:eastAsia="宋体" w:hAnsi="宋体" w:hint="eastAsia"/>
+          <w:sz w:val="24"/>
+          <w:szCs w:val="24"/>
+        </w:rPr>
+        <w:t>。</w:t>
       </w:r>
     </w:p>
     <w:p>
@@ -1364,6 +1866,7 @@
           <w:sz w:val="24"/>
           <w:szCs w:val="24"/>
         </w:rPr>
+        <w:lastRenderedPageBreak/>
         <w:drawing>
           <wp:anchor distT="0" distB="0" distL="114300" distR="114300" simplePos="0" relativeHeight="251658240" behindDoc="0" locked="0" layoutInCell="1" allowOverlap="1">
             <wp:simplePos x="0" y="0"/>
@@ -2308,7 +2811,7 @@
 </file>
 
 <file path=word/endnotes.xml><?xml version="1.0" encoding="utf-8"?>
-<w:endnotes xmlns:wpc="http://schemas.microsoft.com/office/word/2010/wordprocessingCanvas" xmlns:cx="http://schemas.microsoft.com/office/drawing/2014/chartex" xmlns:cx1="http://schemas.microsoft.com/office/drawing/2015/9/8/chartex" xmlns:mc="http://schemas.openxmlformats.org/markup-compatibility/2006" xmlns:o="urn:schemas-microsoft-com:office:office" xmlns:r="http://schemas.openxmlformats.org/officeDocument/2006/relationships" xmlns:m="http://schemas.openxmlformats.org/officeDocument/2006/math" xmlns:v="urn:schemas-microsoft-com:vml" xmlns:wp14="http://schemas.microsoft.com/office/word/2010/wordprocessingDrawing" xmlns:wp="http://schemas.openxmlformats.org/drawingml/2006/wordprocessingDrawing" xmlns:w10="urn:schemas-microsoft-com:office:word" xmlns:w="http://schemas.openxmlformats.org/wordprocessingml/2006/main" xmlns:w14="http://schemas.microsoft.com/office/word/2010/wordml" xmlns:w15="http://schemas.microsoft.com/office/word/2012/wordml" xmlns:w16se="http://schemas.microsoft.com/office/word/2015/wordml/symex" xmlns:wpg="http://schemas.microsoft.com/office/word/2010/wordprocessingGroup" xmlns:wpi="http://schemas.microsoft.com/office/word/2010/wordprocessingInk" xmlns:wne="http://schemas.microsoft.com/office/word/2006/wordml" xmlns:wps="http://schemas.microsoft.com/office/word/2010/wordprocessingShape" mc:Ignorable="w14 w15 w16se wp14">
+<w:endnotes xmlns:wpc="http://schemas.microsoft.com/office/word/2010/wordprocessingCanvas" xmlns:cx="http://schemas.microsoft.com/office/drawing/2014/chartex" xmlns:mc="http://schemas.openxmlformats.org/markup-compatibility/2006" xmlns:o="urn:schemas-microsoft-com:office:office" xmlns:r="http://schemas.openxmlformats.org/officeDocument/2006/relationships" xmlns:m="http://schemas.openxmlformats.org/officeDocument/2006/math" xmlns:v="urn:schemas-microsoft-com:vml" xmlns:wp14="http://schemas.microsoft.com/office/word/2010/wordprocessingDrawing" xmlns:wp="http://schemas.openxmlformats.org/drawingml/2006/wordprocessingDrawing" xmlns:w10="urn:schemas-microsoft-com:office:word" xmlns:w="http://schemas.openxmlformats.org/wordprocessingml/2006/main" xmlns:w14="http://schemas.microsoft.com/office/word/2010/wordml" xmlns:w15="http://schemas.microsoft.com/office/word/2012/wordml" xmlns:w16se="http://schemas.microsoft.com/office/word/2015/wordml/symex" xmlns:wpg="http://schemas.microsoft.com/office/word/2010/wordprocessingGroup" xmlns:wpi="http://schemas.microsoft.com/office/word/2010/wordprocessingInk" xmlns:wne="http://schemas.microsoft.com/office/word/2006/wordml" xmlns:wps="http://schemas.microsoft.com/office/word/2010/wordprocessingShape" mc:Ignorable="w14 w15 w16se wp14">
   <w:endnote w:type="separator" w:id="-1">
     <w:p>
       <w:r>
@@ -2327,7 +2830,7 @@
 </file>
 
 <file path=word/footnotes.xml><?xml version="1.0" encoding="utf-8"?>
-<w:footnotes xmlns:wpc="http://schemas.microsoft.com/office/word/2010/wordprocessingCanvas" xmlns:cx="http://schemas.microsoft.com/office/drawing/2014/chartex" xmlns:cx1="http://schemas.microsoft.com/office/drawing/2015/9/8/chartex" xmlns:mc="http://schemas.openxmlformats.org/markup-compatibility/2006" xmlns:o="urn:schemas-microsoft-com:office:office" xmlns:r="http://schemas.openxmlformats.org/officeDocument/2006/relationships" xmlns:m="http://schemas.openxmlformats.org/officeDocument/2006/math" xmlns:v="urn:schemas-microsoft-com:vml" xmlns:wp14="http://schemas.microsoft.com/office/word/2010/wordprocessingDrawing" xmlns:wp="http://schemas.openxmlformats.org/drawingml/2006/wordprocessingDrawing" xmlns:w10="urn:schemas-microsoft-com:office:word" xmlns:w="http://schemas.openxmlformats.org/wordprocessingml/2006/main" xmlns:w14="http://schemas.microsoft.com/office/word/2010/wordml" xmlns:w15="http://schemas.microsoft.com/office/word/2012/wordml" xmlns:w16se="http://schemas.microsoft.com/office/word/2015/wordml/symex" xmlns:wpg="http://schemas.microsoft.com/office/word/2010/wordprocessingGroup" xmlns:wpi="http://schemas.microsoft.com/office/word/2010/wordprocessingInk" xmlns:wne="http://schemas.microsoft.com/office/word/2006/wordml" xmlns:wps="http://schemas.microsoft.com/office/word/2010/wordprocessingShape" mc:Ignorable="w14 w15 w16se wp14">
+<w:footnotes xmlns:wpc="http://schemas.microsoft.com/office/word/2010/wordprocessingCanvas" xmlns:cx="http://schemas.microsoft.com/office/drawing/2014/chartex" xmlns:mc="http://schemas.openxmlformats.org/markup-compatibility/2006" xmlns:o="urn:schemas-microsoft-com:office:office" xmlns:r="http://schemas.openxmlformats.org/officeDocument/2006/relationships" xmlns:m="http://schemas.openxmlformats.org/officeDocument/2006/math" xmlns:v="urn:schemas-microsoft-com:vml" xmlns:wp14="http://schemas.microsoft.com/office/word/2010/wordprocessingDrawing" xmlns:wp="http://schemas.openxmlformats.org/drawingml/2006/wordprocessingDrawing" xmlns:w10="urn:schemas-microsoft-com:office:word" xmlns:w="http://schemas.openxmlformats.org/wordprocessingml/2006/main" xmlns:w14="http://schemas.microsoft.com/office/word/2010/wordml" xmlns:w15="http://schemas.microsoft.com/office/word/2012/wordml" xmlns:w16se="http://schemas.microsoft.com/office/word/2015/wordml/symex" xmlns:wpg="http://schemas.microsoft.com/office/word/2010/wordprocessingGroup" xmlns:wpi="http://schemas.microsoft.com/office/word/2010/wordprocessingInk" xmlns:wne="http://schemas.microsoft.com/office/word/2006/wordml" xmlns:wps="http://schemas.microsoft.com/office/word/2010/wordprocessingShape" mc:Ignorable="w14 w15 w16se wp14">
   <w:footnote w:type="separator" w:id="-1">
     <w:p>
       <w:r>
@@ -2346,7 +2849,7 @@
 </file>
 
 <file path=word/numbering.xml><?xml version="1.0" encoding="utf-8"?>
-<w:numbering xmlns:wpc="http://schemas.microsoft.com/office/word/2010/wordprocessingCanvas" xmlns:cx="http://schemas.microsoft.com/office/drawing/2014/chartex" xmlns:cx1="http://schemas.microsoft.com/office/drawing/2015/9/8/chartex" xmlns:mc="http://schemas.openxmlformats.org/markup-compatibility/2006" xmlns:o="urn:schemas-microsoft-com:office:office" xmlns:r="http://schemas.openxmlformats.org/officeDocument/2006/relationships" xmlns:m="http://schemas.openxmlformats.org/officeDocument/2006/math" xmlns:v="urn:schemas-microsoft-com:vml" xmlns:wp14="http://schemas.microsoft.com/office/word/2010/wordprocessingDrawing" xmlns:wp="http://schemas.openxmlformats.org/drawingml/2006/wordprocessingDrawing" xmlns:w10="urn:schemas-microsoft-com:office:word" xmlns:w="http://schemas.openxmlformats.org/wordprocessingml/2006/main" xmlns:w14="http://schemas.microsoft.com/office/word/2010/wordml" xmlns:w15="http://schemas.microsoft.com/office/word/2012/wordml" xmlns:w16se="http://schemas.microsoft.com/office/word/2015/wordml/symex" xmlns:wpg="http://schemas.microsoft.com/office/word/2010/wordprocessingGroup" xmlns:wpi="http://schemas.microsoft.com/office/word/2010/wordprocessingInk" xmlns:wne="http://schemas.microsoft.com/office/word/2006/wordml" xmlns:wps="http://schemas.microsoft.com/office/word/2010/wordprocessingShape" mc:Ignorable="w14 w15 w16se wp14">
+<w:numbering xmlns:wpc="http://schemas.microsoft.com/office/word/2010/wordprocessingCanvas" xmlns:cx="http://schemas.microsoft.com/office/drawing/2014/chartex" xmlns:mc="http://schemas.openxmlformats.org/markup-compatibility/2006" xmlns:o="urn:schemas-microsoft-com:office:office" xmlns:r="http://schemas.openxmlformats.org/officeDocument/2006/relationships" xmlns:m="http://schemas.openxmlformats.org/officeDocument/2006/math" xmlns:v="urn:schemas-microsoft-com:vml" xmlns:wp14="http://schemas.microsoft.com/office/word/2010/wordprocessingDrawing" xmlns:wp="http://schemas.openxmlformats.org/drawingml/2006/wordprocessingDrawing" xmlns:w10="urn:schemas-microsoft-com:office:word" xmlns:w="http://schemas.openxmlformats.org/wordprocessingml/2006/main" xmlns:w14="http://schemas.microsoft.com/office/word/2010/wordml" xmlns:w15="http://schemas.microsoft.com/office/word/2012/wordml" xmlns:w16se="http://schemas.microsoft.com/office/word/2015/wordml/symex" xmlns:wpg="http://schemas.microsoft.com/office/word/2010/wordprocessingGroup" xmlns:wpi="http://schemas.microsoft.com/office/word/2010/wordprocessingInk" xmlns:wne="http://schemas.microsoft.com/office/word/2006/wordml" xmlns:wps="http://schemas.microsoft.com/office/word/2010/wordprocessingShape" mc:Ignorable="w14 w15 w16se wp14">
   <w:abstractNum w:abstractNumId="0" w15:restartNumberingAfterBreak="0">
     <w:nsid w:val="13107EA4"/>
     <w:multiLevelType w:val="hybridMultilevel"/>
@@ -3402,6 +3905,18 @@
       <w:color w:val="808080"/>
     </w:rPr>
   </w:style>
+  <w:style w:type="character" w:styleId="aa">
+    <w:name w:val="FollowedHyperlink"/>
+    <w:basedOn w:val="a0"/>
+    <w:uiPriority w:val="99"/>
+    <w:semiHidden/>
+    <w:unhideWhenUsed/>
+    <w:rsid w:val="006777B4"/>
+    <w:rPr>
+      <w:color w:val="954F72" w:themeColor="followedHyperlink"/>
+      <w:u w:val="single"/>
+    </w:rPr>
+  </w:style>
 </w:styles>
 </file>
 

--- a/robots/激光slam.docx
+++ b/robots/激光slam.docx
@@ -663,27 +663,7 @@
             <w:sz w:val="24"/>
             <w:szCs w:val="24"/>
           </w:rPr>
-          <w:t>https://blog.csdn.net/qq</w:t>
-        </w:r>
-        <w:r>
-          <w:rPr>
-            <w:rStyle w:val="a8"/>
-            <w:rFonts w:ascii="宋体" w:eastAsia="宋体" w:hAnsi="宋体" w:cs="Microsoft YaHei UI"/>
-            <w:kern w:val="0"/>
-            <w:sz w:val="24"/>
-            <w:szCs w:val="24"/>
-          </w:rPr>
-          <w:t>_</w:t>
-        </w:r>
-        <w:r>
-          <w:rPr>
-            <w:rStyle w:val="a8"/>
-            <w:rFonts w:ascii="宋体" w:eastAsia="宋体" w:hAnsi="宋体" w:cs="Microsoft YaHei UI"/>
-            <w:kern w:val="0"/>
-            <w:sz w:val="24"/>
-            <w:szCs w:val="24"/>
-          </w:rPr>
-          <w:t>34622997/article/details/88085884</w:t>
+          <w:t>https://blog.csdn.net/qq_34622997/article/details/88085884</w:t>
         </w:r>
       </w:hyperlink>
     </w:p>
@@ -1080,7 +1060,7 @@
         </w:numPr>
         <w:ind w:firstLineChars="0"/>
         <w:rPr>
-          <w:rFonts w:ascii="宋体" w:eastAsia="宋体" w:hAnsi="宋体" w:hint="eastAsia"/>
+          <w:rFonts w:ascii="宋体" w:eastAsia="宋体" w:hAnsi="宋体"/>
           <w:sz w:val="24"/>
           <w:szCs w:val="24"/>
         </w:rPr>
@@ -1484,15 +1464,7 @@
           <w:sz w:val="24"/>
           <w:szCs w:val="24"/>
         </w:rPr>
-        <w:t>。帧间匹配使用</w:t>
-      </w:r>
-      <w:r>
-        <w:rPr>
-          <w:rFonts w:ascii="宋体" w:eastAsia="宋体" w:hAnsi="宋体" w:hint="eastAsia"/>
-          <w:sz w:val="24"/>
-          <w:szCs w:val="24"/>
-        </w:rPr>
-        <w:t>Fast</w:t>
+        <w:t>。帧间匹配使用Fast</w:t>
       </w:r>
       <w:r>
         <w:rPr>
@@ -1823,17 +1795,7 @@
           <w:sz w:val="24"/>
           <w:szCs w:val="24"/>
         </w:rPr>
-        <w:t>地图。考虑到基于模拟策略的粒子滤波方法在较大环境下对内存和计算资源需求较高，其采用基于图网络的</w:t>
-      </w:r>
-      <w:bookmarkStart w:id="1" w:name="_GoBack"/>
-      <w:bookmarkEnd w:id="1"/>
-      <w:r>
-        <w:rPr>
-          <w:rFonts w:ascii="宋体" w:eastAsia="宋体" w:hAnsi="宋体" w:hint="eastAsia"/>
-          <w:sz w:val="24"/>
-          <w:szCs w:val="24"/>
-        </w:rPr>
-        <w:t>优化方法</w:t>
+        <w:t>地图。考虑到基于模拟策略的粒子滤波方法在较大环境下对内存和计算资源需求较高，其采用基于图网络的优化方法</w:t>
       </w:r>
       <w:r>
         <w:rPr>
@@ -1868,13 +1830,13 @@
         </w:rPr>
         <w:lastRenderedPageBreak/>
         <w:drawing>
-          <wp:anchor distT="0" distB="0" distL="114300" distR="114300" simplePos="0" relativeHeight="251658240" behindDoc="0" locked="0" layoutInCell="1" allowOverlap="1">
+          <wp:anchor distT="0" distB="0" distL="114300" distR="114300" simplePos="0" relativeHeight="251658240" behindDoc="0" locked="0" layoutInCell="1" allowOverlap="1" wp14:anchorId="3766FE69" wp14:editId="053AC702">
             <wp:simplePos x="0" y="0"/>
             <wp:positionH relativeFrom="column">
-              <wp:posOffset>266700</wp:posOffset>
+              <wp:posOffset>201386</wp:posOffset>
             </wp:positionH>
             <wp:positionV relativeFrom="paragraph">
-              <wp:posOffset>22860</wp:posOffset>
+              <wp:posOffset>78476</wp:posOffset>
             </wp:positionV>
             <wp:extent cx="5274310" cy="2129790"/>
             <wp:effectExtent l="0" t="0" r="2540" b="3810"/>
@@ -1930,6 +1892,391 @@
           </wp:anchor>
         </w:drawing>
       </w:r>
+      <w:r>
+        <w:rPr>
+          <w:rFonts w:ascii="宋体" w:eastAsia="宋体" w:hAnsi="宋体" w:hint="eastAsia"/>
+          <w:sz w:val="24"/>
+          <w:szCs w:val="24"/>
+        </w:rPr>
+        <w:t>语义slam：</w:t>
+      </w:r>
+      <w:hyperlink r:id="rId12" w:history="1">
+        <w:r>
+          <w:rPr>
+            <w:rStyle w:val="a8"/>
+            <w:rFonts w:ascii="宋体" w:eastAsia="宋体" w:hAnsi="宋体"/>
+            <w:sz w:val="24"/>
+            <w:szCs w:val="24"/>
+          </w:rPr>
+          <w:t>https://mp.weixin.qq.com/s/-3Qojk72EYnLqQa7oTRY5Q</w:t>
+        </w:r>
+      </w:hyperlink>
+    </w:p>
+    <w:p>
+      <w:pPr>
+        <w:pStyle w:val="a7"/>
+        <w:numPr>
+          <w:ilvl w:val="0"/>
+          <w:numId w:val="2"/>
+        </w:numPr>
+        <w:ind w:firstLineChars="0"/>
+        <w:rPr>
+          <w:rFonts w:ascii="宋体" w:eastAsia="宋体" w:hAnsi="宋体"/>
+          <w:sz w:val="24"/>
+          <w:szCs w:val="24"/>
+        </w:rPr>
+      </w:pPr>
+      <w:r>
+        <w:rPr>
+          <w:rFonts w:ascii="宋体" w:eastAsia="宋体" w:hAnsi="宋体" w:hint="eastAsia"/>
+          <w:sz w:val="24"/>
+          <w:szCs w:val="24"/>
+        </w:rPr>
+        <w:t>激光点云信息本身也仍有潜力可挖。在高端的远距离多线激光雷达上，返回的点云除了包含方向和距离信息，还可以加入目标点的反射率信息。当线数较多较密时，由反射率信息构成的数据可以视为一种纹理信息，因此可以在一定程度上享受视觉算法和纹理信息带来的重定位等方面的优势。这些信息一旦融入到高精度地图中，高精度地图就可以在点云</w:t>
+      </w:r>
+      <w:r>
+        <w:rPr>
+          <w:rFonts w:ascii="宋体" w:eastAsia="宋体" w:hAnsi="宋体"/>
+          <w:sz w:val="24"/>
+          <w:szCs w:val="24"/>
+        </w:rPr>
+        <w:t>\纹理两种形式间无缝切换，使得利用高精度地图的定位可以被只拥有廉价摄像头的自动驾驶汽车分享。这也是目前国外一些团队的研究方向</w:t>
+      </w:r>
+    </w:p>
+    <w:p>
+      <w:pPr>
+        <w:pStyle w:val="a7"/>
+        <w:numPr>
+          <w:ilvl w:val="0"/>
+          <w:numId w:val="2"/>
+        </w:numPr>
+        <w:ind w:firstLineChars="0"/>
+        <w:rPr>
+          <w:rFonts w:ascii="宋体" w:eastAsia="宋体" w:hAnsi="宋体"/>
+          <w:sz w:val="24"/>
+          <w:szCs w:val="24"/>
+        </w:rPr>
+      </w:pPr>
+      <w:r>
+        <w:rPr>
+          <w:rFonts w:ascii="宋体" w:eastAsia="宋体" w:hAnsi="宋体" w:hint="eastAsia"/>
+          <w:sz w:val="24"/>
+          <w:szCs w:val="24"/>
+        </w:rPr>
+        <w:t>激光雷达是研究最多、使用最成熟的深度传感器，可以提供机器人本体与环境障碍物之间的距离信息。具有距离测量比较准确、误差模型简单、在强光直射以外的环境中运行稳定、点云的处理也比较容易等优点。与基于视觉的</w:t>
+      </w:r>
+      <w:r>
+        <w:rPr>
+          <w:rFonts w:ascii="宋体" w:eastAsia="宋体" w:hAnsi="宋体"/>
+          <w:sz w:val="24"/>
+          <w:szCs w:val="24"/>
+        </w:rPr>
+        <w:t>SLAM技术相比，激光SLAM理论研究也相对成熟，落地产品更丰富。激光 SLAM 由于定位的稳健性成为国内外研究热点，广泛应用在无人驾驶、室内外机器人导航以及三维重建等领域。</w:t>
+      </w:r>
+    </w:p>
+    <w:p>
+      <w:pPr>
+        <w:pStyle w:val="a7"/>
+        <w:ind w:left="420" w:firstLineChars="0" w:firstLine="0"/>
+        <w:rPr>
+          <w:rFonts w:ascii="宋体" w:eastAsia="宋体" w:hAnsi="宋体" w:hint="eastAsia"/>
+          <w:sz w:val="24"/>
+          <w:szCs w:val="24"/>
+        </w:rPr>
+      </w:pPr>
+      <w:hyperlink r:id="rId13" w:history="1">
+        <w:r>
+          <w:rPr>
+            <w:rStyle w:val="a8"/>
+            <w:rFonts w:ascii="宋体" w:eastAsia="宋体" w:hAnsi="宋体"/>
+            <w:sz w:val="24"/>
+            <w:szCs w:val="24"/>
+          </w:rPr>
+          <w:t>https://mp.weixin.qq.com/s/pmr35Lx3nWhpFRk467-tow</w:t>
+        </w:r>
+      </w:hyperlink>
+    </w:p>
+    <w:p>
+      <w:pPr>
+        <w:pStyle w:val="a7"/>
+        <w:numPr>
+          <w:ilvl w:val="0"/>
+          <w:numId w:val="2"/>
+        </w:numPr>
+        <w:ind w:firstLineChars="0"/>
+        <w:rPr>
+          <w:rFonts w:ascii="宋体" w:eastAsia="宋体" w:hAnsi="宋体"/>
+          <w:sz w:val="24"/>
+          <w:szCs w:val="24"/>
+        </w:rPr>
+      </w:pPr>
+      <w:r>
+        <w:rPr>
+          <w:rFonts w:ascii="宋体" w:eastAsia="宋体" w:hAnsi="宋体" w:hint="eastAsia"/>
+          <w:sz w:val="24"/>
+          <w:szCs w:val="24"/>
+        </w:rPr>
+        <w:t>在连续帧匹配上，有</w:t>
+      </w:r>
+      <w:r>
+        <w:rPr>
+          <w:rFonts w:ascii="宋体" w:eastAsia="宋体" w:hAnsi="宋体"/>
+          <w:sz w:val="24"/>
+          <w:szCs w:val="24"/>
+        </w:rPr>
+        <w:t>ICP[2]、NDT[3]、暴力匹配[4]等算法。如目前主流的激光SLAM-cartographer采用暴力匹配作为前端方法，即使用激光扫描匹配，在机器人运动中，通过匹配前后两帧的激光变化，求得机器人的相对运动</w:t>
+      </w:r>
+      <w:r>
+        <w:rPr>
+          <w:rFonts w:ascii="宋体" w:eastAsia="宋体" w:hAnsi="宋体" w:hint="eastAsia"/>
+          <w:sz w:val="24"/>
+          <w:szCs w:val="24"/>
+        </w:rPr>
+        <w:t>。</w:t>
+      </w:r>
+    </w:p>
+    <w:p>
+      <w:pPr>
+        <w:pStyle w:val="a7"/>
+        <w:ind w:left="420" w:firstLineChars="0" w:firstLine="0"/>
+        <w:rPr>
+          <w:rFonts w:ascii="宋体" w:eastAsia="宋体" w:hAnsi="宋体"/>
+          <w:sz w:val="24"/>
+          <w:szCs w:val="24"/>
+        </w:rPr>
+      </w:pPr>
+      <w:r>
+        <w:rPr>
+          <w:rFonts w:ascii="宋体" w:eastAsia="宋体" w:hAnsi="宋体" w:hint="eastAsia"/>
+          <w:sz w:val="24"/>
+          <w:szCs w:val="24"/>
+        </w:rPr>
+        <w:t>通过非线性优化将运动过程中的误差分散到参与优化的每个</w:t>
+      </w:r>
+      <w:r>
+        <w:rPr>
+          <w:rFonts w:ascii="宋体" w:eastAsia="宋体" w:hAnsi="宋体"/>
+          <w:sz w:val="24"/>
+          <w:szCs w:val="24"/>
+        </w:rPr>
+        <w:t>pose中，从而消除误差累积。图优化的核心是构造误差函数</w:t>
+      </w:r>
+      <w:r>
+        <w:rPr>
+          <w:rFonts w:ascii="宋体" w:eastAsia="宋体" w:hAnsi="宋体" w:hint="eastAsia"/>
+          <w:sz w:val="24"/>
+          <w:szCs w:val="24"/>
+        </w:rPr>
+        <w:t>。</w:t>
+      </w:r>
+    </w:p>
+    <w:p>
+      <w:pPr>
+        <w:pStyle w:val="a7"/>
+        <w:ind w:left="420" w:firstLineChars="0" w:firstLine="0"/>
+        <w:rPr>
+          <w:rFonts w:ascii="宋体" w:eastAsia="宋体" w:hAnsi="宋体"/>
+          <w:sz w:val="24"/>
+          <w:szCs w:val="24"/>
+        </w:rPr>
+      </w:pPr>
+      <w:r>
+        <w:rPr>
+          <w:rFonts w:ascii="宋体" w:eastAsia="宋体" w:hAnsi="宋体" w:hint="eastAsia"/>
+          <w:sz w:val="24"/>
+          <w:szCs w:val="24"/>
+        </w:rPr>
+        <w:t>通过对比图优化和滤波器</w:t>
+      </w:r>
+      <w:r>
+        <w:rPr>
+          <w:rFonts w:ascii="宋体" w:eastAsia="宋体" w:hAnsi="宋体"/>
+          <w:sz w:val="24"/>
+          <w:szCs w:val="24"/>
+        </w:rPr>
+        <w:t>SLAM，两者的本质是统一的，都是通过输入观测，修正预测量，求解最大后验概率，图优化的方式只是将最大后验通过计算负对数的形式，转换成最小化带有误差项的二次型。而两者区别是，图优化技术采用了批处理方式，引入了更强的约束（闭环约束），修正了滤波器基于一阶马尔科夫假设的状态递归估计错误累积。</w:t>
+      </w:r>
+    </w:p>
+    <w:p>
+      <w:pPr>
+        <w:pStyle w:val="a7"/>
+        <w:ind w:left="420" w:firstLine="480"/>
+        <w:rPr>
+          <w:rFonts w:ascii="宋体" w:eastAsia="宋体" w:hAnsi="宋体" w:hint="eastAsia"/>
+          <w:sz w:val="24"/>
+          <w:szCs w:val="24"/>
+        </w:rPr>
+      </w:pPr>
+      <w:r>
+        <w:rPr>
+          <w:rFonts w:ascii="宋体" w:eastAsia="宋体" w:hAnsi="宋体" w:hint="eastAsia"/>
+          <w:sz w:val="24"/>
+          <w:szCs w:val="24"/>
+        </w:rPr>
+        <w:t>最后需要补充的是，由于激光</w:t>
+      </w:r>
+      <w:r>
+        <w:rPr>
+          <w:rFonts w:ascii="宋体" w:eastAsia="宋体" w:hAnsi="宋体"/>
+          <w:sz w:val="24"/>
+          <w:szCs w:val="24"/>
+        </w:rPr>
+        <w:t>SLAM算法框架较为固定，大同小异，那么决定一个SLAM算法的好坏就落在了对具体工程问题的处理上，如笔者在日常开发中，处理并解决了以下的问题：</w:t>
+      </w:r>
+      <w:bookmarkStart w:id="1" w:name="_GoBack"/>
+      <w:bookmarkEnd w:id="1"/>
+    </w:p>
+    <w:p>
+      <w:pPr>
+        <w:pStyle w:val="a7"/>
+        <w:ind w:left="420" w:firstLine="480"/>
+        <w:rPr>
+          <w:rFonts w:ascii="宋体" w:eastAsia="宋体" w:hAnsi="宋体"/>
+          <w:sz w:val="24"/>
+          <w:szCs w:val="24"/>
+        </w:rPr>
+      </w:pPr>
+      <w:r>
+        <w:rPr>
+          <w:rFonts w:ascii="宋体" w:eastAsia="宋体" w:hAnsi="宋体"/>
+          <w:sz w:val="24"/>
+          <w:szCs w:val="24"/>
+        </w:rPr>
+        <w:t>A.如何有效的对激光噪点进行去噪？</w:t>
+      </w:r>
+    </w:p>
+    <w:p>
+      <w:pPr>
+        <w:pStyle w:val="a7"/>
+        <w:ind w:left="420" w:firstLine="480"/>
+        <w:rPr>
+          <w:rFonts w:ascii="宋体" w:eastAsia="宋体" w:hAnsi="宋体"/>
+          <w:sz w:val="24"/>
+          <w:szCs w:val="24"/>
+        </w:rPr>
+      </w:pPr>
+      <w:r>
+        <w:rPr>
+          <w:rFonts w:ascii="宋体" w:eastAsia="宋体" w:hAnsi="宋体"/>
+          <w:sz w:val="24"/>
+          <w:szCs w:val="24"/>
+        </w:rPr>
+        <w:t>B.如何克服动态环境下的定位漂移问题？</w:t>
+      </w:r>
+    </w:p>
+    <w:p>
+      <w:pPr>
+        <w:pStyle w:val="a7"/>
+        <w:ind w:left="420" w:firstLine="480"/>
+        <w:rPr>
+          <w:rFonts w:ascii="宋体" w:eastAsia="宋体" w:hAnsi="宋体"/>
+          <w:sz w:val="24"/>
+          <w:szCs w:val="24"/>
+        </w:rPr>
+      </w:pPr>
+      <w:r>
+        <w:rPr>
+          <w:rFonts w:ascii="宋体" w:eastAsia="宋体" w:hAnsi="宋体"/>
+          <w:sz w:val="24"/>
+          <w:szCs w:val="24"/>
+        </w:rPr>
+        <w:t>C.几何结构相似的环境如何避免闭环错误？</w:t>
+      </w:r>
+    </w:p>
+    <w:p>
+      <w:pPr>
+        <w:pStyle w:val="a7"/>
+        <w:ind w:left="420" w:firstLine="480"/>
+        <w:rPr>
+          <w:rFonts w:ascii="宋体" w:eastAsia="宋体" w:hAnsi="宋体"/>
+          <w:sz w:val="24"/>
+          <w:szCs w:val="24"/>
+        </w:rPr>
+      </w:pPr>
+      <w:r>
+        <w:rPr>
+          <w:rFonts w:ascii="宋体" w:eastAsia="宋体" w:hAnsi="宋体"/>
+          <w:sz w:val="24"/>
+          <w:szCs w:val="24"/>
+        </w:rPr>
+        <w:t>D.里程计初始值异常跳变如何检测？如何处理？</w:t>
+      </w:r>
+    </w:p>
+    <w:p>
+      <w:pPr>
+        <w:pStyle w:val="a7"/>
+        <w:ind w:left="420" w:firstLine="480"/>
+        <w:rPr>
+          <w:rFonts w:ascii="宋体" w:eastAsia="宋体" w:hAnsi="宋体"/>
+          <w:sz w:val="24"/>
+          <w:szCs w:val="24"/>
+        </w:rPr>
+      </w:pPr>
+      <w:r>
+        <w:rPr>
+          <w:rFonts w:ascii="宋体" w:eastAsia="宋体" w:hAnsi="宋体"/>
+          <w:sz w:val="24"/>
+          <w:szCs w:val="24"/>
+        </w:rPr>
+        <w:t>E.如何克服重复扫图导致的地图分辨率下降？</w:t>
+      </w:r>
+    </w:p>
+    <w:p>
+      <w:pPr>
+        <w:pStyle w:val="a7"/>
+        <w:ind w:left="420" w:firstLineChars="0" w:firstLine="0"/>
+        <w:rPr>
+          <w:rFonts w:ascii="宋体" w:eastAsia="宋体" w:hAnsi="宋体" w:hint="eastAsia"/>
+          <w:sz w:val="24"/>
+          <w:szCs w:val="24"/>
+        </w:rPr>
+      </w:pPr>
+      <w:r>
+        <w:rPr>
+          <w:rFonts w:ascii="宋体" w:eastAsia="宋体" w:hAnsi="宋体"/>
+          <w:sz w:val="24"/>
+          <w:szCs w:val="24"/>
+        </w:rPr>
+        <w:lastRenderedPageBreak/>
+        <w:t>F.码盘里程计与激光数据时间戳虽然一致，但实际上存在延迟，如何解决？</w:t>
+      </w:r>
+    </w:p>
+    <w:p>
+      <w:pPr>
+        <w:pStyle w:val="a7"/>
+        <w:ind w:left="420" w:firstLineChars="0" w:firstLine="0"/>
+        <w:rPr>
+          <w:rFonts w:ascii="宋体" w:eastAsia="宋体" w:hAnsi="宋体" w:hint="eastAsia"/>
+          <w:sz w:val="24"/>
+          <w:szCs w:val="24"/>
+        </w:rPr>
+      </w:pPr>
+      <w:hyperlink r:id="rId14" w:history="1">
+        <w:r>
+          <w:rPr>
+            <w:rStyle w:val="a8"/>
+            <w:rFonts w:ascii="宋体" w:eastAsia="宋体" w:hAnsi="宋体"/>
+            <w:sz w:val="24"/>
+            <w:szCs w:val="24"/>
+          </w:rPr>
+          <w:t>https://mp.weixin.qq.com/s/VVp5xDavZYLwrbtpElJ5_Q</w:t>
+        </w:r>
+      </w:hyperlink>
+    </w:p>
+    <w:p>
+      <w:pPr>
+        <w:pStyle w:val="a7"/>
+        <w:numPr>
+          <w:ilvl w:val="0"/>
+          <w:numId w:val="2"/>
+        </w:numPr>
+        <w:ind w:firstLineChars="0"/>
+        <w:rPr>
+          <w:rFonts w:ascii="宋体" w:eastAsia="宋体" w:hAnsi="宋体"/>
+          <w:sz w:val="24"/>
+          <w:szCs w:val="24"/>
+        </w:rPr>
+      </w:pPr>
     </w:p>
     <w:p>
       <w:pPr>
@@ -1974,7 +2321,7 @@
           <w:szCs w:val="24"/>
         </w:rPr>
       </w:pPr>
-      <w:hyperlink r:id="rId12" w:history="1">
+      <w:hyperlink r:id="rId15" w:history="1">
         <w:r>
           <w:rPr>
             <w:rStyle w:val="a8"/>
@@ -2199,7 +2546,7 @@
           <w:szCs w:val="24"/>
         </w:rPr>
       </w:pPr>
-      <w:hyperlink r:id="rId13" w:history="1">
+      <w:hyperlink r:id="rId16" w:history="1">
         <w:r>
           <w:rPr>
             <w:rStyle w:val="a8"/>

--- a/robots/激光slam.docx
+++ b/robots/激光slam.docx
@@ -1979,7 +1979,7 @@
         <w:pStyle w:val="a7"/>
         <w:ind w:left="420" w:firstLineChars="0" w:firstLine="0"/>
         <w:rPr>
-          <w:rFonts w:ascii="宋体" w:eastAsia="宋体" w:hAnsi="宋体" w:hint="eastAsia"/>
+          <w:rFonts w:ascii="宋体" w:eastAsia="宋体" w:hAnsi="宋体"/>
           <w:sz w:val="24"/>
           <w:szCs w:val="24"/>
         </w:rPr>
@@ -2102,7 +2102,7 @@
         <w:pStyle w:val="a7"/>
         <w:ind w:left="420" w:firstLine="480"/>
         <w:rPr>
-          <w:rFonts w:ascii="宋体" w:eastAsia="宋体" w:hAnsi="宋体" w:hint="eastAsia"/>
+          <w:rFonts w:ascii="宋体" w:eastAsia="宋体" w:hAnsi="宋体"/>
           <w:sz w:val="24"/>
           <w:szCs w:val="24"/>
         </w:rPr>
@@ -2123,8 +2123,6 @@
         </w:rPr>
         <w:t>SLAM算法框架较为固定，大同小异，那么决定一个SLAM算法的好坏就落在了对具体工程问题的处理上，如笔者在日常开发中，处理并解决了以下的问题：</w:t>
       </w:r>
-      <w:bookmarkStart w:id="1" w:name="_GoBack"/>
-      <w:bookmarkEnd w:id="1"/>
     </w:p>
     <w:p>
       <w:pPr>
@@ -2226,7 +2224,7 @@
         <w:pStyle w:val="a7"/>
         <w:ind w:left="420" w:firstLineChars="0" w:firstLine="0"/>
         <w:rPr>
-          <w:rFonts w:ascii="宋体" w:eastAsia="宋体" w:hAnsi="宋体" w:hint="eastAsia"/>
+          <w:rFonts w:ascii="宋体" w:eastAsia="宋体" w:hAnsi="宋体"/>
           <w:sz w:val="24"/>
           <w:szCs w:val="24"/>
         </w:rPr>
@@ -2246,7 +2244,7 @@
         <w:pStyle w:val="a7"/>
         <w:ind w:left="420" w:firstLineChars="0" w:firstLine="0"/>
         <w:rPr>
-          <w:rFonts w:ascii="宋体" w:eastAsia="宋体" w:hAnsi="宋体" w:hint="eastAsia"/>
+          <w:rFonts w:ascii="宋体" w:eastAsia="宋体" w:hAnsi="宋体"/>
           <w:sz w:val="24"/>
           <w:szCs w:val="24"/>
         </w:rPr>
@@ -2277,6 +2275,167 @@
           <w:szCs w:val="24"/>
         </w:rPr>
       </w:pPr>
+      <w:r>
+        <w:rPr>
+          <w:rFonts w:ascii="宋体" w:eastAsia="宋体" w:hAnsi="宋体" w:hint="eastAsia"/>
+          <w:sz w:val="24"/>
+          <w:szCs w:val="24"/>
+        </w:rPr>
+        <w:t>激光是直接用</w:t>
+      </w:r>
+      <w:r>
+        <w:rPr>
+          <w:rFonts w:ascii="宋体" w:eastAsia="宋体" w:hAnsi="宋体"/>
+          <w:sz w:val="24"/>
+          <w:szCs w:val="24"/>
+        </w:rPr>
+        <w:t>icp得到pcd地图</w:t>
+      </w:r>
+      <w:r>
+        <w:rPr>
+          <w:rFonts w:ascii="宋体" w:eastAsia="宋体" w:hAnsi="宋体" w:hint="eastAsia"/>
+          <w:sz w:val="24"/>
+          <w:szCs w:val="24"/>
+        </w:rPr>
+        <w:t>，</w:t>
+      </w:r>
+      <w:r>
+        <w:rPr>
+          <w:rFonts w:ascii="宋体" w:eastAsia="宋体" w:hAnsi="宋体" w:hint="eastAsia"/>
+          <w:sz w:val="24"/>
+          <w:szCs w:val="24"/>
+        </w:rPr>
+        <w:t>纯激光的</w:t>
+      </w:r>
+      <w:r>
+        <w:rPr>
+          <w:rFonts w:ascii="宋体" w:eastAsia="宋体" w:hAnsi="宋体"/>
+          <w:sz w:val="24"/>
+          <w:szCs w:val="24"/>
+        </w:rPr>
+        <w:t>SLAM，目前就了解过LOAM LeGO-LOAM</w:t>
+      </w:r>
+      <w:r>
+        <w:rPr>
+          <w:rFonts w:ascii="宋体" w:eastAsia="宋体" w:hAnsi="宋体" w:hint="eastAsia"/>
+          <w:sz w:val="24"/>
+          <w:szCs w:val="24"/>
+        </w:rPr>
+        <w:t>；</w:t>
+      </w:r>
+      <w:r>
+        <w:rPr>
+          <w:rFonts w:ascii="宋体" w:eastAsia="宋体" w:hAnsi="宋体" w:hint="eastAsia"/>
+          <w:sz w:val="24"/>
+          <w:szCs w:val="24"/>
+        </w:rPr>
+        <w:t>八叉树应该是比较低数据量</w:t>
+      </w:r>
+      <w:r>
+        <w:rPr>
+          <w:rFonts w:ascii="宋体" w:eastAsia="宋体" w:hAnsi="宋体" w:hint="eastAsia"/>
+          <w:sz w:val="24"/>
+          <w:szCs w:val="24"/>
+        </w:rPr>
+        <w:t>；</w:t>
+      </w:r>
+      <w:r>
+        <w:rPr>
+          <w:rFonts w:ascii="宋体" w:eastAsia="宋体" w:hAnsi="宋体"/>
+          <w:sz w:val="24"/>
+          <w:szCs w:val="24"/>
+        </w:rPr>
+        <w:t>vins也有两个方案</w:t>
+      </w:r>
+      <w:r>
+        <w:rPr>
+          <w:rFonts w:ascii="宋体" w:eastAsia="宋体" w:hAnsi="宋体" w:hint="eastAsia"/>
+          <w:sz w:val="24"/>
+          <w:szCs w:val="24"/>
+        </w:rPr>
+        <w:t>；</w:t>
+      </w:r>
+      <w:r>
+        <w:rPr>
+          <w:rFonts w:ascii="宋体" w:eastAsia="宋体" w:hAnsi="宋体" w:hint="eastAsia"/>
+          <w:sz w:val="24"/>
+          <w:szCs w:val="24"/>
+        </w:rPr>
+        <w:t>如果是高速方案，要</w:t>
+      </w:r>
+      <w:r>
+        <w:rPr>
+          <w:rFonts w:ascii="宋体" w:eastAsia="宋体" w:hAnsi="宋体"/>
+          <w:sz w:val="24"/>
+          <w:szCs w:val="24"/>
+        </w:rPr>
+        <w:t>128线的话，那就是几十万</w:t>
+      </w:r>
+      <w:r>
+        <w:rPr>
+          <w:rFonts w:ascii="宋体" w:eastAsia="宋体" w:hAnsi="宋体" w:hint="eastAsia"/>
+          <w:sz w:val="24"/>
+          <w:szCs w:val="24"/>
+        </w:rPr>
+        <w:t>；</w:t>
+      </w:r>
+      <w:r>
+        <w:rPr>
+          <w:rFonts w:ascii="宋体" w:eastAsia="宋体" w:hAnsi="宋体" w:hint="eastAsia"/>
+          <w:sz w:val="24"/>
+          <w:szCs w:val="24"/>
+        </w:rPr>
+        <w:t>无人机搭载激光雷达的全息</w:t>
+      </w:r>
+      <w:r>
+        <w:rPr>
+          <w:rFonts w:ascii="宋体" w:eastAsia="宋体" w:hAnsi="宋体"/>
+          <w:sz w:val="24"/>
+          <w:szCs w:val="24"/>
+        </w:rPr>
+        <w:t>slam</w:t>
+      </w:r>
+      <w:bookmarkStart w:id="1" w:name="_GoBack"/>
+      <w:bookmarkEnd w:id="1"/>
+    </w:p>
+    <w:p>
+      <w:pPr>
+        <w:pStyle w:val="a7"/>
+        <w:numPr>
+          <w:ilvl w:val="0"/>
+          <w:numId w:val="2"/>
+        </w:numPr>
+        <w:ind w:firstLineChars="0"/>
+        <w:rPr>
+          <w:rFonts w:ascii="宋体" w:eastAsia="宋体" w:hAnsi="宋体"/>
+          <w:sz w:val="24"/>
+          <w:szCs w:val="24"/>
+        </w:rPr>
+      </w:pPr>
+      <w:r>
+        <w:rPr>
+          <w:rFonts w:ascii="宋体" w:eastAsia="宋体" w:hAnsi="宋体"/>
+          <w:sz w:val="24"/>
+          <w:szCs w:val="24"/>
+        </w:rPr>
+        <w:cr/>
+      </w:r>
+      <w:r>
+        <w:rPr>
+          <w:rFonts w:ascii="宋体" w:eastAsia="宋体" w:hAnsi="宋体"/>
+          <w:sz w:val="24"/>
+          <w:szCs w:val="24"/>
+        </w:rPr>
+        <w:cr/>
+      </w:r>
+      <w:r>
+        <w:rPr>
+          <w:rFonts w:ascii="宋体" w:eastAsia="宋体" w:hAnsi="宋体"/>
+          <w:sz w:val="24"/>
+          <w:szCs w:val="24"/>
+        </w:rPr>
+        <w:cr/>
+      </w:r>
     </w:p>
     <w:p>
       <w:pPr>

--- a/robots/激光slam.docx
+++ b/robots/激光slam.docx
@@ -103,6 +103,45 @@
           <w:szCs w:val="24"/>
         </w:rPr>
       </w:pPr>
+      <w:r>
+        <w:rPr>
+          <w:rFonts w:ascii="宋体" w:eastAsia="宋体" w:hAnsi="宋体"/>
+          <w:sz w:val="24"/>
+          <w:szCs w:val="24"/>
+        </w:rPr>
+        <w:t>scan to scan ，scan to sub-map，sub-map to sub-map匹配</w:t>
+      </w:r>
+    </w:p>
+    <w:p>
+      <w:pPr>
+        <w:pStyle w:val="a7"/>
+        <w:numPr>
+          <w:ilvl w:val="0"/>
+          <w:numId w:val="3"/>
+        </w:numPr>
+        <w:ind w:firstLineChars="0"/>
+        <w:rPr>
+          <w:rFonts w:ascii="宋体" w:eastAsia="宋体" w:hAnsi="宋体"/>
+          <w:sz w:val="24"/>
+          <w:szCs w:val="24"/>
+        </w:rPr>
+      </w:pPr>
+      <w:r>
+        <w:rPr>
+          <w:rFonts w:ascii="宋体" w:eastAsia="宋体" w:hAnsi="宋体" w:hint="eastAsia"/>
+          <w:sz w:val="24"/>
+          <w:szCs w:val="24"/>
+        </w:rPr>
+        <w:t>没有电子罗盘，所以</w:t>
+      </w:r>
+      <w:r>
+        <w:rPr>
+          <w:rFonts w:ascii="宋体" w:eastAsia="宋体" w:hAnsi="宋体"/>
+          <w:sz w:val="24"/>
+          <w:szCs w:val="24"/>
+        </w:rPr>
+        <w:t>yaw无法修补</w:t>
+      </w:r>
     </w:p>
     <w:p>
       <w:pPr>
@@ -516,18 +555,7 @@
         <w:widowControl/>
         <w:jc w:val="left"/>
         <w:rPr>
-          <w:rFonts w:ascii="宋体" w:eastAsia="宋体" w:hAnsi="宋体"/>
-          <w:sz w:val="24"/>
-          <w:szCs w:val="24"/>
-        </w:rPr>
-      </w:pPr>
-    </w:p>
-    <w:p>
-      <w:pPr>
-        <w:widowControl/>
-        <w:jc w:val="left"/>
-        <w:rPr>
-          <w:rFonts w:ascii="宋体" w:eastAsia="宋体" w:hAnsi="宋体"/>
+          <w:rFonts w:ascii="宋体" w:eastAsia="宋体" w:hAnsi="宋体" w:hint="eastAsia"/>
           <w:sz w:val="24"/>
           <w:szCs w:val="24"/>
         </w:rPr>
@@ -2395,8 +2423,117 @@
         </w:rPr>
         <w:t>slam</w:t>
       </w:r>
+    </w:p>
+    <w:p>
+      <w:pPr>
+        <w:pStyle w:val="a7"/>
+        <w:numPr>
+          <w:ilvl w:val="0"/>
+          <w:numId w:val="2"/>
+        </w:numPr>
+        <w:ind w:firstLineChars="0"/>
+        <w:rPr>
+          <w:rFonts w:ascii="宋体" w:eastAsia="宋体" w:hAnsi="宋体"/>
+          <w:sz w:val="24"/>
+          <w:szCs w:val="24"/>
+        </w:rPr>
+      </w:pPr>
+      <w:r>
+        <w:rPr>
+          <w:rFonts w:ascii="宋体" w:eastAsia="宋体" w:hAnsi="宋体"/>
+          <w:sz w:val="24"/>
+          <w:szCs w:val="24"/>
+        </w:rPr>
+        <w:t>rplidar a1相关资料比较多</w:t>
+      </w:r>
+      <w:r>
+        <w:rPr>
+          <w:rFonts w:ascii="宋体" w:eastAsia="宋体" w:hAnsi="宋体" w:hint="eastAsia"/>
+          <w:sz w:val="24"/>
+          <w:szCs w:val="24"/>
+        </w:rPr>
+        <w:t>，</w:t>
+      </w:r>
+      <w:r>
+        <w:rPr>
+          <w:rFonts w:ascii="宋体" w:eastAsia="宋体" w:hAnsi="宋体"/>
+          <w:sz w:val="24"/>
+          <w:szCs w:val="24"/>
+        </w:rPr>
+        <w:t>rplidar包里有个串口类</w:t>
+      </w:r>
       <w:bookmarkStart w:id="1" w:name="_GoBack"/>
       <w:bookmarkEnd w:id="1"/>
+    </w:p>
+    <w:p>
+      <w:pPr>
+        <w:pStyle w:val="a7"/>
+        <w:numPr>
+          <w:ilvl w:val="0"/>
+          <w:numId w:val="2"/>
+        </w:numPr>
+        <w:ind w:firstLineChars="0"/>
+        <w:rPr>
+          <w:rFonts w:ascii="宋体" w:eastAsia="宋体" w:hAnsi="宋体"/>
+          <w:sz w:val="24"/>
+          <w:szCs w:val="24"/>
+        </w:rPr>
+      </w:pPr>
+      <w:r>
+        <w:rPr>
+          <w:rFonts w:ascii="宋体" w:eastAsia="宋体" w:hAnsi="宋体"/>
+          <w:sz w:val="24"/>
+          <w:szCs w:val="24"/>
+        </w:rPr>
+        <w:t>cartographer里程计imu都可以不要，效果还很好，但是大地图回环就不行了</w:t>
+      </w:r>
+    </w:p>
+    <w:p>
+      <w:pPr>
+        <w:pStyle w:val="a7"/>
+        <w:numPr>
+          <w:ilvl w:val="0"/>
+          <w:numId w:val="2"/>
+        </w:numPr>
+        <w:ind w:firstLineChars="0"/>
+        <w:rPr>
+          <w:rFonts w:ascii="宋体" w:eastAsia="宋体" w:hAnsi="宋体"/>
+          <w:sz w:val="24"/>
+          <w:szCs w:val="24"/>
+        </w:rPr>
+      </w:pPr>
+      <w:r>
+        <w:rPr>
+          <w:rFonts w:ascii="宋体" w:eastAsia="宋体" w:hAnsi="宋体" w:hint="eastAsia"/>
+          <w:sz w:val="24"/>
+          <w:szCs w:val="24"/>
+        </w:rPr>
+        <w:t>论文：</w:t>
+      </w:r>
+      <w:r>
+        <w:rPr>
+          <w:rFonts w:ascii="宋体" w:eastAsia="宋体" w:hAnsi="宋体"/>
+          <w:sz w:val="24"/>
+          <w:szCs w:val="24"/>
+        </w:rPr>
+        <w:t>Towards Learning-Based LiDAR</w:t>
+      </w:r>
+      <w:r>
+        <w:rPr>
+          <w:rFonts w:ascii="宋体" w:eastAsia="宋体" w:hAnsi="宋体"/>
+          <w:sz w:val="24"/>
+          <w:szCs w:val="24"/>
+        </w:rPr>
+        <w:t xml:space="preserve"> </w:t>
+      </w:r>
+      <w:r>
+        <w:rPr>
+          <w:rFonts w:ascii="宋体" w:eastAsia="宋体" w:hAnsi="宋体"/>
+          <w:sz w:val="24"/>
+          <w:szCs w:val="24"/>
+        </w:rPr>
+        <w:t>Localization for Autonomous Driving</w:t>
+      </w:r>
     </w:p>
     <w:p>
       <w:pPr>

--- a/robots/激光slam.docx
+++ b/robots/激光slam.docx
@@ -555,7 +555,7 @@
         <w:widowControl/>
         <w:jc w:val="left"/>
         <w:rPr>
-          <w:rFonts w:ascii="宋体" w:eastAsia="宋体" w:hAnsi="宋体" w:hint="eastAsia"/>
+          <w:rFonts w:ascii="宋体" w:eastAsia="宋体" w:hAnsi="宋体"/>
           <w:sz w:val="24"/>
           <w:szCs w:val="24"/>
         </w:rPr>
@@ -649,6 +649,31 @@
       <w:pPr>
         <w:rPr>
           <w:rStyle w:val="a8"/>
+          <w:rFonts w:ascii="宋体" w:eastAsia="宋体" w:hAnsi="宋体" w:cs="Microsoft YaHei UI" w:hint="eastAsia"/>
+          <w:kern w:val="0"/>
+          <w:sz w:val="24"/>
+          <w:szCs w:val="24"/>
+        </w:rPr>
+      </w:pPr>
+      <w:hyperlink r:id="rId9" w:history="1">
+        <w:r>
+          <w:rPr>
+            <w:rStyle w:val="a8"/>
+            <w:rFonts w:ascii="宋体" w:eastAsia="宋体" w:hAnsi="宋体" w:cs="Microsoft YaHei UI"/>
+            <w:kern w:val="0"/>
+            <w:sz w:val="24"/>
+            <w:szCs w:val="24"/>
+          </w:rPr>
+          <w:t>https://blog.csdn.net/qq_29230261/article/details/83146147</w:t>
+        </w:r>
+      </w:hyperlink>
+      <w:bookmarkStart w:id="0" w:name="_GoBack"/>
+      <w:bookmarkEnd w:id="0"/>
+    </w:p>
+    <w:p>
+      <w:pPr>
+        <w:rPr>
+          <w:rStyle w:val="a8"/>
           <w:rFonts w:ascii="宋体" w:eastAsia="宋体" w:hAnsi="宋体" w:cs="Microsoft YaHei UI"/>
           <w:color w:val="auto"/>
           <w:kern w:val="0"/>
@@ -682,7 +707,7 @@
           <w:u w:val="none"/>
         </w:rPr>
       </w:pPr>
-      <w:hyperlink r:id="rId9" w:history="1">
+      <w:hyperlink r:id="rId10" w:history="1">
         <w:r>
           <w:rPr>
             <w:rStyle w:val="a8"/>
@@ -994,7 +1019,7 @@
         </w:rPr>
         <w:t>其中zt为观测值</w:t>
       </w:r>
-      <w:bookmarkStart w:id="0" w:name="OLE_LINK1"/>
+      <w:bookmarkStart w:id="1" w:name="OLE_LINK1"/>
       <w:r>
         <w:rPr>
           <w:rFonts w:ascii="宋体" w:eastAsia="宋体" w:hAnsi="宋体" w:hint="eastAsia"/>
@@ -1024,7 +1049,7 @@
         </w:rPr>
         <w:t>）</w:t>
       </w:r>
-      <w:bookmarkEnd w:id="0"/>
+      <w:bookmarkEnd w:id="1"/>
       <w:r>
         <w:rPr>
           <w:rFonts w:ascii="宋体" w:eastAsia="宋体" w:hAnsi="宋体" w:hint="eastAsia"/>
@@ -1521,7 +1546,7 @@
           <w:szCs w:val="24"/>
         </w:rPr>
       </w:pPr>
-      <w:hyperlink r:id="rId10" w:history="1">
+      <w:hyperlink r:id="rId11" w:history="1">
         <w:r>
           <w:rPr>
             <w:rStyle w:val="a8"/>
@@ -1883,7 +1908,7 @@
                     </pic:cNvPicPr>
                   </pic:nvPicPr>
                   <pic:blipFill>
-                    <a:blip r:embed="rId11" cstate="print">
+                    <a:blip r:embed="rId12" cstate="print">
                       <a:extLst>
                         <a:ext uri="{28A0092B-C50C-407E-A947-70E740481C1C}">
                           <a14:useLocalDpi xmlns:a14="http://schemas.microsoft.com/office/drawing/2010/main" val="0"/>
@@ -1928,7 +1953,7 @@
         </w:rPr>
         <w:t>语义slam：</w:t>
       </w:r>
-      <w:hyperlink r:id="rId12" w:history="1">
+      <w:hyperlink r:id="rId13" w:history="1">
         <w:r>
           <w:rPr>
             <w:rStyle w:val="a8"/>
@@ -2012,7 +2037,7 @@
           <w:szCs w:val="24"/>
         </w:rPr>
       </w:pPr>
-      <w:hyperlink r:id="rId13" w:history="1">
+      <w:hyperlink r:id="rId14" w:history="1">
         <w:r>
           <w:rPr>
             <w:rStyle w:val="a8"/>
@@ -2277,7 +2302,7 @@
           <w:szCs w:val="24"/>
         </w:rPr>
       </w:pPr>
-      <w:hyperlink r:id="rId14" w:history="1">
+      <w:hyperlink r:id="rId15" w:history="1">
         <w:r>
           <w:rPr>
             <w:rStyle w:val="a8"/>
@@ -2462,8 +2487,6 @@
         </w:rPr>
         <w:t>rplidar包里有个串口类</w:t>
       </w:r>
-      <w:bookmarkStart w:id="1" w:name="_GoBack"/>
-      <w:bookmarkEnd w:id="1"/>
     </w:p>
     <w:p>
       <w:pPr>
@@ -2617,7 +2640,7 @@
           <w:szCs w:val="24"/>
         </w:rPr>
       </w:pPr>
-      <w:hyperlink r:id="rId15" w:history="1">
+      <w:hyperlink r:id="rId16" w:history="1">
         <w:r>
           <w:rPr>
             <w:rStyle w:val="a8"/>
@@ -2842,7 +2865,7 @@
           <w:szCs w:val="24"/>
         </w:rPr>
       </w:pPr>
-      <w:hyperlink r:id="rId16" w:history="1">
+      <w:hyperlink r:id="rId17" w:history="1">
         <w:r>
           <w:rPr>
             <w:rStyle w:val="a8"/>
